--- a/WordProjectMachineLearning_2020.docx
+++ b/WordProjectMachineLearning_2020.docx
@@ -2401,7 +2401,21 @@
                 <w:rStyle w:val="Hyperlink"/>
                 <w:noProof/>
               </w:rPr>
-              <w:t>Look at the big picture.</w:t>
+              <w:t xml:space="preserve">Look at the </w:t>
+            </w:r>
+            <w:r>
+              <w:rPr>
+                <w:rStyle w:val="Hyperlink"/>
+                <w:noProof/>
+              </w:rPr>
+              <w:t>b</w:t>
+            </w:r>
+            <w:r>
+              <w:rPr>
+                <w:rStyle w:val="Hyperlink"/>
+                <w:noProof/>
+              </w:rPr>
+              <w:t>ig picture.</w:t>
             </w:r>
             <w:r>
               <w:rPr>
@@ -3398,21 +3412,7 @@
                 <w:rStyle w:val="Hyperlink"/>
                 <w:noProof/>
               </w:rPr>
-              <w:t>Linear R</w:t>
-            </w:r>
-            <w:r>
-              <w:rPr>
-                <w:rStyle w:val="Hyperlink"/>
-                <w:noProof/>
-              </w:rPr>
-              <w:t>e</w:t>
-            </w:r>
-            <w:r>
-              <w:rPr>
-                <w:rStyle w:val="Hyperlink"/>
-                <w:noProof/>
-              </w:rPr>
-              <w:t xml:space="preserve">gression </w:t>
+              <w:t xml:space="preserve">Linear Regression </w:t>
             </w:r>
             <w:r>
               <w:rPr>
@@ -5001,17 +5001,15 @@
       <w:pPr>
         <w:pStyle w:val="Heading1"/>
       </w:pPr>
-      <w:bookmarkStart w:id="0" w:name="_GoBack"/>
-      <w:bookmarkEnd w:id="0"/>
       <w:r>
         <w:br w:type="page"/>
       </w:r>
-      <w:bookmarkStart w:id="1" w:name="_Toc59797583"/>
+      <w:bookmarkStart w:id="0" w:name="_Toc59797583"/>
       <w:r>
         <w:lastRenderedPageBreak/>
         <w:t>Tìm hiểu về đạo văn</w:t>
       </w:r>
-      <w:bookmarkEnd w:id="1"/>
+      <w:bookmarkEnd w:id="0"/>
     </w:p>
     <w:p>
       <w:pPr>
@@ -5330,10 +5328,10 @@
       <w:pPr>
         <w:pStyle w:val="Heading2"/>
       </w:pPr>
-      <w:bookmarkStart w:id="2" w:name="_Toc534842914"/>
-      <w:bookmarkStart w:id="3" w:name="_Toc8766360"/>
-      <w:bookmarkStart w:id="4" w:name="_Toc9025036"/>
-      <w:bookmarkStart w:id="5" w:name="_Toc59797584"/>
+      <w:bookmarkStart w:id="1" w:name="_Toc534842914"/>
+      <w:bookmarkStart w:id="2" w:name="_Toc8766360"/>
+      <w:bookmarkStart w:id="3" w:name="_Toc9025036"/>
+      <w:bookmarkStart w:id="4" w:name="_Toc59797584"/>
       <w:r>
         <w:rPr>
           <w:rFonts w:eastAsia="Arial Unicode MS"/>
@@ -5341,10 +5339,10 @@
         </w:rPr>
         <w:t>Lời cam kết</w:t>
       </w:r>
+      <w:bookmarkEnd w:id="1"/>
       <w:bookmarkEnd w:id="2"/>
       <w:bookmarkEnd w:id="3"/>
       <w:bookmarkEnd w:id="4"/>
-      <w:bookmarkEnd w:id="5"/>
     </w:p>
     <w:p>
       <w:pPr>
@@ -5391,108 +5389,108 @@
       <w:pPr>
         <w:pStyle w:val="Heading1"/>
       </w:pPr>
-      <w:bookmarkStart w:id="6" w:name="_Toc59797585"/>
+      <w:bookmarkStart w:id="5" w:name="_Toc59797585"/>
       <w:r>
         <w:lastRenderedPageBreak/>
         <w:t>Giới thiệu thư viện SKLEARN</w:t>
       </w:r>
+      <w:bookmarkEnd w:id="5"/>
+    </w:p>
+    <w:p>
+      <w:pPr>
+        <w:pStyle w:val="Heading2"/>
+      </w:pPr>
+      <w:bookmarkStart w:id="6" w:name="_Toc59797586"/>
+      <w:r>
+        <w:t>Giới thiệu</w:t>
+      </w:r>
       <w:bookmarkEnd w:id="6"/>
     </w:p>
     <w:p>
       <w:pPr>
+        <w:ind w:firstLine="360"/>
+        <w:rPr>
+          <w:rFonts w:ascii="Times New Roman" w:eastAsia="Arial Unicode MS" w:hAnsi="Times New Roman" w:cs="Times New Roman"/>
+          <w:color w:val="000000" w:themeColor="text1"/>
+          <w:sz w:val="26"/>
+          <w:szCs w:val="26"/>
+        </w:rPr>
+      </w:pPr>
+      <w:r>
+        <w:rPr>
+          <w:rFonts w:ascii="Times New Roman" w:eastAsia="Arial Unicode MS" w:hAnsi="Times New Roman" w:cs="Times New Roman"/>
+          <w:color w:val="000000" w:themeColor="text1"/>
+          <w:sz w:val="26"/>
+          <w:szCs w:val="26"/>
+        </w:rPr>
+        <w:t>Scikit-learn (sklearn) là thư viện mã nguồn mở về machine learning phổ biến nhất trong cộng đồng Python</w:t>
+      </w:r>
+    </w:p>
+    <w:p>
+      <w:pPr>
+        <w:ind w:firstLine="360"/>
+        <w:rPr>
+          <w:rFonts w:ascii="Times New Roman" w:hAnsi="Times New Roman" w:cs="Times New Roman"/>
+          <w:color w:val="000000" w:themeColor="text1"/>
+          <w:sz w:val="26"/>
+          <w:szCs w:val="26"/>
+        </w:rPr>
+      </w:pPr>
+      <w:r>
+        <w:rPr>
+          <w:rFonts w:ascii="Times New Roman" w:eastAsia="Arial Unicode MS" w:hAnsi="Times New Roman" w:cs="Times New Roman"/>
+          <w:color w:val="000000" w:themeColor="text1"/>
+          <w:sz w:val="26"/>
+          <w:szCs w:val="26"/>
+        </w:rPr>
+        <w:t>Sklearn</w:t>
+      </w:r>
+      <w:r>
+        <w:rPr>
+          <w:rFonts w:ascii="Times New Roman" w:hAnsi="Times New Roman" w:cs="Times New Roman"/>
+          <w:color w:val="000000" w:themeColor="text1"/>
+          <w:sz w:val="26"/>
+          <w:szCs w:val="26"/>
+        </w:rPr>
+        <w:t xml:space="preserve"> chứ</w:t>
+      </w:r>
+      <w:r>
+        <w:rPr>
+          <w:rFonts w:ascii="Times New Roman" w:hAnsi="Times New Roman" w:cs="Times New Roman"/>
+          <w:color w:val="000000" w:themeColor="text1"/>
+          <w:sz w:val="26"/>
+          <w:szCs w:val="26"/>
+        </w:rPr>
+        <w:t xml:space="preserve">a </w:t>
+      </w:r>
+      <w:r>
+        <w:rPr>
+          <w:rFonts w:ascii="Times New Roman" w:hAnsi="Times New Roman" w:cs="Times New Roman"/>
+          <w:color w:val="000000" w:themeColor="text1"/>
+          <w:sz w:val="26"/>
+          <w:szCs w:val="26"/>
+        </w:rPr>
+        <w:t xml:space="preserve">các thuật toán machine learning từ cơ bản cho đến phức tạp , ta chỉ </w:t>
+      </w:r>
+      <w:r>
+        <w:rPr>
+          <w:rFonts w:ascii="Times New Roman" w:hAnsi="Times New Roman" w:cs="Times New Roman"/>
+          <w:color w:val="000000" w:themeColor="text1"/>
+          <w:sz w:val="26"/>
+          <w:szCs w:val="26"/>
+        </w:rPr>
+        <w:t>cần khai báo vừa đưa dữ liệu và train thì sẽ có kết quả của thuật toán không cần cài đặt thuật toán một cách thủ công.</w:t>
+      </w:r>
+    </w:p>
+    <w:p>
+      <w:pPr>
         <w:pStyle w:val="Heading2"/>
       </w:pPr>
-      <w:bookmarkStart w:id="7" w:name="_Toc59797586"/>
-      <w:r>
-        <w:t>Giới thiệu</w:t>
+      <w:bookmarkStart w:id="7" w:name="_Toc59797587"/>
+      <w:r>
+        <w:t>Tại sao sử dụng sklearn</w:t>
       </w:r>
       <w:bookmarkEnd w:id="7"/>
-    </w:p>
-    <w:p>
-      <w:pPr>
-        <w:ind w:firstLine="360"/>
-        <w:rPr>
-          <w:rFonts w:ascii="Times New Roman" w:eastAsia="Arial Unicode MS" w:hAnsi="Times New Roman" w:cs="Times New Roman"/>
-          <w:color w:val="000000" w:themeColor="text1"/>
-          <w:sz w:val="26"/>
-          <w:szCs w:val="26"/>
-        </w:rPr>
-      </w:pPr>
-      <w:r>
-        <w:rPr>
-          <w:rFonts w:ascii="Times New Roman" w:eastAsia="Arial Unicode MS" w:hAnsi="Times New Roman" w:cs="Times New Roman"/>
-          <w:color w:val="000000" w:themeColor="text1"/>
-          <w:sz w:val="26"/>
-          <w:szCs w:val="26"/>
-        </w:rPr>
-        <w:t>Scikit-learn (sklearn) là thư viện mã nguồn mở về machine learning phổ biến nhất trong cộng đồng Python</w:t>
-      </w:r>
-    </w:p>
-    <w:p>
-      <w:pPr>
-        <w:ind w:firstLine="360"/>
-        <w:rPr>
-          <w:rFonts w:ascii="Times New Roman" w:hAnsi="Times New Roman" w:cs="Times New Roman"/>
-          <w:color w:val="000000" w:themeColor="text1"/>
-          <w:sz w:val="26"/>
-          <w:szCs w:val="26"/>
-        </w:rPr>
-      </w:pPr>
-      <w:r>
-        <w:rPr>
-          <w:rFonts w:ascii="Times New Roman" w:eastAsia="Arial Unicode MS" w:hAnsi="Times New Roman" w:cs="Times New Roman"/>
-          <w:color w:val="000000" w:themeColor="text1"/>
-          <w:sz w:val="26"/>
-          <w:szCs w:val="26"/>
-        </w:rPr>
-        <w:t>Sklearn</w:t>
-      </w:r>
-      <w:r>
-        <w:rPr>
-          <w:rFonts w:ascii="Times New Roman" w:hAnsi="Times New Roman" w:cs="Times New Roman"/>
-          <w:color w:val="000000" w:themeColor="text1"/>
-          <w:sz w:val="26"/>
-          <w:szCs w:val="26"/>
-        </w:rPr>
-        <w:t xml:space="preserve"> chứ</w:t>
-      </w:r>
-      <w:r>
-        <w:rPr>
-          <w:rFonts w:ascii="Times New Roman" w:hAnsi="Times New Roman" w:cs="Times New Roman"/>
-          <w:color w:val="000000" w:themeColor="text1"/>
-          <w:sz w:val="26"/>
-          <w:szCs w:val="26"/>
-        </w:rPr>
-        <w:t xml:space="preserve">a </w:t>
-      </w:r>
-      <w:r>
-        <w:rPr>
-          <w:rFonts w:ascii="Times New Roman" w:hAnsi="Times New Roman" w:cs="Times New Roman"/>
-          <w:color w:val="000000" w:themeColor="text1"/>
-          <w:sz w:val="26"/>
-          <w:szCs w:val="26"/>
-        </w:rPr>
-        <w:t xml:space="preserve">các thuật toán machine learning từ cơ bản cho đến phức tạp , ta chỉ </w:t>
-      </w:r>
-      <w:r>
-        <w:rPr>
-          <w:rFonts w:ascii="Times New Roman" w:hAnsi="Times New Roman" w:cs="Times New Roman"/>
-          <w:color w:val="000000" w:themeColor="text1"/>
-          <w:sz w:val="26"/>
-          <w:szCs w:val="26"/>
-        </w:rPr>
-        <w:t>cần khai báo vừa đưa dữ liệu và train thì sẽ có kết quả của thuật toán không cần cài đặt thuật toán một cách thủ công.</w:t>
-      </w:r>
-    </w:p>
-    <w:p>
-      <w:pPr>
-        <w:pStyle w:val="Heading2"/>
-      </w:pPr>
-      <w:bookmarkStart w:id="8" w:name="_Toc59797587"/>
-      <w:r>
-        <w:t>Tại sao sử dụng sklearn</w:t>
-      </w:r>
-      <w:bookmarkEnd w:id="8"/>
     </w:p>
     <w:p>
       <w:pPr>
@@ -5592,11 +5590,11 @@
       <w:pPr>
         <w:pStyle w:val="Heading2"/>
       </w:pPr>
-      <w:bookmarkStart w:id="9" w:name="_Toc59797588"/>
+      <w:bookmarkStart w:id="8" w:name="_Toc59797588"/>
       <w:r>
         <w:t>Cài đặt sklearn</w:t>
       </w:r>
-      <w:bookmarkEnd w:id="9"/>
+      <w:bookmarkEnd w:id="8"/>
     </w:p>
     <w:p>
       <w:pPr>
@@ -5691,11 +5689,11 @@
           <w:b/>
         </w:rPr>
       </w:pPr>
-      <w:bookmarkStart w:id="10" w:name="_Toc59797589"/>
+      <w:bookmarkStart w:id="9" w:name="_Toc59797589"/>
       <w:r>
         <w:t>Ưu điểm của thư viện</w:t>
       </w:r>
-      <w:bookmarkEnd w:id="10"/>
+      <w:bookmarkEnd w:id="9"/>
     </w:p>
     <w:p>
       <w:pPr>
@@ -5873,12 +5871,12 @@
           <w:b/>
         </w:rPr>
       </w:pPr>
-      <w:bookmarkStart w:id="11" w:name="_Toc59797590"/>
+      <w:bookmarkStart w:id="10" w:name="_Toc59797590"/>
       <w:r>
         <w:lastRenderedPageBreak/>
         <w:t>Machine Learning</w:t>
       </w:r>
-      <w:bookmarkEnd w:id="11"/>
+      <w:bookmarkEnd w:id="10"/>
     </w:p>
     <w:p>
       <w:pPr>
@@ -5888,31 +5886,31 @@
           <w:b/>
         </w:rPr>
       </w:pPr>
-      <w:bookmarkStart w:id="12" w:name="_Toc59797591"/>
+      <w:bookmarkStart w:id="11" w:name="_Toc59797591"/>
       <w:r>
         <w:t>Đôi nét về Machine Learning</w:t>
       </w:r>
+      <w:bookmarkEnd w:id="11"/>
+    </w:p>
+    <w:p>
+      <w:pPr>
+        <w:pStyle w:val="Heading3"/>
+      </w:pPr>
+      <w:bookmarkStart w:id="12" w:name="_Toc59797592"/>
+      <w:r>
+        <w:t>Machine Learning là gì ?</w:t>
+      </w:r>
       <w:bookmarkEnd w:id="12"/>
     </w:p>
     <w:p>
       <w:pPr>
-        <w:pStyle w:val="Heading3"/>
-      </w:pPr>
-      <w:bookmarkStart w:id="13" w:name="_Toc59797592"/>
-      <w:r>
-        <w:t>Machine Learning là gì ?</w:t>
+        <w:pStyle w:val="Heading4"/>
+      </w:pPr>
+      <w:bookmarkStart w:id="13" w:name="_Toc59797593"/>
+      <w:r>
+        <w:t>Khái niệm</w:t>
       </w:r>
       <w:bookmarkEnd w:id="13"/>
-    </w:p>
-    <w:p>
-      <w:pPr>
-        <w:pStyle w:val="Heading4"/>
-      </w:pPr>
-      <w:bookmarkStart w:id="14" w:name="_Toc59797593"/>
-      <w:r>
-        <w:t>Khái niệm</w:t>
-      </w:r>
-      <w:bookmarkEnd w:id="14"/>
     </w:p>
     <w:p>
       <w:pPr>
@@ -5978,11 +5976,11 @@
         <w:pStyle w:val="Heading3"/>
         <w:ind w:left="1350" w:hanging="486"/>
       </w:pPr>
-      <w:bookmarkStart w:id="15" w:name="_Toc59797594"/>
+      <w:bookmarkStart w:id="14" w:name="_Toc59797594"/>
       <w:r>
         <w:t>Tại sao sử dụng Machine Learning</w:t>
       </w:r>
-      <w:bookmarkEnd w:id="15"/>
+      <w:bookmarkEnd w:id="14"/>
       <w:r>
         <w:t xml:space="preserve"> </w:t>
       </w:r>
@@ -6332,11 +6330,11 @@
       <w:pPr>
         <w:pStyle w:val="Heading3"/>
       </w:pPr>
-      <w:bookmarkStart w:id="16" w:name="_Toc59797595"/>
+      <w:bookmarkStart w:id="15" w:name="_Toc59797595"/>
       <w:r>
         <w:t>Phân Loại</w:t>
       </w:r>
-      <w:bookmarkEnd w:id="16"/>
+      <w:bookmarkEnd w:id="15"/>
     </w:p>
     <w:p>
       <w:pPr>
@@ -6399,7 +6397,7 @@
       <w:pPr>
         <w:pStyle w:val="Heading4"/>
       </w:pPr>
-      <w:bookmarkStart w:id="17" w:name="_Toc59797596"/>
+      <w:bookmarkStart w:id="16" w:name="_Toc59797596"/>
       <w:r>
         <w:rPr>
           <w:shd w:val="clear" w:color="auto" w:fill="FFFFFF"/>
@@ -6407,7 +6405,7 @@
         <w:lastRenderedPageBreak/>
         <w:t>Supervised Learning (Học có giám sát)</w:t>
       </w:r>
-      <w:bookmarkEnd w:id="17"/>
+      <w:bookmarkEnd w:id="16"/>
     </w:p>
     <w:p>
       <w:pPr>
@@ -7242,12 +7240,12 @@
       <w:pPr>
         <w:pStyle w:val="Heading4"/>
       </w:pPr>
-      <w:bookmarkStart w:id="18" w:name="_Toc59797597"/>
+      <w:bookmarkStart w:id="17" w:name="_Toc59797597"/>
       <w:r>
         <w:lastRenderedPageBreak/>
         <w:t>Unsupervised Learning (Học không giám sát)</w:t>
       </w:r>
-      <w:bookmarkEnd w:id="18"/>
+      <w:bookmarkEnd w:id="17"/>
     </w:p>
     <w:p>
       <w:pPr>
@@ -7639,12 +7637,12 @@
       <w:pPr>
         <w:pStyle w:val="Heading4"/>
       </w:pPr>
-      <w:bookmarkStart w:id="19" w:name="_Toc59797598"/>
+      <w:bookmarkStart w:id="18" w:name="_Toc59797598"/>
       <w:r>
         <w:lastRenderedPageBreak/>
         <w:t>Semisupervised learning (Học bán giám sát )</w:t>
       </w:r>
-      <w:bookmarkEnd w:id="19"/>
+      <w:bookmarkEnd w:id="18"/>
     </w:p>
     <w:p>
       <w:pPr>
@@ -7706,14 +7704,14 @@
       <w:pPr>
         <w:pStyle w:val="Heading4"/>
       </w:pPr>
-      <w:bookmarkStart w:id="20" w:name="_Toc59797599"/>
+      <w:bookmarkStart w:id="19" w:name="_Toc59797599"/>
       <w:r>
         <w:t>O</w:t>
       </w:r>
       <w:r>
         <w:t>nline learning</w:t>
       </w:r>
-      <w:bookmarkEnd w:id="20"/>
+      <w:bookmarkEnd w:id="19"/>
     </w:p>
     <w:p>
       <w:pPr>
@@ -7770,11 +7768,11 @@
       <w:pPr>
         <w:pStyle w:val="Heading4"/>
       </w:pPr>
-      <w:bookmarkStart w:id="21" w:name="_Toc59797600"/>
+      <w:bookmarkStart w:id="20" w:name="_Toc59797600"/>
       <w:r>
         <w:t>Batch learning</w:t>
       </w:r>
-      <w:bookmarkEnd w:id="21"/>
+      <w:bookmarkEnd w:id="20"/>
     </w:p>
     <w:p>
       <w:pPr>
@@ -7837,42 +7835,42 @@
           <w:szCs w:val="28"/>
         </w:rPr>
       </w:pPr>
-      <w:bookmarkStart w:id="22" w:name="_Toc59797601"/>
+      <w:bookmarkStart w:id="21" w:name="_Toc59797601"/>
       <w:r>
         <w:lastRenderedPageBreak/>
         <w:t>Instance-based learning</w:t>
       </w:r>
+      <w:bookmarkEnd w:id="21"/>
+    </w:p>
+    <w:p>
+      <w:pPr>
+        <w:pStyle w:val="Heading4"/>
+      </w:pPr>
+      <w:bookmarkStart w:id="22" w:name="_Toc59797602"/>
+      <w:r>
+        <w:t>Model-based learning</w:t>
+      </w:r>
       <w:bookmarkEnd w:id="22"/>
     </w:p>
     <w:p>
       <w:pPr>
+        <w:pStyle w:val="Heading3"/>
+      </w:pPr>
+      <w:bookmarkStart w:id="23" w:name="_Toc59797603"/>
+      <w:r>
+        <w:t>Những thách thức trong Machine Learning</w:t>
+      </w:r>
+      <w:bookmarkEnd w:id="23"/>
+    </w:p>
+    <w:p>
+      <w:pPr>
         <w:pStyle w:val="Heading4"/>
       </w:pPr>
-      <w:bookmarkStart w:id="23" w:name="_Toc59797602"/>
-      <w:r>
-        <w:t>Model-based learning</w:t>
-      </w:r>
-      <w:bookmarkEnd w:id="23"/>
-    </w:p>
-    <w:p>
-      <w:pPr>
-        <w:pStyle w:val="Heading3"/>
-      </w:pPr>
-      <w:bookmarkStart w:id="24" w:name="_Toc59797603"/>
-      <w:r>
-        <w:t>Những thách thức trong Machine Learning</w:t>
+      <w:bookmarkStart w:id="24" w:name="_Toc59797604"/>
+      <w:r>
+        <w:t>Bad Data</w:t>
       </w:r>
       <w:bookmarkEnd w:id="24"/>
-    </w:p>
-    <w:p>
-      <w:pPr>
-        <w:pStyle w:val="Heading4"/>
-      </w:pPr>
-      <w:bookmarkStart w:id="25" w:name="_Toc59797604"/>
-      <w:r>
-        <w:t>Bad Data</w:t>
-      </w:r>
-      <w:bookmarkEnd w:id="25"/>
     </w:p>
     <w:p>
       <w:pPr>
@@ -8316,11 +8314,11 @@
       <w:pPr>
         <w:pStyle w:val="Heading4"/>
       </w:pPr>
-      <w:bookmarkStart w:id="26" w:name="_Toc59797605"/>
+      <w:bookmarkStart w:id="25" w:name="_Toc59797605"/>
       <w:r>
         <w:t>Bad algorithms</w:t>
       </w:r>
-      <w:bookmarkEnd w:id="26"/>
+      <w:bookmarkEnd w:id="25"/>
     </w:p>
     <w:p>
       <w:pPr>
@@ -8571,69 +8569,69 @@
       <w:pPr>
         <w:pStyle w:val="Heading3"/>
       </w:pPr>
-      <w:bookmarkStart w:id="27" w:name="_Toc59797606"/>
+      <w:bookmarkStart w:id="26" w:name="_Toc59797606"/>
       <w:r>
         <w:t>Testing and Validating</w:t>
       </w:r>
+      <w:bookmarkEnd w:id="26"/>
+    </w:p>
+    <w:p>
+      <w:pPr>
+        <w:pStyle w:val="Heading4"/>
+      </w:pPr>
+      <w:bookmarkStart w:id="27" w:name="_Toc59797607"/>
+      <w:r>
+        <w:t>Testing</w:t>
+      </w:r>
       <w:bookmarkEnd w:id="27"/>
     </w:p>
     <w:p>
       <w:pPr>
+        <w:rPr>
+          <w:rFonts w:ascii="Times New Roman" w:hAnsi="Times New Roman" w:cs="Times New Roman"/>
+          <w:color w:val="000000" w:themeColor="text1"/>
+          <w:sz w:val="26"/>
+          <w:szCs w:val="26"/>
+        </w:rPr>
+      </w:pPr>
+      <w:r>
+        <w:rPr>
+          <w:rFonts w:ascii="Times New Roman" w:hAnsi="Times New Roman" w:cs="Times New Roman"/>
+          <w:color w:val="000000" w:themeColor="text1"/>
+          <w:sz w:val="26"/>
+          <w:szCs w:val="26"/>
+        </w:rPr>
+        <w:t>Test set là một tập dữ liệu dùng để kiểm tra độ chính xác của model được train từ training data.</w:t>
+      </w:r>
+    </w:p>
+    <w:p>
+      <w:pPr>
+        <w:rPr>
+          <w:rFonts w:ascii="Times New Roman" w:hAnsi="Times New Roman" w:cs="Times New Roman"/>
+          <w:color w:val="000000" w:themeColor="text1"/>
+          <w:sz w:val="26"/>
+          <w:szCs w:val="26"/>
+        </w:rPr>
+      </w:pPr>
+      <w:r>
+        <w:rPr>
+          <w:rFonts w:ascii="Times New Roman" w:hAnsi="Times New Roman" w:cs="Times New Roman"/>
+          <w:color w:val="000000" w:themeColor="text1"/>
+          <w:sz w:val="26"/>
+          <w:szCs w:val="26"/>
+        </w:rPr>
+        <w:t>Test set là bộ dữ liệu mới không có nằm trong training set máy phải sử dụng bộ data training để học mà xử lý những dữ liệu mới chưa được train  để giải quyết vấn để nhằm đánh giá khách quan tăng độ chính xác cao. Còn training set là tập dữ liệu được đưa vào để huấn luyện cho máy khi đó nếu ta đưa dữ liệu này vào thì máy sẽ đánh giá đưa ra kết quả tốt và mình không biết dữ liệu khác thì model đó có đánh giá có tốt hay không nên training set không dùng để training test để kiểm tra thử tính hiểu quả hay tính chính xác của model đem lại.</w:t>
+      </w:r>
+    </w:p>
+    <w:p>
+      <w:pPr>
         <w:pStyle w:val="Heading4"/>
       </w:pPr>
-      <w:bookmarkStart w:id="28" w:name="_Toc59797607"/>
-      <w:r>
-        <w:t>Testing</w:t>
+      <w:bookmarkStart w:id="28" w:name="_Toc59797608"/>
+      <w:r>
+        <w:t>Validating</w:t>
       </w:r>
       <w:bookmarkEnd w:id="28"/>
-    </w:p>
-    <w:p>
-      <w:pPr>
-        <w:rPr>
-          <w:rFonts w:ascii="Times New Roman" w:hAnsi="Times New Roman" w:cs="Times New Roman"/>
-          <w:color w:val="000000" w:themeColor="text1"/>
-          <w:sz w:val="26"/>
-          <w:szCs w:val="26"/>
-        </w:rPr>
-      </w:pPr>
-      <w:r>
-        <w:rPr>
-          <w:rFonts w:ascii="Times New Roman" w:hAnsi="Times New Roman" w:cs="Times New Roman"/>
-          <w:color w:val="000000" w:themeColor="text1"/>
-          <w:sz w:val="26"/>
-          <w:szCs w:val="26"/>
-        </w:rPr>
-        <w:t>Test set là một tập dữ liệu dùng để kiểm tra độ chính xác của model được train từ training data.</w:t>
-      </w:r>
-    </w:p>
-    <w:p>
-      <w:pPr>
-        <w:rPr>
-          <w:rFonts w:ascii="Times New Roman" w:hAnsi="Times New Roman" w:cs="Times New Roman"/>
-          <w:color w:val="000000" w:themeColor="text1"/>
-          <w:sz w:val="26"/>
-          <w:szCs w:val="26"/>
-        </w:rPr>
-      </w:pPr>
-      <w:r>
-        <w:rPr>
-          <w:rFonts w:ascii="Times New Roman" w:hAnsi="Times New Roman" w:cs="Times New Roman"/>
-          <w:color w:val="000000" w:themeColor="text1"/>
-          <w:sz w:val="26"/>
-          <w:szCs w:val="26"/>
-        </w:rPr>
-        <w:t>Test set là bộ dữ liệu mới không có nằm trong training set máy phải sử dụng bộ data training để học mà xử lý những dữ liệu mới chưa được train  để giải quyết vấn để nhằm đánh giá khách quan tăng độ chính xác cao. Còn training set là tập dữ liệu được đưa vào để huấn luyện cho máy khi đó nếu ta đưa dữ liệu này vào thì máy sẽ đánh giá đưa ra kết quả tốt và mình không biết dữ liệu khác thì model đó có đánh giá có tốt hay không nên training set không dùng để training test để kiểm tra thử tính hiểu quả hay tính chính xác của model đem lại.</w:t>
-      </w:r>
-    </w:p>
-    <w:p>
-      <w:pPr>
-        <w:pStyle w:val="Heading4"/>
-      </w:pPr>
-      <w:bookmarkStart w:id="29" w:name="_Toc59797608"/>
-      <w:r>
-        <w:t>Validating</w:t>
-      </w:r>
-      <w:bookmarkEnd w:id="29"/>
     </w:p>
     <w:p>
       <w:pPr>
@@ -8706,111 +8704,788 @@
       <w:pPr>
         <w:pStyle w:val="Heading3"/>
       </w:pPr>
-      <w:bookmarkStart w:id="30" w:name="_Toc59797609"/>
+      <w:bookmarkStart w:id="29" w:name="_Toc59797609"/>
       <w:r>
         <w:t>End to end machine learning project</w:t>
       </w:r>
+      <w:bookmarkEnd w:id="29"/>
+    </w:p>
+    <w:p>
+      <w:pPr>
+        <w:pStyle w:val="Heading4"/>
+      </w:pPr>
+      <w:bookmarkStart w:id="30" w:name="_Toc59797610"/>
+      <w:r>
+        <w:t>Look at the big picture</w:t>
+      </w:r>
       <w:bookmarkEnd w:id="30"/>
+      <w:r>
+        <w:t xml:space="preserve"> ( Quan sát một cách tổng quát về dự án)</w:t>
+      </w:r>
+    </w:p>
+    <w:p>
+      <w:pPr>
+        <w:pStyle w:val="ListParagraph"/>
+        <w:numPr>
+          <w:ilvl w:val="0"/>
+          <w:numId w:val="38"/>
+        </w:numPr>
+        <w:rPr>
+          <w:rFonts w:ascii="Times New Roman" w:hAnsi="Times New Roman" w:cs="Times New Roman"/>
+          <w:sz w:val="26"/>
+          <w:szCs w:val="26"/>
+        </w:rPr>
+      </w:pPr>
+      <w:r>
+        <w:rPr>
+          <w:rFonts w:ascii="Times New Roman" w:hAnsi="Times New Roman" w:cs="Times New Roman"/>
+          <w:sz w:val="26"/>
+          <w:szCs w:val="26"/>
+        </w:rPr>
+        <w:t>Cần xem mục tiêu dự án là gì?</w:t>
+      </w:r>
+    </w:p>
+    <w:p>
+      <w:pPr>
+        <w:pStyle w:val="ListParagraph"/>
+        <w:numPr>
+          <w:ilvl w:val="0"/>
+          <w:numId w:val="38"/>
+        </w:numPr>
+        <w:rPr>
+          <w:rFonts w:ascii="Times New Roman" w:hAnsi="Times New Roman" w:cs="Times New Roman"/>
+          <w:sz w:val="26"/>
+          <w:szCs w:val="26"/>
+        </w:rPr>
+      </w:pPr>
+      <w:r>
+        <w:rPr>
+          <w:rFonts w:ascii="Times New Roman" w:hAnsi="Times New Roman" w:cs="Times New Roman"/>
+          <w:sz w:val="26"/>
+          <w:szCs w:val="26"/>
+        </w:rPr>
+        <w:t>Độ chính xác như thế nào?</w:t>
+      </w:r>
+    </w:p>
+    <w:p>
+      <w:pPr>
+        <w:pStyle w:val="ListParagraph"/>
+        <w:numPr>
+          <w:ilvl w:val="0"/>
+          <w:numId w:val="38"/>
+        </w:numPr>
+        <w:rPr>
+          <w:rFonts w:ascii="Times New Roman" w:hAnsi="Times New Roman" w:cs="Times New Roman"/>
+          <w:sz w:val="26"/>
+          <w:szCs w:val="26"/>
+        </w:rPr>
+      </w:pPr>
+      <w:r>
+        <w:rPr>
+          <w:rFonts w:ascii="Times New Roman" w:hAnsi="Times New Roman" w:cs="Times New Roman"/>
+          <w:sz w:val="26"/>
+          <w:szCs w:val="26"/>
+        </w:rPr>
+        <w:t>Xác nhận lại yêu cầu vì khi xác nhận đúng yêu cầu ta mới có hướng đi rõ ràng.</w:t>
+      </w:r>
+    </w:p>
+    <w:p>
+      <w:pPr>
+        <w:pStyle w:val="ListParagraph"/>
+        <w:numPr>
+          <w:ilvl w:val="0"/>
+          <w:numId w:val="38"/>
+        </w:numPr>
+        <w:rPr>
+          <w:rFonts w:ascii="Times New Roman" w:hAnsi="Times New Roman" w:cs="Times New Roman"/>
+          <w:sz w:val="26"/>
+          <w:szCs w:val="26"/>
+        </w:rPr>
+      </w:pPr>
+      <w:r>
+        <w:rPr>
+          <w:rFonts w:ascii="Times New Roman" w:hAnsi="Times New Roman" w:cs="Times New Roman"/>
+          <w:sz w:val="26"/>
+          <w:szCs w:val="26"/>
+        </w:rPr>
+        <w:t>Chọn một model thích hợp và thước đo đánh giá dự án.</w:t>
+      </w:r>
+    </w:p>
+    <w:p>
+      <w:pPr>
+        <w:pStyle w:val="ListParagraph"/>
+        <w:numPr>
+          <w:ilvl w:val="0"/>
+          <w:numId w:val="38"/>
+        </w:numPr>
+        <w:rPr>
+          <w:rFonts w:ascii="Times New Roman" w:hAnsi="Times New Roman" w:cs="Times New Roman"/>
+          <w:sz w:val="26"/>
+          <w:szCs w:val="26"/>
+        </w:rPr>
+      </w:pPr>
+      <w:r>
+        <w:rPr>
+          <w:rFonts w:ascii="Times New Roman" w:hAnsi="Times New Roman" w:cs="Times New Roman"/>
+          <w:sz w:val="26"/>
+          <w:szCs w:val="26"/>
+        </w:rPr>
+        <w:t>Chọn dữ liệu phù hợp với dự án để đạt được kết quả cao.</w:t>
+      </w:r>
+    </w:p>
+    <w:p>
+      <w:pPr>
+        <w:pStyle w:val="ListParagraph"/>
+        <w:numPr>
+          <w:ilvl w:val="0"/>
+          <w:numId w:val="38"/>
+        </w:numPr>
+        <w:rPr>
+          <w:rFonts w:ascii="Times New Roman" w:hAnsi="Times New Roman" w:cs="Times New Roman"/>
+          <w:sz w:val="26"/>
+          <w:szCs w:val="26"/>
+        </w:rPr>
+      </w:pPr>
+      <w:r>
+        <w:rPr>
+          <w:rFonts w:ascii="Times New Roman" w:hAnsi="Times New Roman" w:cs="Times New Roman"/>
+          <w:sz w:val="26"/>
+          <w:szCs w:val="26"/>
+        </w:rPr>
+        <w:t>Đánh giá model bằng các công cụ tính toán và chạy thử nghiệm.</w:t>
+      </w:r>
     </w:p>
     <w:p>
       <w:pPr>
         <w:pStyle w:val="Heading4"/>
-      </w:pPr>
-      <w:bookmarkStart w:id="31" w:name="_Toc59797610"/>
-      <w:r>
-        <w:t>Look at the big picture.</w:t>
+        <w:rPr>
+          <w:rFonts w:cs="Times New Roman"/>
+          <w:szCs w:val="26"/>
+        </w:rPr>
+      </w:pPr>
+      <w:bookmarkStart w:id="31" w:name="_Toc59797611"/>
+      <w:r>
+        <w:t>Get the data</w:t>
+      </w:r>
+      <w:r>
+        <w:t xml:space="preserve"> (Thu thập và xử lý dữ liệu)</w:t>
+      </w:r>
+      <w:r>
+        <w:t>.</w:t>
       </w:r>
       <w:bookmarkEnd w:id="31"/>
     </w:p>
     <w:p>
       <w:pPr>
+        <w:pStyle w:val="ListParagraph"/>
+        <w:numPr>
+          <w:ilvl w:val="0"/>
+          <w:numId w:val="39"/>
+        </w:numPr>
+        <w:rPr>
+          <w:rFonts w:ascii="Times New Roman" w:hAnsi="Times New Roman" w:cs="Times New Roman"/>
+          <w:sz w:val="26"/>
+          <w:szCs w:val="26"/>
+        </w:rPr>
+      </w:pPr>
+      <w:r>
+        <w:rPr>
+          <w:rFonts w:ascii="Times New Roman" w:hAnsi="Times New Roman" w:cs="Times New Roman"/>
+          <w:sz w:val="26"/>
+          <w:szCs w:val="26"/>
+        </w:rPr>
+        <w:t>Phân tích những dữ liệu cần cho dự án.</w:t>
+      </w:r>
+    </w:p>
+    <w:p>
+      <w:pPr>
+        <w:pStyle w:val="ListParagraph"/>
+        <w:numPr>
+          <w:ilvl w:val="0"/>
+          <w:numId w:val="39"/>
+        </w:numPr>
+        <w:rPr>
+          <w:rFonts w:ascii="Times New Roman" w:hAnsi="Times New Roman" w:cs="Times New Roman"/>
+          <w:sz w:val="26"/>
+          <w:szCs w:val="26"/>
+        </w:rPr>
+      </w:pPr>
+      <w:r>
+        <w:rPr>
+          <w:rFonts w:ascii="Times New Roman" w:hAnsi="Times New Roman" w:cs="Times New Roman"/>
+          <w:sz w:val="26"/>
+          <w:szCs w:val="26"/>
+        </w:rPr>
+        <w:t>Thu thập những dữ liệu phù hợp với nhu cầu của đồ án.</w:t>
+      </w:r>
+    </w:p>
+    <w:p>
+      <w:pPr>
+        <w:pStyle w:val="ListParagraph"/>
+        <w:numPr>
+          <w:ilvl w:val="0"/>
+          <w:numId w:val="39"/>
+        </w:numPr>
+        <w:rPr>
+          <w:rFonts w:ascii="Times New Roman" w:hAnsi="Times New Roman" w:cs="Times New Roman"/>
+          <w:sz w:val="26"/>
+          <w:szCs w:val="26"/>
+        </w:rPr>
+      </w:pPr>
+      <w:r>
+        <w:rPr>
+          <w:rFonts w:ascii="Times New Roman" w:hAnsi="Times New Roman" w:cs="Times New Roman"/>
+          <w:sz w:val="26"/>
+          <w:szCs w:val="26"/>
+        </w:rPr>
+        <w:t>Tiền xử lý giữ liệu nắm rõ những dữ liệu đang có vd: số lượng feature, số lượng sample để thuận tiện cho việc xử lý dữ liệu</w:t>
+      </w:r>
+    </w:p>
+    <w:p>
+      <w:pPr>
+        <w:pStyle w:val="ListParagraph"/>
+        <w:numPr>
+          <w:ilvl w:val="0"/>
+          <w:numId w:val="39"/>
+        </w:numPr>
+        <w:rPr>
+          <w:rFonts w:ascii="Times New Roman" w:hAnsi="Times New Roman" w:cs="Times New Roman"/>
+          <w:sz w:val="26"/>
+          <w:szCs w:val="26"/>
+        </w:rPr>
+      </w:pPr>
+      <w:r>
+        <w:rPr>
+          <w:rFonts w:ascii="Times New Roman" w:hAnsi="Times New Roman" w:cs="Times New Roman"/>
+          <w:sz w:val="26"/>
+          <w:szCs w:val="26"/>
+        </w:rPr>
+        <w:t>Vẽ biểu đồ đánh giá độ tương quan mật thiết của dữ liệu.</w:t>
+      </w:r>
+    </w:p>
+    <w:p>
+      <w:pPr>
+        <w:pStyle w:val="ListParagraph"/>
+        <w:numPr>
+          <w:ilvl w:val="0"/>
+          <w:numId w:val="39"/>
+        </w:numPr>
+        <w:rPr>
+          <w:rFonts w:ascii="Times New Roman" w:hAnsi="Times New Roman" w:cs="Times New Roman"/>
+          <w:sz w:val="26"/>
+          <w:szCs w:val="26"/>
+        </w:rPr>
+      </w:pPr>
+      <w:r>
+        <w:rPr>
+          <w:rFonts w:ascii="Times New Roman" w:hAnsi="Times New Roman" w:cs="Times New Roman"/>
+          <w:sz w:val="26"/>
+          <w:szCs w:val="26"/>
+        </w:rPr>
+        <w:t>Chia dữ liệu ra tập train và tập test để còn kiểm tra model.</w:t>
+      </w:r>
+    </w:p>
+    <w:p>
+      <w:pPr>
         <w:pStyle w:val="Heading4"/>
-      </w:pPr>
-      <w:bookmarkStart w:id="32" w:name="_Toc59797611"/>
-      <w:r>
-        <w:t>Get the data.</w:t>
+        <w:rPr>
+          <w:rFonts w:cs="Times New Roman"/>
+          <w:szCs w:val="26"/>
+        </w:rPr>
+      </w:pPr>
+      <w:bookmarkStart w:id="32" w:name="_Toc59797612"/>
+      <w:r>
+        <w:t>Discover and visualize the data to gain insights</w:t>
+      </w:r>
+      <w:r>
+        <w:t xml:space="preserve"> (</w:t>
+      </w:r>
+      <w:r>
+        <w:rPr>
+          <w:rFonts w:cs="Times New Roman"/>
+        </w:rPr>
+        <w:t>Khám phá và trực quan hóa dữ liệu</w:t>
+      </w:r>
+      <w:r>
+        <w:rPr>
+          <w:rFonts w:cs="Times New Roman"/>
+        </w:rPr>
+        <w:t>)</w:t>
+      </w:r>
+      <w:r>
+        <w:t>.</w:t>
       </w:r>
       <w:bookmarkEnd w:id="32"/>
     </w:p>
     <w:p>
       <w:pPr>
+        <w:pStyle w:val="ListParagraph"/>
+        <w:numPr>
+          <w:ilvl w:val="0"/>
+          <w:numId w:val="40"/>
+        </w:numPr>
+        <w:rPr>
+          <w:rFonts w:ascii="Times New Roman" w:hAnsi="Times New Roman" w:cs="Times New Roman"/>
+          <w:sz w:val="26"/>
+          <w:szCs w:val="26"/>
+        </w:rPr>
+      </w:pPr>
+      <w:r>
+        <w:rPr>
+          <w:rFonts w:ascii="Times New Roman" w:hAnsi="Times New Roman" w:cs="Times New Roman"/>
+          <w:sz w:val="26"/>
+          <w:szCs w:val="26"/>
+        </w:rPr>
+        <w:t>Sau khi vẽ biểu đồ trực quan về dữ liệu chúng ta có thể loại bỏ những dữ liệu không thích hợp trong dự án</w:t>
+      </w:r>
+    </w:p>
+    <w:p>
+      <w:pPr>
+        <w:pStyle w:val="ListParagraph"/>
+        <w:numPr>
+          <w:ilvl w:val="0"/>
+          <w:numId w:val="40"/>
+        </w:numPr>
+        <w:rPr>
+          <w:rFonts w:ascii="Times New Roman" w:hAnsi="Times New Roman" w:cs="Times New Roman"/>
+          <w:sz w:val="26"/>
+          <w:szCs w:val="26"/>
+        </w:rPr>
+      </w:pPr>
+      <w:r>
+        <w:rPr>
+          <w:rFonts w:ascii="Times New Roman" w:hAnsi="Times New Roman" w:cs="Times New Roman"/>
+          <w:sz w:val="26"/>
+          <w:szCs w:val="26"/>
+        </w:rPr>
+        <w:t>Hoặc có thể kết hợp các feature lại để tạo ra feature mới có thể tăng độ chính xác của dự đoán</w:t>
+      </w:r>
+    </w:p>
+    <w:p>
+      <w:pPr>
+        <w:pStyle w:val="ListParagraph"/>
+        <w:numPr>
+          <w:ilvl w:val="0"/>
+          <w:numId w:val="40"/>
+        </w:numPr>
+        <w:rPr>
+          <w:rFonts w:ascii="Times New Roman" w:hAnsi="Times New Roman" w:cs="Times New Roman"/>
+          <w:sz w:val="26"/>
+          <w:szCs w:val="26"/>
+        </w:rPr>
+      </w:pPr>
+      <w:r>
+        <w:rPr>
+          <w:rFonts w:ascii="Times New Roman" w:hAnsi="Times New Roman" w:cs="Times New Roman"/>
+          <w:sz w:val="26"/>
+          <w:szCs w:val="26"/>
+        </w:rPr>
+        <w:t>Xử lý dữ liệu thật sạch thì việc đánh giá của model sẽ được hiểu quả cao</w:t>
+      </w:r>
+    </w:p>
+    <w:p>
+      <w:pPr>
         <w:pStyle w:val="Heading4"/>
       </w:pPr>
-      <w:bookmarkStart w:id="33" w:name="_Toc59797612"/>
-      <w:r>
-        <w:t>Discover and visualize the data to gain insights.</w:t>
+      <w:bookmarkStart w:id="33" w:name="_Toc59797613"/>
+      <w:r>
+        <w:t>Prepare the data for machine learning algorithms</w:t>
+      </w:r>
+      <w:r>
+        <w:t xml:space="preserve"> (</w:t>
+      </w:r>
+      <w:r>
+        <w:rPr>
+          <w:rFonts w:cs="Times New Roman"/>
+        </w:rPr>
+        <w:t>Chuẩn bị dữ liệu cho thuậ</w:t>
+      </w:r>
+      <w:r>
+        <w:rPr>
+          <w:rFonts w:cs="Times New Roman"/>
+        </w:rPr>
+        <w:t>t toán</w:t>
+      </w:r>
+      <w:r>
+        <w:t>)</w:t>
+      </w:r>
+      <w:r>
+        <w:t>.</w:t>
       </w:r>
       <w:bookmarkEnd w:id="33"/>
     </w:p>
     <w:p>
       <w:pPr>
+        <w:pStyle w:val="ListParagraph"/>
+        <w:numPr>
+          <w:ilvl w:val="0"/>
+          <w:numId w:val="41"/>
+        </w:numPr>
+        <w:rPr>
+          <w:rFonts w:ascii="Times New Roman" w:hAnsi="Times New Roman" w:cs="Times New Roman"/>
+          <w:sz w:val="26"/>
+          <w:szCs w:val="26"/>
+        </w:rPr>
+      </w:pPr>
+      <w:r>
+        <w:rPr>
+          <w:rFonts w:ascii="Times New Roman" w:hAnsi="Times New Roman" w:cs="Times New Roman"/>
+          <w:sz w:val="26"/>
+          <w:szCs w:val="26"/>
+        </w:rPr>
+        <w:t>Làm sạch dữ liệu:</w:t>
+      </w:r>
+    </w:p>
+    <w:p>
+      <w:pPr>
+        <w:pStyle w:val="ListParagraph"/>
+        <w:numPr>
+          <w:ilvl w:val="1"/>
+          <w:numId w:val="41"/>
+        </w:numPr>
+        <w:rPr>
+          <w:rFonts w:ascii="Times New Roman" w:hAnsi="Times New Roman" w:cs="Times New Roman"/>
+          <w:sz w:val="26"/>
+          <w:szCs w:val="26"/>
+        </w:rPr>
+      </w:pPr>
+      <w:r>
+        <w:rPr>
+          <w:rFonts w:ascii="Times New Roman" w:hAnsi="Times New Roman" w:cs="Times New Roman"/>
+          <w:sz w:val="26"/>
+          <w:szCs w:val="26"/>
+        </w:rPr>
+        <w:t>Hầu hết trong Machine Learning không thể xử lý được feature có dữ liệu thiếu hoặc dữ liệu có giá trị chuỗi ( Vì vậy ta cần điền vào những dữ liệu bị thiếu ). Cách xử lý:</w:t>
+      </w:r>
+    </w:p>
+    <w:p>
+      <w:pPr>
+        <w:pStyle w:val="ListParagraph"/>
+        <w:numPr>
+          <w:ilvl w:val="2"/>
+          <w:numId w:val="41"/>
+        </w:numPr>
+        <w:rPr>
+          <w:rFonts w:ascii="Times New Roman" w:hAnsi="Times New Roman" w:cs="Times New Roman"/>
+          <w:sz w:val="26"/>
+          <w:szCs w:val="26"/>
+        </w:rPr>
+      </w:pPr>
+      <w:r>
+        <w:rPr>
+          <w:rFonts w:ascii="Times New Roman" w:hAnsi="Times New Roman" w:cs="Times New Roman"/>
+          <w:sz w:val="26"/>
+          <w:szCs w:val="26"/>
+        </w:rPr>
+        <w:t>Loại bỏ những dữ liệu không cần thiết.</w:t>
+      </w:r>
+    </w:p>
+    <w:p>
+      <w:pPr>
+        <w:pStyle w:val="ListParagraph"/>
+        <w:numPr>
+          <w:ilvl w:val="2"/>
+          <w:numId w:val="41"/>
+        </w:numPr>
+        <w:rPr>
+          <w:rFonts w:ascii="Times New Roman" w:hAnsi="Times New Roman" w:cs="Times New Roman"/>
+          <w:sz w:val="26"/>
+          <w:szCs w:val="26"/>
+        </w:rPr>
+      </w:pPr>
+      <w:r>
+        <w:rPr>
+          <w:rFonts w:ascii="Times New Roman" w:hAnsi="Times New Roman" w:cs="Times New Roman"/>
+          <w:sz w:val="26"/>
+          <w:szCs w:val="26"/>
+        </w:rPr>
+        <w:t>Điền giá trị vào những ô bị khuyết dữ liệu.</w:t>
+      </w:r>
+    </w:p>
+    <w:p>
+      <w:pPr>
+        <w:pStyle w:val="ListParagraph"/>
+        <w:numPr>
+          <w:ilvl w:val="1"/>
+          <w:numId w:val="41"/>
+        </w:numPr>
+        <w:rPr>
+          <w:rFonts w:ascii="Times New Roman" w:hAnsi="Times New Roman" w:cs="Times New Roman"/>
+          <w:sz w:val="26"/>
+          <w:szCs w:val="26"/>
+        </w:rPr>
+      </w:pPr>
+      <w:r>
+        <w:rPr>
+          <w:rFonts w:ascii="Times New Roman" w:hAnsi="Times New Roman" w:cs="Times New Roman"/>
+          <w:sz w:val="26"/>
+          <w:szCs w:val="26"/>
+        </w:rPr>
+        <w:t>Loại bỏ những dữ liệu văn bản vì hầu hết machine learning không thể xử lý được.</w:t>
+      </w:r>
+    </w:p>
+    <w:p>
+      <w:pPr>
+        <w:pStyle w:val="ListParagraph"/>
+        <w:numPr>
+          <w:ilvl w:val="0"/>
+          <w:numId w:val="41"/>
+        </w:numPr>
+      </w:pPr>
+      <w:r>
+        <w:rPr>
+          <w:rFonts w:ascii="Times New Roman" w:hAnsi="Times New Roman" w:cs="Times New Roman"/>
+          <w:sz w:val="26"/>
+          <w:szCs w:val="26"/>
+        </w:rPr>
+        <w:lastRenderedPageBreak/>
+        <w:t>features scaling lại về khoảng cho tiện trong việc tính toán và tăng tốc độ xử lý của model</w:t>
+      </w:r>
+    </w:p>
+    <w:p>
+      <w:pPr>
         <w:pStyle w:val="Heading4"/>
       </w:pPr>
-      <w:bookmarkStart w:id="34" w:name="_Toc59797613"/>
-      <w:r>
-        <w:t>Prepare the data for machine learning algorithms.</w:t>
+      <w:bookmarkStart w:id="34" w:name="_Toc59797614"/>
+      <w:r>
+        <w:t>Train and evaluate models</w:t>
+      </w:r>
+      <w:r>
+        <w:t xml:space="preserve"> (Chọn model)</w:t>
+      </w:r>
+      <w:r>
+        <w:t>.</w:t>
       </w:r>
       <w:bookmarkEnd w:id="34"/>
     </w:p>
     <w:p>
       <w:pPr>
+        <w:pStyle w:val="ListParagraph"/>
+        <w:numPr>
+          <w:ilvl w:val="0"/>
+          <w:numId w:val="43"/>
+        </w:numPr>
+        <w:ind w:left="1260"/>
+        <w:rPr>
+          <w:rFonts w:ascii="Times New Roman" w:hAnsi="Times New Roman" w:cs="Times New Roman"/>
+          <w:sz w:val="26"/>
+          <w:szCs w:val="26"/>
+        </w:rPr>
+      </w:pPr>
+      <w:r>
+        <w:rPr>
+          <w:rFonts w:ascii="Times New Roman" w:hAnsi="Times New Roman" w:cs="Times New Roman"/>
+          <w:sz w:val="26"/>
+          <w:szCs w:val="26"/>
+        </w:rPr>
+        <w:t>Sau khi định hình được vấn đề, thu thập và sử lý dữ liệu thì ta chọn một model thích hợp để huấn luyện model.</w:t>
+      </w:r>
+    </w:p>
+    <w:p>
+      <w:pPr>
+        <w:pStyle w:val="ListParagraph"/>
+        <w:numPr>
+          <w:ilvl w:val="0"/>
+          <w:numId w:val="43"/>
+        </w:numPr>
+        <w:ind w:left="1260"/>
+      </w:pPr>
+      <w:r>
+        <w:rPr>
+          <w:rFonts w:ascii="Times New Roman" w:hAnsi="Times New Roman" w:cs="Times New Roman"/>
+          <w:sz w:val="26"/>
+          <w:szCs w:val="26"/>
+        </w:rPr>
+        <w:t xml:space="preserve">Đánh giá model bằng cách sử dụng </w:t>
+      </w:r>
+      <w:r>
+        <w:rPr>
+          <w:rFonts w:ascii="Times New Roman" w:hAnsi="Times New Roman" w:cs="Times New Roman"/>
+          <w:sz w:val="26"/>
+          <w:szCs w:val="26"/>
+        </w:rPr>
+        <w:t>Cross-Validation</w:t>
+      </w:r>
+      <w:r>
+        <w:rPr>
+          <w:rFonts w:ascii="Times New Roman" w:hAnsi="Times New Roman" w:cs="Times New Roman"/>
+          <w:sz w:val="26"/>
+          <w:szCs w:val="26"/>
+        </w:rPr>
+        <w:t xml:space="preserve"> với cách này ta chia nhỏ tập training set của chúng ta thành nhiều tập nhỏ hơn và tập validation set bằng </w:t>
+      </w:r>
+      <w:r>
+        <w:rPr>
+          <w:rFonts w:ascii="Times New Roman" w:hAnsi="Times New Roman" w:cs="Times New Roman"/>
+          <w:sz w:val="26"/>
+          <w:szCs w:val="26"/>
+        </w:rPr>
+        <w:t>K-fold cross-validation của python</w:t>
+      </w:r>
+      <w:r>
+        <w:rPr>
+          <w:rFonts w:ascii="Times New Roman" w:hAnsi="Times New Roman" w:cs="Times New Roman"/>
+          <w:sz w:val="26"/>
+          <w:szCs w:val="26"/>
+        </w:rPr>
+        <w:t>.</w:t>
+      </w:r>
+      <w:r>
+        <w:rPr>
+          <w:rFonts w:ascii="Times New Roman" w:hAnsi="Times New Roman" w:cs="Times New Roman"/>
+          <w:sz w:val="26"/>
+        </w:rPr>
+        <w:t xml:space="preserve"> </w:t>
+      </w:r>
+    </w:p>
+    <w:p>
+      <w:pPr>
         <w:pStyle w:val="Heading4"/>
       </w:pPr>
-      <w:bookmarkStart w:id="35" w:name="_Toc59797614"/>
-      <w:r>
-        <w:t>Train and evaluate models.</w:t>
+      <w:bookmarkStart w:id="35" w:name="_Toc59797615"/>
+      <w:r>
+        <w:t>Fine-tune your models.</w:t>
       </w:r>
       <w:bookmarkEnd w:id="35"/>
     </w:p>
     <w:p>
       <w:pPr>
+        <w:pStyle w:val="ListParagraph"/>
+        <w:numPr>
+          <w:ilvl w:val="0"/>
+          <w:numId w:val="44"/>
+        </w:numPr>
+        <w:spacing w:before="240" w:after="0"/>
+        <w:rPr>
+          <w:rFonts w:ascii="Times New Roman" w:hAnsi="Times New Roman" w:cs="Times New Roman"/>
+          <w:sz w:val="26"/>
+        </w:rPr>
+      </w:pPr>
+      <w:r>
+        <w:rPr>
+          <w:rFonts w:ascii="Times New Roman" w:hAnsi="Times New Roman" w:cs="Times New Roman"/>
+          <w:sz w:val="26"/>
+        </w:rPr>
+        <w:t>Ta có thể dùng một số cách như grid search hoặc randomized search để dò tìm ra các siêu tham số thích hợp nhất cho model của chúng ta (những cách này python đã cung cấp sẵn các hàm xử lý hết sức tiện lợi cho ta dùng)</w:t>
+      </w:r>
+    </w:p>
+    <w:p>
+      <w:pPr>
+        <w:pStyle w:val="ListParagraph"/>
+        <w:numPr>
+          <w:ilvl w:val="0"/>
+          <w:numId w:val="44"/>
+        </w:numPr>
+        <w:spacing w:before="240" w:after="0"/>
+        <w:rPr>
+          <w:rFonts w:ascii="Times New Roman" w:hAnsi="Times New Roman" w:cs="Times New Roman"/>
+          <w:sz w:val="26"/>
+        </w:rPr>
+      </w:pPr>
+      <w:r>
+        <w:rPr>
+          <w:rFonts w:ascii="Times New Roman" w:hAnsi="Times New Roman" w:cs="Times New Roman"/>
+          <w:sz w:val="26"/>
+        </w:rPr>
+        <w:t>Các phương thức kết hợp: Một cách khác để tinh chỉnh model là cố gắng kết hợp các mô hình hoạt động tốt. Bởi vì một nhóm sẽ thường hoạt động tốt hơn một cá thể tốt thất.</w:t>
+      </w:r>
+    </w:p>
+    <w:p>
+      <w:pPr>
+        <w:pStyle w:val="ListParagraph"/>
+        <w:numPr>
+          <w:ilvl w:val="0"/>
+          <w:numId w:val="44"/>
+        </w:numPr>
+        <w:spacing w:before="240" w:after="0"/>
+        <w:rPr>
+          <w:rFonts w:ascii="Times New Roman" w:hAnsi="Times New Roman" w:cs="Times New Roman"/>
+          <w:sz w:val="26"/>
+        </w:rPr>
+      </w:pPr>
+      <w:r>
+        <w:rPr>
+          <w:rFonts w:ascii="Times New Roman" w:hAnsi="Times New Roman" w:cs="Times New Roman"/>
+          <w:sz w:val="26"/>
+        </w:rPr>
+        <w:t>Phân tích model và lỗi của chúng: tính điểm từng thuộc tính ảnh hưởng đến model ta có thể thêm feature hoặc giảm bớt feature không cần thiết.</w:t>
+      </w:r>
+    </w:p>
+    <w:p>
+      <w:pPr>
+        <w:pStyle w:val="ListParagraph"/>
+        <w:numPr>
+          <w:ilvl w:val="0"/>
+          <w:numId w:val="44"/>
+        </w:numPr>
+        <w:spacing w:before="240" w:after="0"/>
+        <w:rPr>
+          <w:rFonts w:ascii="Times New Roman" w:hAnsi="Times New Roman" w:cs="Times New Roman"/>
+          <w:sz w:val="26"/>
+        </w:rPr>
+      </w:pPr>
+      <w:r>
+        <w:rPr>
+          <w:rFonts w:ascii="Times New Roman" w:hAnsi="Times New Roman" w:cs="Times New Roman"/>
+          <w:sz w:val="26"/>
+        </w:rPr>
+        <w:t>Đánh giá lại model bằng tập test set: sau khi xử lý xong ta nên dùng tập test set để đánh giá lại thuật toán ta có hoạt động tốt trên những dữ liệu chưa gặp lần nào</w:t>
+      </w:r>
+      <w:r>
+        <w:rPr>
+          <w:rFonts w:ascii="Times New Roman" w:hAnsi="Times New Roman" w:cs="Times New Roman"/>
+          <w:sz w:val="26"/>
+        </w:rPr>
+        <w:t>? Nếu model hoặc động không tốt ta nên xem lại dữ liệu hoặc model ta train không phù hợp với dữ liệu này. Nếu model tốt phù hợp tiêu chí của dự án thì ta chuyển sang bước 7</w:t>
+      </w:r>
+    </w:p>
+    <w:p/>
+    <w:p>
+      <w:pPr>
         <w:pStyle w:val="Heading4"/>
       </w:pPr>
-      <w:bookmarkStart w:id="36" w:name="_Toc59797615"/>
-      <w:r>
-        <w:t>Fine-tune your models.</w:t>
+      <w:bookmarkStart w:id="36" w:name="_Toc59797616"/>
+      <w:r>
+        <w:t>Analyze and test your solution.</w:t>
       </w:r>
       <w:bookmarkEnd w:id="36"/>
     </w:p>
     <w:p>
       <w:pPr>
-        <w:pStyle w:val="Heading4"/>
-      </w:pPr>
-      <w:bookmarkStart w:id="37" w:name="_Toc59797616"/>
-      <w:r>
-        <w:t>Analyze and test your solution.</w:t>
+        <w:pStyle w:val="ListParagraph"/>
+        <w:numPr>
+          <w:ilvl w:val="0"/>
+          <w:numId w:val="45"/>
+        </w:numPr>
+      </w:pPr>
+      <w:r>
+        <w:rPr>
+          <w:rFonts w:ascii="Times New Roman" w:hAnsi="Times New Roman" w:cs="Times New Roman"/>
+          <w:sz w:val="26"/>
+        </w:rPr>
+        <w:t>Khởi chạy, giám sát và bảo trì hệ thống: Sau khi đã hoàn thành các bước trên thì cơ bản model của chúng ta đã hoàn thành, cho model chạy trên nguồn dữ liệu thực tế. Kiểm tra xem model có gặp những lỗi sai gì không để xử lý kịp thời. Bảo trì thường niên hệ thống để có thể giúp hệ thống hoạt động tốt trên nguồn dữ liệu biến đổi liên tục từng ngày</w:t>
+      </w:r>
+    </w:p>
+    <w:p>
+      <w:pPr>
+        <w:pStyle w:val="Heading2"/>
+      </w:pPr>
+      <w:bookmarkStart w:id="37" w:name="_Toc59797618"/>
+      <w:r>
+        <w:lastRenderedPageBreak/>
+        <w:t>Classification</w:t>
       </w:r>
       <w:bookmarkEnd w:id="37"/>
     </w:p>
     <w:p>
       <w:pPr>
-        <w:pStyle w:val="Heading4"/>
-      </w:pPr>
-      <w:bookmarkStart w:id="38" w:name="_Toc59797617"/>
-      <w:r>
-        <w:t>Launch, monitor, and maintain your system.</w:t>
+        <w:pStyle w:val="Heading3"/>
+      </w:pPr>
+      <w:bookmarkStart w:id="38" w:name="_Toc59797619"/>
+      <w:r>
+        <w:t>MNIST dataset</w:t>
       </w:r>
       <w:bookmarkEnd w:id="38"/>
-    </w:p>
-    <w:p>
-      <w:pPr>
-        <w:pStyle w:val="Heading2"/>
-      </w:pPr>
-      <w:bookmarkStart w:id="39" w:name="_Toc59797618"/>
-      <w:r>
-        <w:t>Classification</w:t>
-      </w:r>
-      <w:bookmarkEnd w:id="39"/>
-    </w:p>
-    <w:p>
-      <w:pPr>
-        <w:pStyle w:val="Heading3"/>
-      </w:pPr>
-      <w:bookmarkStart w:id="40" w:name="_Toc59797619"/>
-      <w:r>
-        <w:t>MNIST dataset</w:t>
-      </w:r>
-      <w:bookmarkEnd w:id="40"/>
     </w:p>
     <w:p>
       <w:pPr>
@@ -8984,12 +9659,11 @@
       <w:pPr>
         <w:pStyle w:val="Heading3"/>
       </w:pPr>
-      <w:bookmarkStart w:id="41" w:name="_Toc59797620"/>
-      <w:r>
-        <w:lastRenderedPageBreak/>
+      <w:bookmarkStart w:id="39" w:name="_Toc59797620"/>
+      <w:r>
         <w:t>Binary Classifier</w:t>
       </w:r>
-      <w:bookmarkEnd w:id="41"/>
+      <w:bookmarkEnd w:id="39"/>
     </w:p>
     <w:p>
       <w:pPr>
@@ -9014,11 +9688,11 @@
       <w:pPr>
         <w:pStyle w:val="Heading2"/>
       </w:pPr>
-      <w:bookmarkStart w:id="42" w:name="_Toc59797621"/>
+      <w:bookmarkStart w:id="40" w:name="_Toc59797621"/>
       <w:r>
         <w:t>Tranning model</w:t>
       </w:r>
-      <w:bookmarkEnd w:id="42"/>
+      <w:bookmarkEnd w:id="40"/>
     </w:p>
     <w:p>
       <w:pPr>
@@ -9028,7 +9702,7 @@
           <w:szCs w:val="28"/>
         </w:rPr>
       </w:pPr>
-      <w:bookmarkStart w:id="43" w:name="_Toc59797622"/>
+      <w:bookmarkStart w:id="41" w:name="_Toc59797622"/>
       <w:r>
         <w:t>Linear Regression</w:t>
       </w:r>
@@ -9069,7 +9743,7 @@
         </w:rPr>
         <w:t>)</w:t>
       </w:r>
-      <w:bookmarkEnd w:id="43"/>
+      <w:bookmarkEnd w:id="41"/>
     </w:p>
     <w:p>
       <w:pPr>
@@ -9254,6 +9928,7 @@
           <w:sz w:val="26"/>
           <w:szCs w:val="26"/>
         </w:rPr>
+        <w:lastRenderedPageBreak/>
         <w:tab/>
         <w:t>x là feature</w:t>
       </w:r>
@@ -9761,12 +10436,11 @@
       <w:pPr>
         <w:pStyle w:val="Heading4"/>
       </w:pPr>
-      <w:bookmarkStart w:id="44" w:name="_Toc59797623"/>
-      <w:r>
-        <w:lastRenderedPageBreak/>
+      <w:bookmarkStart w:id="42" w:name="_Toc59797623"/>
+      <w:r>
         <w:t>The Normal Equation</w:t>
       </w:r>
-      <w:bookmarkEnd w:id="44"/>
+      <w:bookmarkEnd w:id="42"/>
     </w:p>
     <w:p>
       <w:pPr>
@@ -9957,11 +10631,12 @@
       <w:pPr>
         <w:pStyle w:val="Heading4"/>
       </w:pPr>
-      <w:bookmarkStart w:id="45" w:name="_Toc59797624"/>
-      <w:r>
+      <w:bookmarkStart w:id="43" w:name="_Toc59797624"/>
+      <w:r>
+        <w:lastRenderedPageBreak/>
         <w:t>Computational Complexity</w:t>
       </w:r>
-      <w:bookmarkEnd w:id="45"/>
+      <w:bookmarkEnd w:id="43"/>
     </w:p>
     <w:p>
       <w:pPr>
@@ -10027,11 +10702,11 @@
       <w:pPr>
         <w:pStyle w:val="Heading3"/>
       </w:pPr>
-      <w:bookmarkStart w:id="46" w:name="_Toc59797625"/>
+      <w:bookmarkStart w:id="44" w:name="_Toc59797625"/>
       <w:r>
         <w:t>Gradient Descent</w:t>
       </w:r>
-      <w:bookmarkEnd w:id="46"/>
+      <w:bookmarkEnd w:id="44"/>
     </w:p>
     <w:p>
       <w:pPr>
@@ -10129,7 +10804,6 @@
           <w:sz w:val="26"/>
           <w:szCs w:val="26"/>
         </w:rPr>
-        <w:lastRenderedPageBreak/>
         <w:t>Phù hợp cho tập dữ liệu lớn.</w:t>
       </w:r>
     </w:p>
@@ -10198,6 +10872,7 @@
         <w:rPr>
           <w:noProof/>
         </w:rPr>
+        <w:lastRenderedPageBreak/>
         <w:drawing>
           <wp:anchor distT="0" distB="0" distL="114300" distR="114300" simplePos="0" relativeHeight="251680768" behindDoc="0" locked="0" layoutInCell="1" allowOverlap="1" wp14:anchorId="027C7C81" wp14:editId="7CC10713">
             <wp:simplePos x="0" y="0"/>
@@ -11104,11 +11779,11 @@
       <w:pPr>
         <w:pStyle w:val="Heading4"/>
       </w:pPr>
-      <w:bookmarkStart w:id="47" w:name="_Toc59797626"/>
+      <w:bookmarkStart w:id="45" w:name="_Toc59797626"/>
       <w:r>
         <w:t>Batch Gradient Descent</w:t>
       </w:r>
-      <w:bookmarkEnd w:id="47"/>
+      <w:bookmarkEnd w:id="45"/>
     </w:p>
     <w:p>
       <w:pPr>
@@ -11559,11 +12234,11 @@
       <w:pPr>
         <w:pStyle w:val="Heading4"/>
       </w:pPr>
-      <w:bookmarkStart w:id="48" w:name="_Toc59797627"/>
+      <w:bookmarkStart w:id="46" w:name="_Toc59797627"/>
       <w:r>
         <w:t>Stochastic Gradient Descent</w:t>
       </w:r>
-      <w:bookmarkEnd w:id="48"/>
+      <w:bookmarkEnd w:id="46"/>
     </w:p>
     <w:p>
       <w:pPr>
@@ -11989,11 +12664,11 @@
       <w:pPr>
         <w:pStyle w:val="Heading4"/>
       </w:pPr>
-      <w:bookmarkStart w:id="49" w:name="_Toc59797628"/>
+      <w:bookmarkStart w:id="47" w:name="_Toc59797628"/>
       <w:r>
         <w:t>Mini – batch Gradient Descent</w:t>
       </w:r>
-      <w:bookmarkEnd w:id="49"/>
+      <w:bookmarkEnd w:id="47"/>
     </w:p>
     <w:p>
       <w:pPr>
@@ -12387,7 +13062,7 @@
       <w:pPr>
         <w:pStyle w:val="Heading3"/>
       </w:pPr>
-      <w:bookmarkStart w:id="50" w:name="_Toc59797629"/>
+      <w:bookmarkStart w:id="48" w:name="_Toc59797629"/>
       <w:r>
         <w:rPr>
           <w:noProof/>
@@ -12445,7 +13120,7 @@
       <w:r>
         <w:t>Polynomial Regression</w:t>
       </w:r>
-      <w:bookmarkEnd w:id="50"/>
+      <w:bookmarkEnd w:id="48"/>
     </w:p>
     <w:p/>
     <w:p>
@@ -12549,12 +13224,12 @@
       <w:pPr>
         <w:pStyle w:val="Heading3"/>
       </w:pPr>
-      <w:bookmarkStart w:id="51" w:name="_Toc59797630"/>
+      <w:bookmarkStart w:id="49" w:name="_Toc59797630"/>
       <w:r>
         <w:lastRenderedPageBreak/>
         <w:t>Learning Curves</w:t>
       </w:r>
-      <w:bookmarkEnd w:id="51"/>
+      <w:bookmarkEnd w:id="49"/>
     </w:p>
     <w:p>
       <w:pPr>
@@ -13365,21 +14040,21 @@
       <w:pPr>
         <w:pStyle w:val="Heading3"/>
       </w:pPr>
-      <w:bookmarkStart w:id="52" w:name="_Toc59797631"/>
+      <w:bookmarkStart w:id="50" w:name="_Toc59797631"/>
       <w:r>
         <w:t>Regularized Linear Models</w:t>
       </w:r>
-      <w:bookmarkEnd w:id="52"/>
+      <w:bookmarkEnd w:id="50"/>
     </w:p>
     <w:p>
       <w:pPr>
         <w:pStyle w:val="Heading4"/>
       </w:pPr>
-      <w:bookmarkStart w:id="53" w:name="_Toc59797632"/>
+      <w:bookmarkStart w:id="51" w:name="_Toc59797632"/>
       <w:r>
         <w:t>Ridge Regression</w:t>
       </w:r>
-      <w:bookmarkEnd w:id="53"/>
+      <w:bookmarkEnd w:id="51"/>
     </w:p>
     <w:p>
       <w:pPr>
@@ -13848,7 +14523,7 @@
       <w:pPr>
         <w:pStyle w:val="Heading4"/>
       </w:pPr>
-      <w:bookmarkStart w:id="54" w:name="_Toc59797633"/>
+      <w:bookmarkStart w:id="52" w:name="_Toc59797633"/>
       <w:r>
         <w:rPr>
           <w:noProof/>
@@ -13906,7 +14581,7 @@
       <w:r>
         <w:t>Lasso Regression</w:t>
       </w:r>
-      <w:bookmarkEnd w:id="54"/>
+      <w:bookmarkEnd w:id="52"/>
     </w:p>
     <w:p>
       <w:pPr>
@@ -14070,11 +14745,11 @@
           <w:szCs w:val="26"/>
         </w:rPr>
       </w:pPr>
-      <w:bookmarkStart w:id="55" w:name="_Toc59797634"/>
+      <w:bookmarkStart w:id="53" w:name="_Toc59797634"/>
       <w:r>
         <w:t>Elastic Net</w:t>
       </w:r>
-      <w:bookmarkEnd w:id="55"/>
+      <w:bookmarkEnd w:id="53"/>
     </w:p>
     <w:p>
       <w:pPr>
@@ -14477,7 +15152,7 @@
       <w:pPr>
         <w:pStyle w:val="Heading4"/>
       </w:pPr>
-      <w:bookmarkStart w:id="56" w:name="_Toc59797635"/>
+      <w:bookmarkStart w:id="54" w:name="_Toc59797635"/>
       <w:r>
         <w:lastRenderedPageBreak/>
         <w:t xml:space="preserve"> </w:t>
@@ -14485,7 +15160,7 @@
       <w:r>
         <w:t>Early Stopping</w:t>
       </w:r>
-      <w:bookmarkEnd w:id="56"/>
+      <w:bookmarkEnd w:id="54"/>
     </w:p>
     <w:p>
       <w:r>
@@ -14569,21 +15244,21 @@
       <w:pPr>
         <w:pStyle w:val="Heading3"/>
       </w:pPr>
-      <w:bookmarkStart w:id="57" w:name="_Toc59797636"/>
+      <w:bookmarkStart w:id="55" w:name="_Toc59797636"/>
       <w:r>
         <w:t>Logistic Regression</w:t>
       </w:r>
-      <w:bookmarkEnd w:id="57"/>
+      <w:bookmarkEnd w:id="55"/>
     </w:p>
     <w:p>
       <w:pPr>
         <w:pStyle w:val="Heading4"/>
       </w:pPr>
-      <w:bookmarkStart w:id="58" w:name="_Toc59797637"/>
+      <w:bookmarkStart w:id="56" w:name="_Toc59797637"/>
       <w:r>
         <w:t>Estimating Probabilities</w:t>
       </w:r>
-      <w:bookmarkEnd w:id="58"/>
+      <w:bookmarkEnd w:id="56"/>
     </w:p>
     <w:p>
       <w:pPr>
@@ -14987,11 +15662,11 @@
       <w:pPr>
         <w:pStyle w:val="Heading4"/>
       </w:pPr>
-      <w:bookmarkStart w:id="59" w:name="_Toc59797638"/>
+      <w:bookmarkStart w:id="57" w:name="_Toc59797638"/>
       <w:r>
         <w:t>Training and Cost Function</w:t>
       </w:r>
-      <w:bookmarkEnd w:id="59"/>
+      <w:bookmarkEnd w:id="57"/>
     </w:p>
     <w:p>
       <w:pPr>
@@ -15263,22 +15938,22 @@
       <w:pPr>
         <w:pStyle w:val="Heading4"/>
       </w:pPr>
-      <w:bookmarkStart w:id="60" w:name="_Toc59797639"/>
+      <w:bookmarkStart w:id="58" w:name="_Toc59797639"/>
       <w:r>
         <w:lastRenderedPageBreak/>
         <w:t>Decision Boundaries</w:t>
       </w:r>
-      <w:bookmarkEnd w:id="60"/>
+      <w:bookmarkEnd w:id="58"/>
     </w:p>
     <w:p>
       <w:pPr>
         <w:pStyle w:val="Heading4"/>
       </w:pPr>
-      <w:bookmarkStart w:id="61" w:name="_Toc59797640"/>
+      <w:bookmarkStart w:id="59" w:name="_Toc59797640"/>
       <w:r>
         <w:t>Sorfmax Regression</w:t>
       </w:r>
-      <w:bookmarkEnd w:id="61"/>
+      <w:bookmarkEnd w:id="59"/>
     </w:p>
     <w:p>
       <w:pPr>
@@ -15641,113 +16316,85 @@
           <w:sz w:val="26"/>
           <w:szCs w:val="26"/>
         </w:rPr>
-        <w:t>So</w:t>
-      </w:r>
-      <w:r>
+        <w:t>Sorfmax Regression classifier prediction</w:t>
+      </w:r>
+    </w:p>
+    <w:p>
+      <w:pPr>
         <w:rPr>
           <w:rFonts w:ascii="Times New Roman" w:hAnsi="Times New Roman" w:cs="Times New Roman"/>
           <w:b/>
           <w:sz w:val="26"/>
           <w:szCs w:val="26"/>
         </w:rPr>
-        <w:t>rf</w:t>
-      </w:r>
-      <w:r>
+      </w:pPr>
+    </w:p>
+    <w:p>
+      <w:pPr>
+        <w:rPr>
+          <w:rFonts w:ascii="Times New Roman" w:hAnsi="Times New Roman" w:cs="Times New Roman"/>
+          <w:sz w:val="26"/>
+          <w:szCs w:val="26"/>
+        </w:rPr>
+      </w:pPr>
+      <w:r>
+        <w:rPr>
+          <w:rFonts w:ascii="Times New Roman" w:hAnsi="Times New Roman" w:cs="Times New Roman"/>
+          <w:sz w:val="26"/>
+          <w:szCs w:val="26"/>
+        </w:rPr>
+        <w:t xml:space="preserve">Toán tử </w:t>
+      </w:r>
+      <w:r>
+        <w:rPr>
+          <w:rFonts w:ascii="Times New Roman" w:hAnsi="Times New Roman" w:cs="Times New Roman"/>
+          <w:sz w:val="26"/>
+          <w:szCs w:val="26"/>
+        </w:rPr>
+        <w:t>argmax</w:t>
+      </w:r>
+      <w:r>
+        <w:rPr>
+          <w:rFonts w:ascii="Times New Roman" w:hAnsi="Times New Roman" w:cs="Times New Roman"/>
+          <w:sz w:val="26"/>
+          <w:szCs w:val="26"/>
+        </w:rPr>
+        <w:t xml:space="preserve"> trả về giá trị </w:t>
+      </w:r>
+      <w:r>
+        <w:rPr>
+          <w:rFonts w:ascii="Times New Roman" w:hAnsi="Times New Roman" w:cs="Times New Roman"/>
+          <w:sz w:val="26"/>
+          <w:szCs w:val="26"/>
+        </w:rPr>
+        <w:t>maximizes a function</w:t>
+      </w:r>
+    </w:p>
+    <w:p>
+      <w:pPr>
         <w:rPr>
           <w:rFonts w:ascii="Times New Roman" w:hAnsi="Times New Roman" w:cs="Times New Roman"/>
           <w:b/>
           <w:sz w:val="26"/>
           <w:szCs w:val="26"/>
         </w:rPr>
-        <w:t>max Regression classifier prediction</w:t>
-      </w:r>
-    </w:p>
-    <w:p>
-      <w:pPr>
-        <w:rPr>
-          <w:rFonts w:ascii="Times New Roman" w:hAnsi="Times New Roman" w:cs="Times New Roman"/>
-          <w:b/>
-          <w:sz w:val="26"/>
-          <w:szCs w:val="26"/>
-        </w:rPr>
-      </w:pPr>
-    </w:p>
-    <w:p>
-      <w:pPr>
-        <w:rPr>
-          <w:rFonts w:ascii="Times New Roman" w:hAnsi="Times New Roman" w:cs="Times New Roman"/>
-          <w:sz w:val="26"/>
-          <w:szCs w:val="26"/>
-        </w:rPr>
-      </w:pPr>
-      <w:r>
-        <w:rPr>
-          <w:rFonts w:ascii="Times New Roman" w:hAnsi="Times New Roman" w:cs="Times New Roman"/>
-          <w:sz w:val="26"/>
-          <w:szCs w:val="26"/>
-        </w:rPr>
-        <w:t xml:space="preserve">Toán tử </w:t>
-      </w:r>
-      <w:r>
-        <w:rPr>
-          <w:rFonts w:ascii="Times New Roman" w:hAnsi="Times New Roman" w:cs="Times New Roman"/>
-          <w:sz w:val="26"/>
-          <w:szCs w:val="26"/>
-        </w:rPr>
-        <w:t>argmax</w:t>
-      </w:r>
-      <w:r>
-        <w:rPr>
-          <w:rFonts w:ascii="Times New Roman" w:hAnsi="Times New Roman" w:cs="Times New Roman"/>
-          <w:sz w:val="26"/>
-          <w:szCs w:val="26"/>
-        </w:rPr>
-        <w:t xml:space="preserve"> trả về giá trị </w:t>
-      </w:r>
-      <w:r>
-        <w:rPr>
-          <w:rFonts w:ascii="Times New Roman" w:hAnsi="Times New Roman" w:cs="Times New Roman"/>
-          <w:sz w:val="26"/>
-          <w:szCs w:val="26"/>
-        </w:rPr>
-        <w:t>maximizes a function</w:t>
-      </w:r>
-    </w:p>
-    <w:p>
-      <w:pPr>
-        <w:rPr>
-          <w:rFonts w:ascii="Times New Roman" w:hAnsi="Times New Roman" w:cs="Times New Roman"/>
-          <w:b/>
-          <w:sz w:val="26"/>
-          <w:szCs w:val="26"/>
-        </w:rPr>
-      </w:pPr>
-      <w:r>
-        <w:rPr>
-          <w:rFonts w:ascii="Times New Roman" w:hAnsi="Times New Roman" w:cs="Times New Roman"/>
-          <w:b/>
-          <w:sz w:val="26"/>
-          <w:szCs w:val="26"/>
-        </w:rPr>
-        <w:t>Cross entropy cost function</w:t>
-      </w:r>
-    </w:p>
-    <w:p>
-      <w:pPr>
-        <w:rPr>
-          <w:rFonts w:ascii="Times New Roman" w:hAnsi="Times New Roman" w:cs="Times New Roman"/>
-          <w:sz w:val="26"/>
-          <w:szCs w:val="26"/>
-        </w:rPr>
       </w:pPr>
       <w:r>
         <w:rPr>
           <w:noProof/>
         </w:rPr>
         <w:drawing>
-          <wp:inline distT="0" distB="0" distL="0" distR="0" wp14:anchorId="5626F5AD" wp14:editId="278D1C22">
+          <wp:anchor distT="0" distB="0" distL="114300" distR="114300" simplePos="0" relativeHeight="251705344" behindDoc="0" locked="0" layoutInCell="1" allowOverlap="1" wp14:anchorId="6D11A0DC" wp14:editId="58550C5C">
+            <wp:simplePos x="0" y="0"/>
+            <wp:positionH relativeFrom="margin">
+              <wp:align>right</wp:align>
+            </wp:positionH>
+            <wp:positionV relativeFrom="paragraph">
+              <wp:posOffset>406400</wp:posOffset>
+            </wp:positionV>
             <wp:extent cx="5514975" cy="914400"/>
             <wp:effectExtent l="0" t="0" r="9525" b="0"/>
+            <wp:wrapTopAndBottom/>
             <wp:docPr id="68" name="Picture 68"/>
             <wp:cNvGraphicFramePr>
               <a:graphicFrameLocks xmlns:a="http://schemas.openxmlformats.org/drawingml/2006/main" noChangeAspect="1"/>
@@ -15760,7 +16407,13 @@
                     <pic:cNvPicPr/>
                   </pic:nvPicPr>
                   <pic:blipFill>
-                    <a:blip r:embed="rId94"/>
+                    <a:blip r:embed="rId94">
+                      <a:extLst>
+                        <a:ext uri="{28A0092B-C50C-407E-A947-70E740481C1C}">
+                          <a14:useLocalDpi xmlns:a14="http://schemas.microsoft.com/office/drawing/2010/main" val="0"/>
+                        </a:ext>
+                      </a:extLst>
+                    </a:blip>
                     <a:stretch>
                       <a:fillRect/>
                     </a:stretch>
@@ -15777,9 +16430,3935 @@
                 </pic:pic>
               </a:graphicData>
             </a:graphic>
+          </wp:anchor>
+        </w:drawing>
+      </w:r>
+      <w:r>
+        <w:rPr>
+          <w:rFonts w:ascii="Times New Roman" w:hAnsi="Times New Roman" w:cs="Times New Roman"/>
+          <w:b/>
+          <w:sz w:val="26"/>
+          <w:szCs w:val="26"/>
+        </w:rPr>
+        <w:t>Cross entropy cost function</w:t>
+      </w:r>
+    </w:p>
+    <w:p>
+      <w:pPr>
+        <w:rPr>
+          <w:rFonts w:ascii="Times New Roman" w:hAnsi="Times New Roman" w:cs="Times New Roman"/>
+          <w:b/>
+          <w:sz w:val="26"/>
+          <w:szCs w:val="26"/>
+        </w:rPr>
+      </w:pPr>
+      <w:r>
+        <w:rPr>
+          <w:rFonts w:ascii="Times New Roman" w:hAnsi="Times New Roman" w:cs="Times New Roman"/>
+          <w:b/>
+          <w:sz w:val="26"/>
+          <w:szCs w:val="26"/>
+        </w:rPr>
+        <w:t>Code:</w:t>
+      </w:r>
+    </w:p>
+    <w:p>
+      <w:pPr>
+        <w:rPr>
+          <w:rFonts w:ascii="Times New Roman" w:hAnsi="Times New Roman" w:cs="Times New Roman"/>
+          <w:b/>
+          <w:sz w:val="26"/>
+          <w:szCs w:val="26"/>
+        </w:rPr>
+      </w:pPr>
+    </w:p>
+    <w:p>
+      <w:pPr>
+        <w:pStyle w:val="Heading2"/>
+      </w:pPr>
+      <w:r>
+        <w:t>Support Vector Machines</w:t>
+      </w:r>
+    </w:p>
+    <w:p>
+      <w:pPr>
+        <w:jc w:val="both"/>
+        <w:rPr>
+          <w:rFonts w:ascii="Times New Roman" w:hAnsi="Times New Roman" w:cs="Times New Roman"/>
+          <w:sz w:val="26"/>
+          <w:szCs w:val="26"/>
+        </w:rPr>
+      </w:pPr>
+      <w:r>
+        <w:rPr>
+          <w:rFonts w:ascii="Times New Roman" w:hAnsi="Times New Roman" w:cs="Times New Roman"/>
+          <w:sz w:val="26"/>
+          <w:szCs w:val="26"/>
+        </w:rPr>
+        <w:t>Support Vector Machine</w:t>
+      </w:r>
+      <w:r>
+        <w:rPr>
+          <w:rFonts w:ascii="Times New Roman" w:hAnsi="Times New Roman" w:cs="Times New Roman"/>
+          <w:sz w:val="26"/>
+          <w:szCs w:val="26"/>
+        </w:rPr>
+        <w:t xml:space="preserve"> (SVM) </w:t>
+      </w:r>
+      <w:r>
+        <w:rPr>
+          <w:rFonts w:ascii="Times New Roman" w:hAnsi="Times New Roman" w:cs="Times New Roman"/>
+          <w:sz w:val="26"/>
+          <w:szCs w:val="26"/>
+        </w:rPr>
+        <w:t>model mạnh và linh hoạt trong học máy</w:t>
+      </w:r>
+      <w:r>
+        <w:rPr>
+          <w:rFonts w:ascii="Times New Roman" w:hAnsi="Times New Roman" w:cs="Times New Roman"/>
+          <w:sz w:val="26"/>
+          <w:szCs w:val="26"/>
+        </w:rPr>
+        <w:t xml:space="preserve">, có khả năng thực hiện phân loại </w:t>
+      </w:r>
+      <w:r>
+        <w:rPr>
+          <w:rFonts w:ascii="Times New Roman" w:hAnsi="Times New Roman" w:cs="Times New Roman"/>
+          <w:sz w:val="26"/>
+          <w:szCs w:val="26"/>
+        </w:rPr>
+        <w:t xml:space="preserve">linear, nonlinear, </w:t>
+      </w:r>
+      <w:r>
+        <w:rPr>
+          <w:rFonts w:ascii="Times New Roman" w:hAnsi="Times New Roman" w:cs="Times New Roman"/>
+          <w:sz w:val="26"/>
+          <w:szCs w:val="26"/>
+        </w:rPr>
+        <w:t>regression</w:t>
+      </w:r>
+      <w:r>
+        <w:rPr>
+          <w:rFonts w:ascii="Times New Roman" w:hAnsi="Times New Roman" w:cs="Times New Roman"/>
+          <w:sz w:val="26"/>
+          <w:szCs w:val="26"/>
+        </w:rPr>
+        <w:t xml:space="preserve"> và </w:t>
+      </w:r>
+      <w:r>
+        <w:rPr>
+          <w:rFonts w:ascii="Times New Roman" w:hAnsi="Times New Roman" w:cs="Times New Roman"/>
+          <w:sz w:val="26"/>
+          <w:szCs w:val="26"/>
+        </w:rPr>
+        <w:t>even</w:t>
+      </w:r>
+      <w:r>
+        <w:rPr>
+          <w:rFonts w:ascii="Times New Roman" w:hAnsi="Times New Roman" w:cs="Times New Roman"/>
+          <w:sz w:val="26"/>
+          <w:szCs w:val="26"/>
+        </w:rPr>
+        <w:t xml:space="preserve"> </w:t>
+      </w:r>
+      <w:r>
+        <w:rPr>
+          <w:rFonts w:ascii="Times New Roman" w:hAnsi="Times New Roman" w:cs="Times New Roman"/>
+          <w:sz w:val="26"/>
+          <w:szCs w:val="26"/>
+        </w:rPr>
+        <w:t xml:space="preserve">outlier detection. </w:t>
+      </w:r>
+    </w:p>
+    <w:p>
+      <w:pPr>
+        <w:jc w:val="both"/>
+        <w:rPr>
+          <w:rFonts w:ascii="Times New Roman" w:hAnsi="Times New Roman" w:cs="Times New Roman"/>
+          <w:sz w:val="26"/>
+          <w:szCs w:val="26"/>
+        </w:rPr>
+      </w:pPr>
+      <w:r>
+        <w:rPr>
+          <w:rFonts w:ascii="Times New Roman" w:hAnsi="Times New Roman" w:cs="Times New Roman"/>
+          <w:sz w:val="26"/>
+          <w:szCs w:val="26"/>
+        </w:rPr>
+        <w:t>SVM là mộ trong những model</w:t>
+      </w:r>
+      <w:r>
+        <w:rPr>
+          <w:rFonts w:ascii="Times New Roman" w:hAnsi="Times New Roman" w:cs="Times New Roman"/>
+          <w:sz w:val="26"/>
+          <w:szCs w:val="26"/>
+        </w:rPr>
+        <w:t xml:space="preserve"> phổ biến nhất trong </w:t>
+      </w:r>
+      <w:r>
+        <w:rPr>
+          <w:rFonts w:ascii="Times New Roman" w:hAnsi="Times New Roman" w:cs="Times New Roman"/>
+          <w:sz w:val="26"/>
+          <w:szCs w:val="26"/>
+        </w:rPr>
+        <w:t xml:space="preserve">machine learning. </w:t>
+      </w:r>
+    </w:p>
+    <w:p>
+      <w:pPr>
+        <w:jc w:val="both"/>
+        <w:rPr>
+          <w:rFonts w:ascii="Times New Roman" w:hAnsi="Times New Roman" w:cs="Times New Roman"/>
+          <w:sz w:val="26"/>
+          <w:szCs w:val="26"/>
+        </w:rPr>
+      </w:pPr>
+      <w:r>
+        <w:rPr>
+          <w:rFonts w:ascii="Times New Roman" w:hAnsi="Times New Roman" w:cs="Times New Roman"/>
+          <w:sz w:val="26"/>
+          <w:szCs w:val="26"/>
+        </w:rPr>
+        <w:lastRenderedPageBreak/>
+        <w:t>SVM là đặc biệt rất thích hợp cho việc phân loại các tập dữ liệu phức tạp nhưng có kích thước vừa và nhỏ.</w:t>
+      </w:r>
+    </w:p>
+    <w:p>
+      <w:pPr>
+        <w:jc w:val="both"/>
+        <w:rPr>
+          <w:rFonts w:ascii="Times New Roman" w:hAnsi="Times New Roman" w:cs="Times New Roman"/>
+          <w:sz w:val="26"/>
+          <w:szCs w:val="26"/>
+        </w:rPr>
+      </w:pPr>
+      <w:r>
+        <w:rPr>
+          <w:rFonts w:ascii="Times New Roman" w:hAnsi="Times New Roman" w:cs="Times New Roman"/>
+          <w:sz w:val="26"/>
+          <w:szCs w:val="26"/>
+        </w:rPr>
+        <w:t>Chú ý: SVM là binary classifier</w:t>
+      </w:r>
+    </w:p>
+    <w:p>
+      <w:pPr>
+        <w:pStyle w:val="Heading3"/>
+      </w:pPr>
+      <w:r>
+        <w:rPr>
+          <w:noProof/>
+        </w:rPr>
+        <w:drawing>
+          <wp:anchor distT="0" distB="0" distL="114300" distR="114300" simplePos="0" relativeHeight="251706368" behindDoc="0" locked="0" layoutInCell="1" allowOverlap="1" wp14:anchorId="1FB8BD7B" wp14:editId="0D49E58A">
+            <wp:simplePos x="0" y="0"/>
+            <wp:positionH relativeFrom="column">
+              <wp:posOffset>85725</wp:posOffset>
+            </wp:positionH>
+            <wp:positionV relativeFrom="paragraph">
+              <wp:posOffset>334645</wp:posOffset>
+            </wp:positionV>
+            <wp:extent cx="5943600" cy="2106930"/>
+            <wp:effectExtent l="0" t="0" r="0" b="7620"/>
+            <wp:wrapTopAndBottom/>
+            <wp:docPr id="71" name="Picture 49" descr="Chart, scatter chart&#10;&#10;Description automatically generated">
+              <a:extLst xmlns:a="http://schemas.openxmlformats.org/drawingml/2006/main">
+                <a:ext uri="{FF2B5EF4-FFF2-40B4-BE49-F238E27FC236}">
+                  <a16:creationId xmlns:a16="http://schemas.microsoft.com/office/drawing/2014/main" id="{732F716C-9BEF-4FDF-8DB1-82CFEDC7F9BC}"/>
+                </a:ext>
+              </a:extLst>
+            </wp:docPr>
+            <wp:cNvGraphicFramePr>
+              <a:graphicFrameLocks xmlns:a="http://schemas.openxmlformats.org/drawingml/2006/main" noChangeAspect="1"/>
+            </wp:cNvGraphicFramePr>
+            <a:graphic xmlns:a="http://schemas.openxmlformats.org/drawingml/2006/main">
+              <a:graphicData uri="http://schemas.openxmlformats.org/drawingml/2006/picture">
+                <pic:pic xmlns:pic="http://schemas.openxmlformats.org/drawingml/2006/picture">
+                  <pic:nvPicPr>
+                    <pic:cNvPr id="50" name="Picture 49" descr="Chart, scatter chart&#10;&#10;Description automatically generated">
+                      <a:extLst>
+                        <a:ext uri="{FF2B5EF4-FFF2-40B4-BE49-F238E27FC236}">
+                          <a16:creationId xmlns:a16="http://schemas.microsoft.com/office/drawing/2014/main" id="{732F716C-9BEF-4FDF-8DB1-82CFEDC7F9BC}"/>
+                        </a:ext>
+                      </a:extLst>
+                    </pic:cNvPr>
+                    <pic:cNvPicPr>
+                      <a:picLocks noChangeAspect="1"/>
+                    </pic:cNvPicPr>
+                  </pic:nvPicPr>
+                  <pic:blipFill rotWithShape="1">
+                    <a:blip r:embed="rId95">
+                      <a:extLst>
+                        <a:ext uri="{28A0092B-C50C-407E-A947-70E740481C1C}">
+                          <a14:useLocalDpi xmlns:a14="http://schemas.microsoft.com/office/drawing/2010/main" val="0"/>
+                        </a:ext>
+                      </a:extLst>
+                    </a:blip>
+                    <a:srcRect l="7822" t="5693" r="9051"/>
+                    <a:stretch/>
+                  </pic:blipFill>
+                  <pic:spPr>
+                    <a:xfrm>
+                      <a:off x="0" y="0"/>
+                      <a:ext cx="5943600" cy="2106930"/>
+                    </a:xfrm>
+                    <a:prstGeom prst="rect">
+                      <a:avLst/>
+                    </a:prstGeom>
+                  </pic:spPr>
+                </pic:pic>
+              </a:graphicData>
+            </a:graphic>
+            <wp14:sizeRelH relativeFrom="margin">
+              <wp14:pctWidth>0</wp14:pctWidth>
+            </wp14:sizeRelH>
+          </wp:anchor>
+        </w:drawing>
+      </w:r>
+      <w:r>
+        <w:t>Linear SVM Classification</w:t>
+      </w:r>
+    </w:p>
+    <w:p>
+      <w:pPr>
+        <w:rPr>
+          <w:rFonts w:ascii="Times New Roman" w:hAnsi="Times New Roman" w:cs="Times New Roman"/>
+          <w:sz w:val="26"/>
+          <w:szCs w:val="26"/>
+        </w:rPr>
+      </w:pPr>
+    </w:p>
+    <w:p>
+      <w:pPr>
+        <w:rPr>
+          <w:rFonts w:ascii="Times New Roman" w:hAnsi="Times New Roman" w:cs="Times New Roman"/>
+          <w:sz w:val="26"/>
+          <w:szCs w:val="26"/>
+        </w:rPr>
+      </w:pPr>
+      <w:r>
+        <w:rPr>
+          <w:rFonts w:ascii="Times New Roman" w:hAnsi="Times New Roman" w:cs="Times New Roman"/>
+          <w:sz w:val="26"/>
+          <w:szCs w:val="26"/>
+        </w:rPr>
+        <w:t>Model 1: Không tốt vì phân loại sai.</w:t>
+      </w:r>
+    </w:p>
+    <w:p>
+      <w:pPr>
+        <w:rPr>
+          <w:rFonts w:ascii="Times New Roman" w:hAnsi="Times New Roman" w:cs="Times New Roman"/>
+          <w:b/>
+          <w:sz w:val="26"/>
+          <w:szCs w:val="26"/>
+        </w:rPr>
+      </w:pPr>
+      <w:r>
+        <w:rPr>
+          <w:rFonts w:ascii="Times New Roman" w:hAnsi="Times New Roman" w:cs="Times New Roman"/>
+          <w:sz w:val="26"/>
+          <w:szCs w:val="26"/>
+        </w:rPr>
+        <w:t xml:space="preserve">Model 2: Phân loại tốt với dữ liệu hiện tại những nếu ta thêm dữ liệu vào thì có thể không phân loại tốt nữa. Model này có </w:t>
+      </w:r>
+      <w:r>
+        <w:rPr>
+          <w:rFonts w:ascii="Times New Roman" w:hAnsi="Times New Roman" w:cs="Times New Roman"/>
+          <w:b/>
+          <w:sz w:val="26"/>
+          <w:szCs w:val="26"/>
+        </w:rPr>
+        <w:t>small margin</w:t>
+      </w:r>
+      <w:r>
+        <w:rPr>
+          <w:rFonts w:ascii="Times New Roman" w:hAnsi="Times New Roman" w:cs="Times New Roman"/>
+          <w:b/>
+          <w:sz w:val="26"/>
+          <w:szCs w:val="26"/>
+        </w:rPr>
+        <w:t>.</w:t>
+      </w:r>
+    </w:p>
+    <w:p>
+      <w:pPr>
+        <w:rPr>
+          <w:rFonts w:ascii="Times New Roman" w:hAnsi="Times New Roman" w:cs="Times New Roman"/>
+          <w:b/>
+          <w:sz w:val="26"/>
+          <w:szCs w:val="26"/>
+        </w:rPr>
+      </w:pPr>
+      <w:r>
+        <w:rPr>
+          <w:rFonts w:ascii="Times New Roman" w:hAnsi="Times New Roman" w:cs="Times New Roman"/>
+          <w:sz w:val="26"/>
+          <w:szCs w:val="26"/>
+        </w:rPr>
+        <w:t xml:space="preserve">Model 3: Là model tốt nhất trong 3 model trên vì nó có </w:t>
+      </w:r>
+      <w:r>
+        <w:rPr>
+          <w:rFonts w:ascii="Times New Roman" w:hAnsi="Times New Roman" w:cs="Times New Roman"/>
+          <w:b/>
+          <w:sz w:val="26"/>
+          <w:szCs w:val="26"/>
+        </w:rPr>
+        <w:t xml:space="preserve">lagre marin </w:t>
+      </w:r>
+    </w:p>
+    <w:p>
+      <w:pPr>
+        <w:rPr>
+          <w:rFonts w:ascii="Times New Roman" w:hAnsi="Times New Roman" w:cs="Times New Roman"/>
+          <w:sz w:val="26"/>
+          <w:szCs w:val="26"/>
+        </w:rPr>
+      </w:pPr>
+      <w:r>
+        <w:rPr>
+          <w:noProof/>
+        </w:rPr>
+        <w:drawing>
+          <wp:inline distT="0" distB="0" distL="0" distR="0" wp14:anchorId="11B07AF5" wp14:editId="72AEF6A4">
+            <wp:extent cx="5943600" cy="1548130"/>
+            <wp:effectExtent l="0" t="0" r="0" b="0"/>
+            <wp:docPr id="72" name="Picture 72"/>
+            <wp:cNvGraphicFramePr>
+              <a:graphicFrameLocks xmlns:a="http://schemas.openxmlformats.org/drawingml/2006/main" noChangeAspect="1"/>
+            </wp:cNvGraphicFramePr>
+            <a:graphic xmlns:a="http://schemas.openxmlformats.org/drawingml/2006/main">
+              <a:graphicData uri="http://schemas.openxmlformats.org/drawingml/2006/picture">
+                <pic:pic xmlns:pic="http://schemas.openxmlformats.org/drawingml/2006/picture">
+                  <pic:nvPicPr>
+                    <pic:cNvPr id="1" name=""/>
+                    <pic:cNvPicPr/>
+                  </pic:nvPicPr>
+                  <pic:blipFill>
+                    <a:blip r:embed="rId96"/>
+                    <a:stretch>
+                      <a:fillRect/>
+                    </a:stretch>
+                  </pic:blipFill>
+                  <pic:spPr>
+                    <a:xfrm>
+                      <a:off x="0" y="0"/>
+                      <a:ext cx="5943600" cy="1548130"/>
+                    </a:xfrm>
+                    <a:prstGeom prst="rect">
+                      <a:avLst/>
+                    </a:prstGeom>
+                  </pic:spPr>
+                </pic:pic>
+              </a:graphicData>
+            </a:graphic>
           </wp:inline>
         </w:drawing>
       </w:r>
+    </w:p>
+    <w:p>
+      <w:pPr>
+        <w:rPr>
+          <w:rFonts w:ascii="Times New Roman" w:hAnsi="Times New Roman" w:cs="Times New Roman"/>
+          <w:sz w:val="26"/>
+          <w:szCs w:val="26"/>
+        </w:rPr>
+      </w:pPr>
+      <w:r>
+        <w:rPr>
+          <w:rFonts w:ascii="Times New Roman" w:hAnsi="Times New Roman" w:cs="Times New Roman"/>
+          <w:sz w:val="26"/>
+          <w:szCs w:val="26"/>
+        </w:rPr>
+        <w:t>Những sample nằm gần vs Decision boundary giúp cho chúng ta định nghĩa ra suport vector để tạo ra margin.</w:t>
+      </w:r>
+    </w:p>
+    <w:p>
+      <w:pPr>
+        <w:pStyle w:val="Heading4"/>
+      </w:pPr>
+      <w:r>
+        <w:t>Hard Margin Classification</w:t>
+      </w:r>
+    </w:p>
+    <w:p>
+      <w:pPr>
+        <w:rPr>
+          <w:rFonts w:ascii="Times New Roman" w:hAnsi="Times New Roman" w:cs="Times New Roman"/>
+          <w:sz w:val="26"/>
+          <w:szCs w:val="26"/>
+        </w:rPr>
+      </w:pPr>
+      <w:r>
+        <w:rPr>
+          <w:rFonts w:ascii="Times New Roman" w:hAnsi="Times New Roman" w:cs="Times New Roman"/>
+          <w:sz w:val="26"/>
+          <w:szCs w:val="26"/>
+        </w:rPr>
+        <w:t>Tất cả các sample của một class phải nằm về một phía của margin.</w:t>
+      </w:r>
+    </w:p>
+    <w:p>
+      <w:pPr>
+        <w:rPr>
+          <w:rFonts w:ascii="Times New Roman" w:hAnsi="Times New Roman" w:cs="Times New Roman"/>
+          <w:sz w:val="26"/>
+          <w:szCs w:val="26"/>
+        </w:rPr>
+      </w:pPr>
+      <w:r>
+        <w:rPr>
+          <w:rFonts w:ascii="Times New Roman" w:hAnsi="Times New Roman" w:cs="Times New Roman"/>
+          <w:sz w:val="26"/>
+          <w:szCs w:val="26"/>
+        </w:rPr>
+        <w:t>Hard margin là cố gắn tìm ra lagre margin lớn.</w:t>
+      </w:r>
+    </w:p>
+    <w:p>
+      <w:pPr>
+        <w:rPr>
+          <w:rFonts w:ascii="Times New Roman" w:hAnsi="Times New Roman" w:cs="Times New Roman"/>
+          <w:sz w:val="26"/>
+          <w:szCs w:val="26"/>
+        </w:rPr>
+      </w:pPr>
+      <w:r>
+        <w:rPr>
+          <w:rFonts w:ascii="Times New Roman" w:hAnsi="Times New Roman" w:cs="Times New Roman"/>
+          <w:sz w:val="26"/>
+          <w:szCs w:val="26"/>
+        </w:rPr>
+        <w:t>Problems:</w:t>
+      </w:r>
+    </w:p>
+    <w:p>
+      <w:pPr>
+        <w:pStyle w:val="ListParagraph"/>
+        <w:numPr>
+          <w:ilvl w:val="0"/>
+          <w:numId w:val="28"/>
+        </w:numPr>
+        <w:rPr>
+          <w:rFonts w:ascii="Times New Roman" w:hAnsi="Times New Roman" w:cs="Times New Roman"/>
+          <w:sz w:val="26"/>
+          <w:szCs w:val="26"/>
+        </w:rPr>
+      </w:pPr>
+      <w:r>
+        <w:rPr>
+          <w:noProof/>
+        </w:rPr>
+        <w:lastRenderedPageBreak/>
+        <w:drawing>
+          <wp:anchor distT="0" distB="0" distL="114300" distR="114300" simplePos="0" relativeHeight="251707392" behindDoc="0" locked="0" layoutInCell="1" allowOverlap="1" wp14:anchorId="457DC33F" wp14:editId="04B81F2F">
+            <wp:simplePos x="0" y="0"/>
+            <wp:positionH relativeFrom="column">
+              <wp:posOffset>1333500</wp:posOffset>
+            </wp:positionH>
+            <wp:positionV relativeFrom="paragraph">
+              <wp:posOffset>428625</wp:posOffset>
+            </wp:positionV>
+            <wp:extent cx="3448050" cy="1419225"/>
+            <wp:effectExtent l="0" t="0" r="0" b="9525"/>
+            <wp:wrapTopAndBottom/>
+            <wp:docPr id="73" name="Picture 73"/>
+            <wp:cNvGraphicFramePr>
+              <a:graphicFrameLocks xmlns:a="http://schemas.openxmlformats.org/drawingml/2006/main" noChangeAspect="1"/>
+            </wp:cNvGraphicFramePr>
+            <a:graphic xmlns:a="http://schemas.openxmlformats.org/drawingml/2006/main">
+              <a:graphicData uri="http://schemas.openxmlformats.org/drawingml/2006/picture">
+                <pic:pic xmlns:pic="http://schemas.openxmlformats.org/drawingml/2006/picture">
+                  <pic:nvPicPr>
+                    <pic:cNvPr id="1" name=""/>
+                    <pic:cNvPicPr/>
+                  </pic:nvPicPr>
+                  <pic:blipFill>
+                    <a:blip r:embed="rId97">
+                      <a:extLst>
+                        <a:ext uri="{28A0092B-C50C-407E-A947-70E740481C1C}">
+                          <a14:useLocalDpi xmlns:a14="http://schemas.microsoft.com/office/drawing/2010/main" val="0"/>
+                        </a:ext>
+                      </a:extLst>
+                    </a:blip>
+                    <a:stretch>
+                      <a:fillRect/>
+                    </a:stretch>
+                  </pic:blipFill>
+                  <pic:spPr>
+                    <a:xfrm>
+                      <a:off x="0" y="0"/>
+                      <a:ext cx="3448050" cy="1419225"/>
+                    </a:xfrm>
+                    <a:prstGeom prst="rect">
+                      <a:avLst/>
+                    </a:prstGeom>
+                  </pic:spPr>
+                </pic:pic>
+              </a:graphicData>
+            </a:graphic>
+            <wp14:sizeRelH relativeFrom="page">
+              <wp14:pctWidth>0</wp14:pctWidth>
+            </wp14:sizeRelH>
+            <wp14:sizeRelV relativeFrom="page">
+              <wp14:pctHeight>0</wp14:pctHeight>
+            </wp14:sizeRelV>
+          </wp:anchor>
+        </w:drawing>
+      </w:r>
+      <w:r>
+        <w:rPr>
+          <w:rFonts w:ascii="Times New Roman" w:hAnsi="Times New Roman" w:cs="Times New Roman"/>
+          <w:sz w:val="26"/>
+          <w:szCs w:val="26"/>
+        </w:rPr>
+        <w:t>Nếu dữ liệu là nonlinear.</w:t>
+      </w:r>
+    </w:p>
+    <w:p>
+      <w:pPr>
+        <w:ind w:left="720"/>
+        <w:rPr>
+          <w:rFonts w:ascii="Times New Roman" w:hAnsi="Times New Roman" w:cs="Times New Roman"/>
+          <w:sz w:val="26"/>
+          <w:szCs w:val="26"/>
+        </w:rPr>
+      </w:pPr>
+    </w:p>
+    <w:p>
+      <w:pPr>
+        <w:pStyle w:val="ListParagraph"/>
+        <w:numPr>
+          <w:ilvl w:val="0"/>
+          <w:numId w:val="28"/>
+        </w:numPr>
+        <w:rPr>
+          <w:rFonts w:ascii="Times New Roman" w:hAnsi="Times New Roman" w:cs="Times New Roman"/>
+          <w:sz w:val="26"/>
+          <w:szCs w:val="26"/>
+        </w:rPr>
+      </w:pPr>
+      <w:r>
+        <w:rPr>
+          <w:rFonts w:ascii="Times New Roman" w:hAnsi="Times New Roman" w:cs="Times New Roman"/>
+          <w:sz w:val="26"/>
+          <w:szCs w:val="26"/>
+        </w:rPr>
+        <w:t>Outlier ( Nhạy cảm với dữ liệu ).</w:t>
+      </w:r>
+      <w:r>
+        <w:rPr>
+          <w:noProof/>
+        </w:rPr>
+        <w:drawing>
+          <wp:anchor distT="0" distB="0" distL="114300" distR="114300" simplePos="0" relativeHeight="251708416" behindDoc="0" locked="0" layoutInCell="1" allowOverlap="1" wp14:anchorId="2BA01311" wp14:editId="3708332A">
+            <wp:simplePos x="0" y="0"/>
+            <wp:positionH relativeFrom="margin">
+              <wp:align>center</wp:align>
+            </wp:positionH>
+            <wp:positionV relativeFrom="paragraph">
+              <wp:posOffset>276860</wp:posOffset>
+            </wp:positionV>
+            <wp:extent cx="3324225" cy="1457325"/>
+            <wp:effectExtent l="0" t="0" r="9525" b="9525"/>
+            <wp:wrapTopAndBottom/>
+            <wp:docPr id="74" name="Picture 74"/>
+            <wp:cNvGraphicFramePr>
+              <a:graphicFrameLocks xmlns:a="http://schemas.openxmlformats.org/drawingml/2006/main" noChangeAspect="1"/>
+            </wp:cNvGraphicFramePr>
+            <a:graphic xmlns:a="http://schemas.openxmlformats.org/drawingml/2006/main">
+              <a:graphicData uri="http://schemas.openxmlformats.org/drawingml/2006/picture">
+                <pic:pic xmlns:pic="http://schemas.openxmlformats.org/drawingml/2006/picture">
+                  <pic:nvPicPr>
+                    <pic:cNvPr id="1" name=""/>
+                    <pic:cNvPicPr/>
+                  </pic:nvPicPr>
+                  <pic:blipFill>
+                    <a:blip r:embed="rId98">
+                      <a:extLst>
+                        <a:ext uri="{28A0092B-C50C-407E-A947-70E740481C1C}">
+                          <a14:useLocalDpi xmlns:a14="http://schemas.microsoft.com/office/drawing/2010/main" val="0"/>
+                        </a:ext>
+                      </a:extLst>
+                    </a:blip>
+                    <a:stretch>
+                      <a:fillRect/>
+                    </a:stretch>
+                  </pic:blipFill>
+                  <pic:spPr>
+                    <a:xfrm>
+                      <a:off x="0" y="0"/>
+                      <a:ext cx="3324225" cy="1457325"/>
+                    </a:xfrm>
+                    <a:prstGeom prst="rect">
+                      <a:avLst/>
+                    </a:prstGeom>
+                  </pic:spPr>
+                </pic:pic>
+              </a:graphicData>
+            </a:graphic>
+          </wp:anchor>
+        </w:drawing>
+      </w:r>
+    </w:p>
+    <w:p>
+      <w:pPr>
+        <w:pStyle w:val="ListParagraph"/>
+        <w:rPr>
+          <w:rFonts w:ascii="Times New Roman" w:hAnsi="Times New Roman" w:cs="Times New Roman"/>
+          <w:sz w:val="26"/>
+          <w:szCs w:val="26"/>
+        </w:rPr>
+      </w:pPr>
+    </w:p>
+    <w:p>
+      <w:pPr>
+        <w:pStyle w:val="Heading4"/>
+      </w:pPr>
+      <w:r>
+        <w:t>Sort Margin Classification</w:t>
+      </w:r>
+    </w:p>
+    <w:p>
+      <w:pPr>
+        <w:rPr>
+          <w:rFonts w:ascii="Times New Roman" w:hAnsi="Times New Roman" w:cs="Times New Roman"/>
+          <w:sz w:val="26"/>
+          <w:szCs w:val="26"/>
+        </w:rPr>
+      </w:pPr>
+      <w:r>
+        <w:rPr>
+          <w:rFonts w:ascii="Times New Roman" w:hAnsi="Times New Roman" w:cs="Times New Roman"/>
+          <w:sz w:val="26"/>
+          <w:szCs w:val="26"/>
+        </w:rPr>
+        <w:t>Cho phép một số sample của một class nằm về một phía còn lại của margin. Mục đích là để tìm lager margin</w:t>
+      </w:r>
+      <w:r>
+        <w:rPr>
+          <w:rFonts w:ascii="Times New Roman" w:hAnsi="Times New Roman" w:cs="Times New Roman"/>
+          <w:sz w:val="26"/>
+          <w:szCs w:val="26"/>
+        </w:rPr>
+        <w:t>.</w:t>
+      </w:r>
+    </w:p>
+    <w:p>
+      <w:pPr>
+        <w:rPr>
+          <w:rFonts w:ascii="Times New Roman" w:hAnsi="Times New Roman" w:cs="Times New Roman"/>
+          <w:sz w:val="26"/>
+          <w:szCs w:val="26"/>
+        </w:rPr>
+      </w:pPr>
+      <w:r>
+        <w:rPr>
+          <w:rFonts w:ascii="Times New Roman" w:hAnsi="Times New Roman" w:cs="Times New Roman"/>
+          <w:sz w:val="26"/>
+          <w:szCs w:val="26"/>
+        </w:rPr>
+        <w:t>Chú ý:</w:t>
+      </w:r>
+    </w:p>
+    <w:p>
+      <w:pPr>
+        <w:pStyle w:val="ListParagraph"/>
+        <w:numPr>
+          <w:ilvl w:val="0"/>
+          <w:numId w:val="29"/>
+        </w:numPr>
+        <w:rPr>
+          <w:rFonts w:ascii="Times New Roman" w:hAnsi="Times New Roman" w:cs="Times New Roman"/>
+          <w:sz w:val="26"/>
+          <w:szCs w:val="26"/>
+        </w:rPr>
+      </w:pPr>
+      <w:r>
+        <w:rPr>
+          <w:rFonts w:ascii="Times New Roman" w:hAnsi="Times New Roman" w:cs="Times New Roman"/>
+          <w:sz w:val="26"/>
+          <w:szCs w:val="26"/>
+        </w:rPr>
+        <w:t xml:space="preserve">Trong </w:t>
+      </w:r>
+      <w:r>
+        <w:rPr>
+          <w:rFonts w:ascii="Times New Roman" w:hAnsi="Times New Roman" w:cs="Times New Roman"/>
+          <w:sz w:val="26"/>
+          <w:szCs w:val="26"/>
+        </w:rPr>
+        <w:t>Scikit-Learn’s SVM</w:t>
+      </w:r>
+      <w:r>
+        <w:rPr>
+          <w:rFonts w:ascii="Times New Roman" w:hAnsi="Times New Roman" w:cs="Times New Roman"/>
+          <w:sz w:val="26"/>
+          <w:szCs w:val="26"/>
+        </w:rPr>
+        <w:t xml:space="preserve"> bạn có thể điều chỉnh </w:t>
+      </w:r>
+      <w:r>
+        <w:rPr>
+          <w:rFonts w:ascii="Times New Roman" w:hAnsi="Times New Roman" w:cs="Times New Roman"/>
+          <w:b/>
+          <w:sz w:val="26"/>
+          <w:szCs w:val="26"/>
+        </w:rPr>
+        <w:t>C hyperparameter</w:t>
+      </w:r>
+      <w:r>
+        <w:rPr>
+          <w:rFonts w:ascii="Times New Roman" w:hAnsi="Times New Roman" w:cs="Times New Roman"/>
+          <w:b/>
+          <w:sz w:val="26"/>
+          <w:szCs w:val="26"/>
+        </w:rPr>
+        <w:t xml:space="preserve">. </w:t>
+      </w:r>
+      <w:r>
+        <w:rPr>
+          <w:rFonts w:ascii="Times New Roman" w:hAnsi="Times New Roman" w:cs="Times New Roman"/>
+          <w:sz w:val="26"/>
+          <w:szCs w:val="26"/>
+        </w:rPr>
+        <w:t>Nếu C small thì margin càng lớn và ngược lại nếu C large thì margin càng nhỏ.</w:t>
+      </w:r>
+    </w:p>
+    <w:p>
+      <w:pPr>
+        <w:pStyle w:val="ListParagraph"/>
+        <w:numPr>
+          <w:ilvl w:val="0"/>
+          <w:numId w:val="29"/>
+        </w:numPr>
+        <w:rPr>
+          <w:rFonts w:ascii="Times New Roman" w:hAnsi="Times New Roman" w:cs="Times New Roman"/>
+          <w:sz w:val="26"/>
+          <w:szCs w:val="26"/>
+        </w:rPr>
+      </w:pPr>
+      <w:r>
+        <w:rPr>
+          <w:rFonts w:ascii="Times New Roman" w:hAnsi="Times New Roman" w:cs="Times New Roman"/>
+          <w:sz w:val="26"/>
+          <w:szCs w:val="26"/>
+        </w:rPr>
+        <w:t>Larger margin thì sẽ cho ra better generalization vì nó mô tả đúng huynh hướng của dữ liệu.</w:t>
+      </w:r>
+    </w:p>
+    <w:p>
+      <w:pPr>
+        <w:rPr>
+          <w:rFonts w:ascii="Times New Roman" w:hAnsi="Times New Roman" w:cs="Times New Roman"/>
+          <w:sz w:val="26"/>
+          <w:szCs w:val="26"/>
+        </w:rPr>
+      </w:pPr>
+      <w:r>
+        <w:rPr>
+          <w:noProof/>
+        </w:rPr>
+        <w:drawing>
+          <wp:inline distT="0" distB="0" distL="0" distR="0" wp14:anchorId="595190C6" wp14:editId="4297D7BB">
+            <wp:extent cx="5943600" cy="1533525"/>
+            <wp:effectExtent l="0" t="0" r="0" b="9525"/>
+            <wp:docPr id="75" name="Picture 75"/>
+            <wp:cNvGraphicFramePr>
+              <a:graphicFrameLocks xmlns:a="http://schemas.openxmlformats.org/drawingml/2006/main" noChangeAspect="1"/>
+            </wp:cNvGraphicFramePr>
+            <a:graphic xmlns:a="http://schemas.openxmlformats.org/drawingml/2006/main">
+              <a:graphicData uri="http://schemas.openxmlformats.org/drawingml/2006/picture">
+                <pic:pic xmlns:pic="http://schemas.openxmlformats.org/drawingml/2006/picture">
+                  <pic:nvPicPr>
+                    <pic:cNvPr id="1" name=""/>
+                    <pic:cNvPicPr/>
+                  </pic:nvPicPr>
+                  <pic:blipFill>
+                    <a:blip r:embed="rId99"/>
+                    <a:stretch>
+                      <a:fillRect/>
+                    </a:stretch>
+                  </pic:blipFill>
+                  <pic:spPr>
+                    <a:xfrm>
+                      <a:off x="0" y="0"/>
+                      <a:ext cx="5943600" cy="1533525"/>
+                    </a:xfrm>
+                    <a:prstGeom prst="rect">
+                      <a:avLst/>
+                    </a:prstGeom>
+                  </pic:spPr>
+                </pic:pic>
+              </a:graphicData>
+            </a:graphic>
+          </wp:inline>
+        </w:drawing>
+      </w:r>
+    </w:p>
+    <w:p>
+      <w:pPr>
+        <w:rPr>
+          <w:rFonts w:ascii="Times New Roman" w:hAnsi="Times New Roman" w:cs="Times New Roman"/>
+          <w:sz w:val="26"/>
+          <w:szCs w:val="26"/>
+        </w:rPr>
+      </w:pPr>
+      <w:r>
+        <w:rPr>
+          <w:rFonts w:ascii="Times New Roman" w:hAnsi="Times New Roman" w:cs="Times New Roman"/>
+          <w:sz w:val="26"/>
+          <w:szCs w:val="26"/>
+        </w:rPr>
+        <w:lastRenderedPageBreak/>
+        <w:t>C = 1 chấp nhận bị overfitting nhưng khi thêm dữ liệu vào nó vẫn đúng một số trường hợp cao hơn là C = 100.</w:t>
+      </w:r>
+    </w:p>
+    <w:p>
+      <w:pPr>
+        <w:rPr>
+          <w:rFonts w:ascii="Times New Roman" w:hAnsi="Times New Roman" w:cs="Times New Roman"/>
+          <w:b/>
+          <w:sz w:val="26"/>
+          <w:szCs w:val="26"/>
+        </w:rPr>
+      </w:pPr>
+      <w:r>
+        <w:rPr>
+          <w:rFonts w:ascii="Times New Roman" w:hAnsi="Times New Roman" w:cs="Times New Roman"/>
+          <w:b/>
+          <w:sz w:val="26"/>
+          <w:szCs w:val="26"/>
+        </w:rPr>
+        <w:t>Code:</w:t>
+      </w:r>
+    </w:p>
+    <w:p>
+      <w:pPr>
+        <w:pStyle w:val="Heading3"/>
+      </w:pPr>
+      <w:r>
+        <w:rPr>
+          <w:noProof/>
+        </w:rPr>
+        <w:drawing>
+          <wp:anchor distT="0" distB="0" distL="114300" distR="114300" simplePos="0" relativeHeight="251709440" behindDoc="0" locked="0" layoutInCell="1" allowOverlap="1" wp14:anchorId="7A87033D" wp14:editId="289446D4">
+            <wp:simplePos x="0" y="0"/>
+            <wp:positionH relativeFrom="margin">
+              <wp:align>center</wp:align>
+            </wp:positionH>
+            <wp:positionV relativeFrom="paragraph">
+              <wp:posOffset>287020</wp:posOffset>
+            </wp:positionV>
+            <wp:extent cx="4514850" cy="2924175"/>
+            <wp:effectExtent l="0" t="0" r="0" b="9525"/>
+            <wp:wrapTopAndBottom/>
+            <wp:docPr id="76" name="Picture 76"/>
+            <wp:cNvGraphicFramePr>
+              <a:graphicFrameLocks xmlns:a="http://schemas.openxmlformats.org/drawingml/2006/main" noChangeAspect="1"/>
+            </wp:cNvGraphicFramePr>
+            <a:graphic xmlns:a="http://schemas.openxmlformats.org/drawingml/2006/main">
+              <a:graphicData uri="http://schemas.openxmlformats.org/drawingml/2006/picture">
+                <pic:pic xmlns:pic="http://schemas.openxmlformats.org/drawingml/2006/picture">
+                  <pic:nvPicPr>
+                    <pic:cNvPr id="1" name=""/>
+                    <pic:cNvPicPr/>
+                  </pic:nvPicPr>
+                  <pic:blipFill>
+                    <a:blip r:embed="rId100">
+                      <a:extLst>
+                        <a:ext uri="{28A0092B-C50C-407E-A947-70E740481C1C}">
+                          <a14:useLocalDpi xmlns:a14="http://schemas.microsoft.com/office/drawing/2010/main" val="0"/>
+                        </a:ext>
+                      </a:extLst>
+                    </a:blip>
+                    <a:stretch>
+                      <a:fillRect/>
+                    </a:stretch>
+                  </pic:blipFill>
+                  <pic:spPr>
+                    <a:xfrm>
+                      <a:off x="0" y="0"/>
+                      <a:ext cx="4514850" cy="2924175"/>
+                    </a:xfrm>
+                    <a:prstGeom prst="rect">
+                      <a:avLst/>
+                    </a:prstGeom>
+                  </pic:spPr>
+                </pic:pic>
+              </a:graphicData>
+            </a:graphic>
+            <wp14:sizeRelH relativeFrom="page">
+              <wp14:pctWidth>0</wp14:pctWidth>
+            </wp14:sizeRelH>
+            <wp14:sizeRelV relativeFrom="page">
+              <wp14:pctHeight>0</wp14:pctHeight>
+            </wp14:sizeRelV>
+          </wp:anchor>
+        </w:drawing>
+      </w:r>
+      <w:r>
+        <w:t>Nonlinear SVM Classification</w:t>
+      </w:r>
+    </w:p>
+    <w:p>
+      <w:pPr>
+        <w:rPr>
+          <w:rFonts w:ascii="Times New Roman" w:hAnsi="Times New Roman" w:cs="Times New Roman"/>
+          <w:sz w:val="26"/>
+          <w:szCs w:val="26"/>
+        </w:rPr>
+      </w:pPr>
+      <w:r>
+        <w:rPr>
+          <w:rFonts w:ascii="Times New Roman" w:hAnsi="Times New Roman" w:cs="Times New Roman"/>
+          <w:sz w:val="26"/>
+          <w:szCs w:val="26"/>
+        </w:rPr>
+        <w:t xml:space="preserve">Như ta thấy trên hình không có một linear nào có thể mô tả được dữ liệu như hình trên. </w:t>
+      </w:r>
+    </w:p>
+    <w:p>
+      <w:pPr>
+        <w:rPr>
+          <w:rFonts w:ascii="Times New Roman" w:hAnsi="Times New Roman" w:cs="Times New Roman"/>
+          <w:sz w:val="26"/>
+          <w:szCs w:val="26"/>
+        </w:rPr>
+      </w:pPr>
+      <w:r>
+        <w:rPr>
+          <w:rFonts w:ascii="Times New Roman" w:hAnsi="Times New Roman" w:cs="Times New Roman"/>
+          <w:sz w:val="26"/>
+          <w:szCs w:val="26"/>
+        </w:rPr>
+        <w:t xml:space="preserve">Việc thêm các </w:t>
+      </w:r>
+      <w:r>
+        <w:rPr>
+          <w:rFonts w:ascii="Times New Roman" w:hAnsi="Times New Roman" w:cs="Times New Roman"/>
+          <w:sz w:val="26"/>
+          <w:szCs w:val="26"/>
+        </w:rPr>
+        <w:t>feature</w:t>
+      </w:r>
+      <w:r>
+        <w:rPr>
+          <w:rFonts w:ascii="Times New Roman" w:hAnsi="Times New Roman" w:cs="Times New Roman"/>
+          <w:sz w:val="26"/>
+          <w:szCs w:val="26"/>
+        </w:rPr>
+        <w:t xml:space="preserve"> để thực hiện </w:t>
+      </w:r>
+      <w:r>
+        <w:rPr>
+          <w:rFonts w:ascii="Times New Roman" w:hAnsi="Times New Roman" w:cs="Times New Roman"/>
+          <w:bCs/>
+          <w:sz w:val="26"/>
+          <w:szCs w:val="26"/>
+        </w:rPr>
+        <w:t>polinomial</w:t>
+      </w:r>
+      <w:r>
+        <w:rPr>
+          <w:rFonts w:ascii="Times New Roman" w:hAnsi="Times New Roman" w:cs="Times New Roman"/>
+          <w:sz w:val="26"/>
+          <w:szCs w:val="26"/>
+        </w:rPr>
+        <w:t xml:space="preserve"> </w:t>
+      </w:r>
+      <w:r>
+        <w:rPr>
+          <w:rFonts w:ascii="Times New Roman" w:hAnsi="Times New Roman" w:cs="Times New Roman"/>
+          <w:sz w:val="26"/>
+          <w:szCs w:val="26"/>
+        </w:rPr>
+        <w:t xml:space="preserve">và có thể hoạt động tốt với tất cả các loại thuật toán </w:t>
+      </w:r>
+      <w:r>
+        <w:rPr>
+          <w:rFonts w:ascii="Times New Roman" w:hAnsi="Times New Roman" w:cs="Times New Roman"/>
+          <w:sz w:val="26"/>
+          <w:szCs w:val="26"/>
+        </w:rPr>
+        <w:t>Machine Learning</w:t>
+      </w:r>
+      <w:r>
+        <w:rPr>
+          <w:rFonts w:ascii="Times New Roman" w:hAnsi="Times New Roman" w:cs="Times New Roman"/>
+          <w:sz w:val="26"/>
+          <w:szCs w:val="26"/>
+        </w:rPr>
+        <w:t xml:space="preserve"> (không chỉ SVM), nhưng ở mức độ </w:t>
+      </w:r>
+      <w:r>
+        <w:rPr>
+          <w:rFonts w:ascii="Times New Roman" w:hAnsi="Times New Roman" w:cs="Times New Roman"/>
+          <w:sz w:val="26"/>
+          <w:szCs w:val="26"/>
+        </w:rPr>
+        <w:t>degree</w:t>
+      </w:r>
+      <w:r>
+        <w:rPr>
+          <w:rFonts w:ascii="Times New Roman" w:hAnsi="Times New Roman" w:cs="Times New Roman"/>
+          <w:sz w:val="26"/>
+          <w:szCs w:val="26"/>
+        </w:rPr>
+        <w:t xml:space="preserve"> thấp, nó không thể xử lý các bộ dữ liệu rất phức tạp và với mức độ </w:t>
+      </w:r>
+      <w:r>
+        <w:rPr>
+          <w:rFonts w:ascii="Times New Roman" w:hAnsi="Times New Roman" w:cs="Times New Roman"/>
+          <w:sz w:val="26"/>
+          <w:szCs w:val="26"/>
+        </w:rPr>
+        <w:t>degree</w:t>
+      </w:r>
+      <w:r>
+        <w:rPr>
+          <w:rFonts w:ascii="Times New Roman" w:hAnsi="Times New Roman" w:cs="Times New Roman"/>
+          <w:sz w:val="26"/>
+          <w:szCs w:val="26"/>
+        </w:rPr>
+        <w:t xml:space="preserve"> cao, nó tạo ra một số lượng </w:t>
+      </w:r>
+      <w:r>
+        <w:rPr>
+          <w:rFonts w:ascii="Times New Roman" w:hAnsi="Times New Roman" w:cs="Times New Roman"/>
+          <w:sz w:val="26"/>
+          <w:szCs w:val="26"/>
+        </w:rPr>
+        <w:t>feature</w:t>
+      </w:r>
+      <w:r>
+        <w:rPr>
+          <w:rFonts w:ascii="Times New Roman" w:hAnsi="Times New Roman" w:cs="Times New Roman"/>
+          <w:sz w:val="26"/>
+          <w:szCs w:val="26"/>
+        </w:rPr>
+        <w:t xml:space="preserve"> lớn, làm cho </w:t>
+      </w:r>
+      <w:r>
+        <w:rPr>
+          <w:rFonts w:ascii="Times New Roman" w:hAnsi="Times New Roman" w:cs="Times New Roman"/>
+          <w:sz w:val="26"/>
+          <w:szCs w:val="26"/>
+        </w:rPr>
+        <w:t>model</w:t>
+      </w:r>
+      <w:r>
+        <w:rPr>
+          <w:rFonts w:ascii="Times New Roman" w:hAnsi="Times New Roman" w:cs="Times New Roman"/>
+          <w:sz w:val="26"/>
+          <w:szCs w:val="26"/>
+        </w:rPr>
+        <w:t xml:space="preserve"> quá chậm</w:t>
+      </w:r>
+      <w:r>
+        <w:rPr>
+          <w:rFonts w:ascii="Times New Roman" w:hAnsi="Times New Roman" w:cs="Times New Roman"/>
+          <w:sz w:val="26"/>
+          <w:szCs w:val="26"/>
+        </w:rPr>
+        <w:t>.</w:t>
+      </w:r>
+    </w:p>
+    <w:p>
+      <w:pPr>
+        <w:pStyle w:val="Heading4"/>
+      </w:pPr>
+      <w:r>
+        <w:t>Polynomial Kernel</w:t>
+      </w:r>
+    </w:p>
+    <w:p>
+      <w:pPr>
+        <w:rPr>
+          <w:rFonts w:ascii="Times New Roman" w:hAnsi="Times New Roman" w:cs="Times New Roman"/>
+          <w:sz w:val="26"/>
+          <w:szCs w:val="26"/>
+        </w:rPr>
+      </w:pPr>
+      <w:r>
+        <w:rPr>
+          <w:noProof/>
+        </w:rPr>
+        <w:drawing>
+          <wp:anchor distT="0" distB="0" distL="114300" distR="114300" simplePos="0" relativeHeight="251710464" behindDoc="0" locked="0" layoutInCell="1" allowOverlap="1" wp14:anchorId="07EF16AE" wp14:editId="7A45CE59">
+            <wp:simplePos x="0" y="0"/>
+            <wp:positionH relativeFrom="margin">
+              <wp:align>center</wp:align>
+            </wp:positionH>
+            <wp:positionV relativeFrom="paragraph">
+              <wp:posOffset>735965</wp:posOffset>
+            </wp:positionV>
+            <wp:extent cx="4533900" cy="1571625"/>
+            <wp:effectExtent l="0" t="0" r="0" b="9525"/>
+            <wp:wrapTopAndBottom/>
+            <wp:docPr id="77" name="Picture 77"/>
+            <wp:cNvGraphicFramePr>
+              <a:graphicFrameLocks xmlns:a="http://schemas.openxmlformats.org/drawingml/2006/main" noChangeAspect="1"/>
+            </wp:cNvGraphicFramePr>
+            <a:graphic xmlns:a="http://schemas.openxmlformats.org/drawingml/2006/main">
+              <a:graphicData uri="http://schemas.openxmlformats.org/drawingml/2006/picture">
+                <pic:pic xmlns:pic="http://schemas.openxmlformats.org/drawingml/2006/picture">
+                  <pic:nvPicPr>
+                    <pic:cNvPr id="1" name=""/>
+                    <pic:cNvPicPr/>
+                  </pic:nvPicPr>
+                  <pic:blipFill>
+                    <a:blip r:embed="rId101">
+                      <a:extLst>
+                        <a:ext uri="{28A0092B-C50C-407E-A947-70E740481C1C}">
+                          <a14:useLocalDpi xmlns:a14="http://schemas.microsoft.com/office/drawing/2010/main" val="0"/>
+                        </a:ext>
+                      </a:extLst>
+                    </a:blip>
+                    <a:stretch>
+                      <a:fillRect/>
+                    </a:stretch>
+                  </pic:blipFill>
+                  <pic:spPr>
+                    <a:xfrm>
+                      <a:off x="0" y="0"/>
+                      <a:ext cx="4533900" cy="1571625"/>
+                    </a:xfrm>
+                    <a:prstGeom prst="rect">
+                      <a:avLst/>
+                    </a:prstGeom>
+                  </pic:spPr>
+                </pic:pic>
+              </a:graphicData>
+            </a:graphic>
+            <wp14:sizeRelH relativeFrom="page">
+              <wp14:pctWidth>0</wp14:pctWidth>
+            </wp14:sizeRelH>
+            <wp14:sizeRelV relativeFrom="page">
+              <wp14:pctHeight>0</wp14:pctHeight>
+            </wp14:sizeRelV>
+          </wp:anchor>
+        </w:drawing>
+      </w:r>
+      <w:r>
+        <w:rPr>
+          <w:rFonts w:ascii="Times New Roman" w:hAnsi="Times New Roman" w:cs="Times New Roman"/>
+          <w:sz w:val="26"/>
+          <w:szCs w:val="26"/>
+        </w:rPr>
+        <w:t>Thậ</w:t>
+      </w:r>
+      <w:r>
+        <w:rPr>
+          <w:rFonts w:ascii="Times New Roman" w:hAnsi="Times New Roman" w:cs="Times New Roman"/>
+          <w:sz w:val="26"/>
+          <w:szCs w:val="26"/>
+        </w:rPr>
+        <w:t xml:space="preserve">t may mắn khi SVM có hỗ trợ kernel trick nó có thể làm cho model có kết quả tương tự </w:t>
+      </w:r>
+      <w:r>
+        <w:rPr>
+          <w:rFonts w:ascii="Times New Roman" w:hAnsi="Times New Roman" w:cs="Times New Roman"/>
+          <w:sz w:val="26"/>
+          <w:szCs w:val="26"/>
+        </w:rPr>
+        <w:t xml:space="preserve">như thêm các feature và sử dụng </w:t>
+      </w:r>
+      <w:r>
+        <w:rPr>
+          <w:rFonts w:ascii="Times New Roman" w:hAnsi="Times New Roman" w:cs="Times New Roman"/>
+          <w:bCs/>
+          <w:sz w:val="26"/>
+          <w:szCs w:val="26"/>
+        </w:rPr>
+        <w:t>polinomial</w:t>
+      </w:r>
+      <w:r>
+        <w:rPr>
+          <w:rFonts w:ascii="Times New Roman" w:hAnsi="Times New Roman" w:cs="Times New Roman"/>
+          <w:bCs/>
+          <w:sz w:val="26"/>
+          <w:szCs w:val="26"/>
+        </w:rPr>
+        <w:t>, ngay cả degree cao mà không phải thêm feature. Vì vậy không có hiện tượng bùng nổ số lượng feature.</w:t>
+      </w:r>
+      <w:r>
+        <w:rPr>
+          <w:rFonts w:ascii="Times New Roman" w:hAnsi="Times New Roman" w:cs="Times New Roman"/>
+          <w:sz w:val="26"/>
+          <w:szCs w:val="26"/>
+        </w:rPr>
+        <w:t xml:space="preserve"> </w:t>
+      </w:r>
+    </w:p>
+    <w:p>
+      <w:pPr>
+        <w:jc w:val="center"/>
+        <w:rPr>
+          <w:rFonts w:ascii="Times New Roman" w:hAnsi="Times New Roman" w:cs="Times New Roman"/>
+          <w:sz w:val="26"/>
+          <w:szCs w:val="26"/>
+        </w:rPr>
+      </w:pPr>
+      <w:r>
+        <w:rPr>
+          <w:rFonts w:ascii="Times New Roman" w:hAnsi="Times New Roman" w:cs="Times New Roman"/>
+          <w:sz w:val="26"/>
+          <w:szCs w:val="26"/>
+        </w:rPr>
+        <w:t>SVM classifiers with a polynomial kernel</w:t>
+      </w:r>
+    </w:p>
+    <w:p>
+      <w:pPr>
+        <w:rPr>
+          <w:rFonts w:ascii="Times New Roman" w:hAnsi="Times New Roman" w:cs="Times New Roman"/>
+          <w:b/>
+          <w:sz w:val="26"/>
+          <w:szCs w:val="26"/>
+        </w:rPr>
+      </w:pPr>
+      <w:r>
+        <w:rPr>
+          <w:rFonts w:ascii="Times New Roman" w:hAnsi="Times New Roman" w:cs="Times New Roman"/>
+          <w:b/>
+          <w:sz w:val="26"/>
+          <w:szCs w:val="26"/>
+        </w:rPr>
+        <w:lastRenderedPageBreak/>
+        <w:t>Code:</w:t>
+      </w:r>
+    </w:p>
+    <w:p>
+      <w:pPr>
+        <w:pStyle w:val="Heading4"/>
+      </w:pPr>
+      <w:r>
+        <w:t>Adding Similarity Features</w:t>
+      </w:r>
+    </w:p>
+    <w:p>
+      <w:pPr>
+        <w:rPr>
+          <w:rFonts w:ascii="Times New Roman" w:hAnsi="Times New Roman" w:cs="Times New Roman"/>
+          <w:b/>
+          <w:sz w:val="26"/>
+          <w:szCs w:val="26"/>
+        </w:rPr>
+      </w:pPr>
+      <w:r>
+        <w:rPr>
+          <w:rFonts w:ascii="Times New Roman" w:hAnsi="Times New Roman" w:cs="Times New Roman"/>
+          <w:b/>
+          <w:sz w:val="26"/>
+          <w:szCs w:val="26"/>
+        </w:rPr>
+        <w:t>Euclidean distance</w:t>
+      </w:r>
+    </w:p>
+    <w:p>
+      <w:r>
+        <w:rPr>
+          <w:noProof/>
+        </w:rPr>
+        <mc:AlternateContent>
+          <mc:Choice Requires="wpg">
+            <w:drawing>
+              <wp:anchor distT="0" distB="0" distL="114300" distR="114300" simplePos="0" relativeHeight="251712512" behindDoc="0" locked="0" layoutInCell="1" allowOverlap="1" wp14:anchorId="32BE6CFC" wp14:editId="4E67CD2C">
+                <wp:simplePos x="0" y="0"/>
+                <wp:positionH relativeFrom="column">
+                  <wp:posOffset>1238250</wp:posOffset>
+                </wp:positionH>
+                <wp:positionV relativeFrom="paragraph">
+                  <wp:posOffset>241300</wp:posOffset>
+                </wp:positionV>
+                <wp:extent cx="4176464" cy="191956"/>
+                <wp:effectExtent l="0" t="38100" r="33655" b="36830"/>
+                <wp:wrapTopAndBottom/>
+                <wp:docPr id="79" name="Group 58"/>
+                <wp:cNvGraphicFramePr/>
+                <a:graphic xmlns:a="http://schemas.openxmlformats.org/drawingml/2006/main">
+                  <a:graphicData uri="http://schemas.microsoft.com/office/word/2010/wordprocessingGroup">
+                    <wpg:wgp>
+                      <wpg:cNvGrpSpPr/>
+                      <wpg:grpSpPr>
+                        <a:xfrm>
+                          <a:off x="0" y="0"/>
+                          <a:ext cx="4176464" cy="191956"/>
+                          <a:chOff x="0" y="0"/>
+                          <a:chExt cx="4176464" cy="191956"/>
+                        </a:xfrm>
+                      </wpg:grpSpPr>
+                      <wps:wsp>
+                        <wps:cNvPr id="80" name="Straight Arrow Connector 80">
+                          <a:extLst>
+                            <a:ext uri="{FF2B5EF4-FFF2-40B4-BE49-F238E27FC236}">
+                              <a16:creationId xmlns:a16="http://schemas.microsoft.com/office/drawing/2014/main" id="{92AC0E88-A6F2-4BA4-86D2-0B765AB233CD}"/>
+                            </a:ext>
+                          </a:extLst>
+                        </wps:cNvPr>
+                        <wps:cNvCnPr/>
+                        <wps:spPr>
+                          <a:xfrm>
+                            <a:off x="0" y="102688"/>
+                            <a:ext cx="4176464" cy="0"/>
+                          </a:xfrm>
+                          <a:prstGeom prst="straightConnector1">
+                            <a:avLst/>
+                          </a:prstGeom>
+                          <a:ln w="28575">
+                            <a:tailEnd type="stealth" w="lg" len="med"/>
+                          </a:ln>
+                        </wps:spPr>
+                        <wps:style>
+                          <a:lnRef idx="1">
+                            <a:schemeClr val="dk1"/>
+                          </a:lnRef>
+                          <a:fillRef idx="0">
+                            <a:schemeClr val="dk1"/>
+                          </a:fillRef>
+                          <a:effectRef idx="0">
+                            <a:schemeClr val="dk1"/>
+                          </a:effectRef>
+                          <a:fontRef idx="minor">
+                            <a:schemeClr val="tx1"/>
+                          </a:fontRef>
+                        </wps:style>
+                        <wps:bodyPr/>
+                      </wps:wsp>
+                      <wps:wsp>
+                        <wps:cNvPr id="81" name="Oval 81"/>
+                        <wps:cNvSpPr/>
+                        <wps:spPr>
+                          <a:xfrm>
+                            <a:off x="877353" y="21780"/>
+                            <a:ext cx="258923" cy="153360"/>
+                          </a:xfrm>
+                          <a:prstGeom prst="ellipse">
+                            <a:avLst/>
+                          </a:prstGeom>
+                        </wps:spPr>
+                        <wps:bodyPr rot="0" spcFirstLastPara="0" vert="horz" wrap="none" lIns="91440" tIns="45720" rIns="91440" bIns="45720" numCol="1" spcCol="0" rtlCol="0" fromWordArt="0" anchor="ctr" anchorCtr="0" forceAA="0" compatLnSpc="1">
+                          <a:prstTxWarp prst="textNoShape">
+                            <a:avLst/>
+                          </a:prstTxWarp>
+                          <a:spAutoFit/>
+                        </wps:bodyPr>
+                      </wps:wsp>
+                      <wps:wsp>
+                        <wps:cNvPr id="82" name="Oval 82"/>
+                        <wps:cNvSpPr/>
+                        <wps:spPr>
+                          <a:xfrm>
+                            <a:off x="794816" y="0"/>
+                            <a:ext cx="182880" cy="182880"/>
+                          </a:xfrm>
+                          <a:prstGeom prst="ellipse">
+                            <a:avLst/>
+                          </a:prstGeom>
+                          <a:solidFill>
+                            <a:srgbClr val="FF0000"/>
+                          </a:solidFill>
+                        </wps:spPr>
+                        <wps:bodyPr rot="0" spcFirstLastPara="0" vert="horz" wrap="none" lIns="91440" tIns="45720" rIns="91440" bIns="45720" numCol="1" spcCol="0" rtlCol="0" fromWordArt="0" anchor="ctr" anchorCtr="0" forceAA="0" compatLnSpc="1">
+                          <a:prstTxWarp prst="textNoShape">
+                            <a:avLst/>
+                          </a:prstTxWarp>
+                          <a:spAutoFit/>
+                        </wps:bodyPr>
+                      </wps:wsp>
+                      <wps:wsp>
+                        <wps:cNvPr id="83" name="Oval 83"/>
+                        <wps:cNvSpPr/>
+                        <wps:spPr>
+                          <a:xfrm>
+                            <a:off x="1069808" y="0"/>
+                            <a:ext cx="182880" cy="182880"/>
+                          </a:xfrm>
+                          <a:prstGeom prst="ellipse">
+                            <a:avLst/>
+                          </a:prstGeom>
+                          <a:solidFill>
+                            <a:srgbClr val="FF0000"/>
+                          </a:solidFill>
+                        </wps:spPr>
+                        <wps:bodyPr rot="0" spcFirstLastPara="0" vert="horz" wrap="none" lIns="91440" tIns="45720" rIns="91440" bIns="45720" numCol="1" spcCol="0" rtlCol="0" fromWordArt="0" anchor="ctr" anchorCtr="0" forceAA="0" compatLnSpc="1">
+                          <a:prstTxWarp prst="textNoShape">
+                            <a:avLst/>
+                          </a:prstTxWarp>
+                          <a:spAutoFit/>
+                        </wps:bodyPr>
+                      </wps:wsp>
+                      <wps:wsp>
+                        <wps:cNvPr id="84" name="Oval 84"/>
+                        <wps:cNvSpPr/>
+                        <wps:spPr>
+                          <a:xfrm>
+                            <a:off x="1344800" y="0"/>
+                            <a:ext cx="182880" cy="182880"/>
+                          </a:xfrm>
+                          <a:prstGeom prst="ellipse">
+                            <a:avLst/>
+                          </a:prstGeom>
+                          <a:solidFill>
+                            <a:srgbClr val="FF0000"/>
+                          </a:solidFill>
+                        </wps:spPr>
+                        <wps:bodyPr rot="0" spcFirstLastPara="0" vert="horz" wrap="none" lIns="91440" tIns="45720" rIns="91440" bIns="45720" numCol="1" spcCol="0" rtlCol="0" fromWordArt="0" anchor="ctr" anchorCtr="0" forceAA="0" compatLnSpc="1">
+                          <a:prstTxWarp prst="textNoShape">
+                            <a:avLst/>
+                          </a:prstTxWarp>
+                          <a:spAutoFit/>
+                        </wps:bodyPr>
+                      </wps:wsp>
+                      <wps:wsp>
+                        <wps:cNvPr id="85" name="Oval 85"/>
+                        <wps:cNvSpPr/>
+                        <wps:spPr>
+                          <a:xfrm>
+                            <a:off x="1665848" y="9076"/>
+                            <a:ext cx="182880" cy="182880"/>
+                          </a:xfrm>
+                          <a:prstGeom prst="ellipse">
+                            <a:avLst/>
+                          </a:prstGeom>
+                          <a:solidFill>
+                            <a:schemeClr val="accent3">
+                              <a:lumMod val="75000"/>
+                            </a:schemeClr>
+                          </a:solidFill>
+                        </wps:spPr>
+                        <wps:bodyPr rot="0" spcFirstLastPara="0" vert="horz" wrap="none" lIns="91440" tIns="45720" rIns="91440" bIns="45720" numCol="1" spcCol="0" rtlCol="0" fromWordArt="0" anchor="ctr" anchorCtr="0" forceAA="0" compatLnSpc="1">
+                          <a:prstTxWarp prst="textNoShape">
+                            <a:avLst/>
+                          </a:prstTxWarp>
+                          <a:spAutoFit/>
+                        </wps:bodyPr>
+                      </wps:wsp>
+                      <wps:wsp>
+                        <wps:cNvPr id="86" name="Oval 86"/>
+                        <wps:cNvSpPr/>
+                        <wps:spPr>
+                          <a:xfrm>
+                            <a:off x="1969596" y="60"/>
+                            <a:ext cx="182880" cy="182880"/>
+                          </a:xfrm>
+                          <a:prstGeom prst="ellipse">
+                            <a:avLst/>
+                          </a:prstGeom>
+                          <a:solidFill>
+                            <a:schemeClr val="accent3">
+                              <a:lumMod val="75000"/>
+                            </a:schemeClr>
+                          </a:solidFill>
+                        </wps:spPr>
+                        <wps:bodyPr rot="0" spcFirstLastPara="0" vert="horz" wrap="none" lIns="91440" tIns="45720" rIns="91440" bIns="45720" numCol="1" spcCol="0" rtlCol="0" fromWordArt="0" anchor="ctr" anchorCtr="0" forceAA="0" compatLnSpc="1">
+                          <a:prstTxWarp prst="textNoShape">
+                            <a:avLst/>
+                          </a:prstTxWarp>
+                          <a:spAutoFit/>
+                        </wps:bodyPr>
+                      </wps:wsp>
+                      <wps:wsp>
+                        <wps:cNvPr id="87" name="Oval 87"/>
+                        <wps:cNvSpPr/>
+                        <wps:spPr>
+                          <a:xfrm>
+                            <a:off x="2444768" y="0"/>
+                            <a:ext cx="182880" cy="182880"/>
+                          </a:xfrm>
+                          <a:prstGeom prst="ellipse">
+                            <a:avLst/>
+                          </a:prstGeom>
+                          <a:solidFill>
+                            <a:schemeClr val="accent3">
+                              <a:lumMod val="75000"/>
+                            </a:schemeClr>
+                          </a:solidFill>
+                        </wps:spPr>
+                        <wps:bodyPr rot="0" spcFirstLastPara="0" vert="horz" wrap="none" lIns="91440" tIns="45720" rIns="91440" bIns="45720" numCol="1" spcCol="0" rtlCol="0" fromWordArt="0" anchor="ctr" anchorCtr="0" forceAA="0" compatLnSpc="1">
+                          <a:prstTxWarp prst="textNoShape">
+                            <a:avLst/>
+                          </a:prstTxWarp>
+                          <a:spAutoFit/>
+                        </wps:bodyPr>
+                      </wps:wsp>
+                      <wps:wsp>
+                        <wps:cNvPr id="88" name="Oval 88"/>
+                        <wps:cNvSpPr/>
+                        <wps:spPr>
+                          <a:xfrm>
+                            <a:off x="2719760" y="0"/>
+                            <a:ext cx="182880" cy="182880"/>
+                          </a:xfrm>
+                          <a:prstGeom prst="ellipse">
+                            <a:avLst/>
+                          </a:prstGeom>
+                          <a:solidFill>
+                            <a:schemeClr val="accent3">
+                              <a:lumMod val="75000"/>
+                            </a:schemeClr>
+                          </a:solidFill>
+                        </wps:spPr>
+                        <wps:bodyPr rot="0" spcFirstLastPara="0" vert="horz" wrap="none" lIns="91440" tIns="45720" rIns="91440" bIns="45720" numCol="1" spcCol="0" rtlCol="0" fromWordArt="0" anchor="ctr" anchorCtr="0" forceAA="0" compatLnSpc="1">
+                          <a:prstTxWarp prst="textNoShape">
+                            <a:avLst/>
+                          </a:prstTxWarp>
+                          <a:spAutoFit/>
+                        </wps:bodyPr>
+                      </wps:wsp>
+                      <wps:wsp>
+                        <wps:cNvPr id="89" name="Oval 89"/>
+                        <wps:cNvSpPr/>
+                        <wps:spPr>
+                          <a:xfrm>
+                            <a:off x="2994752" y="0"/>
+                            <a:ext cx="182880" cy="182880"/>
+                          </a:xfrm>
+                          <a:prstGeom prst="ellipse">
+                            <a:avLst/>
+                          </a:prstGeom>
+                          <a:solidFill>
+                            <a:srgbClr val="FF0000"/>
+                          </a:solidFill>
+                        </wps:spPr>
+                        <wps:bodyPr rot="0" spcFirstLastPara="0" vert="horz" wrap="none" lIns="91440" tIns="45720" rIns="91440" bIns="45720" numCol="1" spcCol="0" rtlCol="0" fromWordArt="0" anchor="ctr" anchorCtr="0" forceAA="0" compatLnSpc="1">
+                          <a:prstTxWarp prst="textNoShape">
+                            <a:avLst/>
+                          </a:prstTxWarp>
+                          <a:spAutoFit/>
+                        </wps:bodyPr>
+                      </wps:wsp>
+                      <wps:wsp>
+                        <wps:cNvPr id="90" name="Oval 90"/>
+                        <wps:cNvSpPr/>
+                        <wps:spPr>
+                          <a:xfrm>
+                            <a:off x="3269744" y="0"/>
+                            <a:ext cx="182880" cy="182880"/>
+                          </a:xfrm>
+                          <a:prstGeom prst="ellipse">
+                            <a:avLst/>
+                          </a:prstGeom>
+                          <a:solidFill>
+                            <a:srgbClr val="FF0000"/>
+                          </a:solidFill>
+                        </wps:spPr>
+                        <wps:bodyPr rot="0" spcFirstLastPara="0" vert="horz" wrap="none" lIns="91440" tIns="45720" rIns="91440" bIns="45720" numCol="1" spcCol="0" rtlCol="0" fromWordArt="0" anchor="ctr" anchorCtr="0" forceAA="0" compatLnSpc="1">
+                          <a:prstTxWarp prst="textNoShape">
+                            <a:avLst/>
+                          </a:prstTxWarp>
+                          <a:spAutoFit/>
+                        </wps:bodyPr>
+                      </wps:wsp>
+                    </wpg:wgp>
+                  </a:graphicData>
+                </a:graphic>
+              </wp:anchor>
+            </w:drawing>
+          </mc:Choice>
+          <mc:Fallback>
+            <w:pict>
+              <v:group w14:anchorId="6694F0E8" id="Group 58" o:spid="_x0000_s1026" style="position:absolute;margin-left:97.5pt;margin-top:19pt;width:328.85pt;height:15.1pt;z-index:251712512" coordsize="41764,1919" o:gfxdata="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">
+                <v:shapetype id="_x0000_t32" coordsize="21600,21600" o:spt="32" o:oned="t" path="m,l21600,21600e" filled="f">
+                  <v:path arrowok="t" fillok="f" o:connecttype="none"/>
+                  <o:lock v:ext="edit" shapetype="t"/>
+                </v:shapetype>
+                <v:shape id="Straight Arrow Connector 80" o:spid="_x0000_s1027" type="#_x0000_t32" style="position:absolute;top:1026;width:41764;height:0;visibility:visible;mso-wrap-style:square" o:connectortype="straight" o:gfxdata="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" strokecolor="black [3200]" strokeweight="2.25pt">
+                  <v:stroke endarrow="classic" endarrowwidth="wide" joinstyle="miter"/>
+                </v:shape>
+                <v:oval id="Oval 81" o:spid="_x0000_s1028" style="position:absolute;left:8773;top:217;width:2589;height:1534;visibility:visible;mso-wrap-style:none;v-text-anchor:middle" o:gfxdata="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" filled="f" stroked="f">
+                  <v:textbox style="mso-fit-shape-to-text:t"/>
+                </v:oval>
+                <v:oval id="Oval 82" o:spid="_x0000_s1029" style="position:absolute;left:7948;width:1828;height:1828;visibility:visible;mso-wrap-style:none;v-text-anchor:middle" o:gfxdata="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" fillcolor="red" stroked="f">
+                  <v:textbox style="mso-fit-shape-to-text:t"/>
+                </v:oval>
+                <v:oval id="Oval 83" o:spid="_x0000_s1030" style="position:absolute;left:10698;width:1828;height:1828;visibility:visible;mso-wrap-style:none;v-text-anchor:middle" o:gfxdata="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" fillcolor="red" stroked="f">
+                  <v:textbox style="mso-fit-shape-to-text:t"/>
+                </v:oval>
+                <v:oval id="Oval 84" o:spid="_x0000_s1031" style="position:absolute;left:13448;width:1828;height:1828;visibility:visible;mso-wrap-style:none;v-text-anchor:middle" o:gfxdata="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" fillcolor="red" stroked="f">
+                  <v:textbox style="mso-fit-shape-to-text:t"/>
+                </v:oval>
+                <v:oval id="Oval 85" o:spid="_x0000_s1032" style="position:absolute;left:16658;top:90;width:1829;height:1829;visibility:visible;mso-wrap-style:none;v-text-anchor:middle" o:gfxdata="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" fillcolor="#7b7b7b [2406]" stroked="f">
+                  <v:textbox style="mso-fit-shape-to-text:t"/>
+                </v:oval>
+                <v:oval id="Oval 86" o:spid="_x0000_s1033" style="position:absolute;left:19695;width:1829;height:1829;visibility:visible;mso-wrap-style:none;v-text-anchor:middle" o:gfxdata="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" fillcolor="#7b7b7b [2406]" stroked="f">
+                  <v:textbox style="mso-fit-shape-to-text:t"/>
+                </v:oval>
+                <v:oval id="Oval 87" o:spid="_x0000_s1034" style="position:absolute;left:24447;width:1829;height:1828;visibility:visible;mso-wrap-style:none;v-text-anchor:middle" o:gfxdata="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" fillcolor="#7b7b7b [2406]" stroked="f">
+                  <v:textbox style="mso-fit-shape-to-text:t"/>
+                </v:oval>
+                <v:oval id="Oval 88" o:spid="_x0000_s1035" style="position:absolute;left:27197;width:1829;height:1828;visibility:visible;mso-wrap-style:none;v-text-anchor:middle" o:gfxdata="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" fillcolor="#7b7b7b [2406]" stroked="f">
+                  <v:textbox style="mso-fit-shape-to-text:t"/>
+                </v:oval>
+                <v:oval id="Oval 89" o:spid="_x0000_s1036" style="position:absolute;left:29947;width:1829;height:1828;visibility:visible;mso-wrap-style:none;v-text-anchor:middle" o:gfxdata="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" fillcolor="red" stroked="f">
+                  <v:textbox style="mso-fit-shape-to-text:t"/>
+                </v:oval>
+                <v:oval id="Oval 90" o:spid="_x0000_s1037" style="position:absolute;left:32697;width:1829;height:1828;visibility:visible;mso-wrap-style:none;v-text-anchor:middle" o:gfxdata="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" fillcolor="red" stroked="f">
+                  <v:textbox style="mso-fit-shape-to-text:t"/>
+                </v:oval>
+                <w10:wrap type="topAndBottom"/>
+              </v:group>
+            </w:pict>
+          </mc:Fallback>
+        </mc:AlternateContent>
+      </w:r>
+    </w:p>
+    <w:p>
+      <w:pPr>
+        <w:rPr>
+          <w:rFonts w:ascii="Times New Roman" w:hAnsi="Times New Roman" w:cs="Times New Roman"/>
+          <w:sz w:val="26"/>
+          <w:szCs w:val="26"/>
+        </w:rPr>
+      </w:pPr>
+      <w:r>
+        <w:rPr>
+          <w:rFonts w:ascii="Times New Roman" w:hAnsi="Times New Roman" w:cs="Times New Roman"/>
+          <w:noProof/>
+          <w:sz w:val="26"/>
+          <w:szCs w:val="26"/>
+        </w:rPr>
+        <mc:AlternateContent>
+          <mc:Choice Requires="wpg">
+            <w:drawing>
+              <wp:anchor distT="0" distB="0" distL="114300" distR="114300" simplePos="0" relativeHeight="251714560" behindDoc="0" locked="0" layoutInCell="1" allowOverlap="1" wp14:anchorId="3642A40B" wp14:editId="359C0261">
+                <wp:simplePos x="0" y="0"/>
+                <wp:positionH relativeFrom="column">
+                  <wp:posOffset>1057275</wp:posOffset>
+                </wp:positionH>
+                <wp:positionV relativeFrom="paragraph">
+                  <wp:posOffset>1231900</wp:posOffset>
+                </wp:positionV>
+                <wp:extent cx="4183380" cy="1771015"/>
+                <wp:effectExtent l="0" t="38100" r="64770" b="635"/>
+                <wp:wrapTopAndBottom/>
+                <wp:docPr id="91" name="Group 61"/>
+                <wp:cNvGraphicFramePr/>
+                <a:graphic xmlns:a="http://schemas.openxmlformats.org/drawingml/2006/main">
+                  <a:graphicData uri="http://schemas.microsoft.com/office/word/2010/wordprocessingGroup">
+                    <wpg:wgp>
+                      <wpg:cNvGrpSpPr/>
+                      <wpg:grpSpPr>
+                        <a:xfrm>
+                          <a:off x="0" y="0"/>
+                          <a:ext cx="4183380" cy="1771015"/>
+                          <a:chOff x="0" y="0"/>
+                          <a:chExt cx="4183440" cy="1771030"/>
+                        </a:xfrm>
+                      </wpg:grpSpPr>
+                      <wps:wsp>
+                        <wps:cNvPr id="92" name="Straight Arrow Connector 92">
+                          <a:extLst>
+                            <a:ext uri="{FF2B5EF4-FFF2-40B4-BE49-F238E27FC236}">
+                              <a16:creationId xmlns:a16="http://schemas.microsoft.com/office/drawing/2014/main" id="{D674472B-6F1D-4DFB-940C-7D89D1C420D5}"/>
+                            </a:ext>
+                          </a:extLst>
+                        </wps:cNvPr>
+                        <wps:cNvCnPr/>
+                        <wps:spPr>
+                          <a:xfrm>
+                            <a:off x="0" y="1580033"/>
+                            <a:ext cx="4176464" cy="0"/>
+                          </a:xfrm>
+                          <a:prstGeom prst="straightConnector1">
+                            <a:avLst/>
+                          </a:prstGeom>
+                          <a:ln w="28575">
+                            <a:tailEnd type="stealth" w="lg" len="med"/>
+                          </a:ln>
+                        </wps:spPr>
+                        <wps:style>
+                          <a:lnRef idx="1">
+                            <a:schemeClr val="dk1"/>
+                          </a:lnRef>
+                          <a:fillRef idx="0">
+                            <a:schemeClr val="dk1"/>
+                          </a:fillRef>
+                          <a:effectRef idx="0">
+                            <a:schemeClr val="dk1"/>
+                          </a:effectRef>
+                          <a:fontRef idx="minor">
+                            <a:schemeClr val="tx1"/>
+                          </a:fontRef>
+                        </wps:style>
+                        <wps:bodyPr/>
+                      </wps:wsp>
+                      <wps:wsp>
+                        <wps:cNvPr id="93" name="Straight Arrow Connector 93">
+                          <a:extLst>
+                            <a:ext uri="{FF2B5EF4-FFF2-40B4-BE49-F238E27FC236}">
+                              <a16:creationId xmlns:a16="http://schemas.microsoft.com/office/drawing/2014/main" id="{8DF0516E-0BE3-4479-AB77-93BC1606A9A2}"/>
+                            </a:ext>
+                          </a:extLst>
+                        </wps:cNvPr>
+                        <wps:cNvCnPr>
+                          <a:cxnSpLocks/>
+                        </wps:cNvCnPr>
+                        <wps:spPr>
+                          <a:xfrm flipV="1">
+                            <a:off x="144744" y="0"/>
+                            <a:ext cx="0" cy="1771030"/>
+                          </a:xfrm>
+                          <a:prstGeom prst="straightConnector1">
+                            <a:avLst/>
+                          </a:prstGeom>
+                          <a:ln w="28575">
+                            <a:tailEnd type="stealth" w="lg" len="med"/>
+                          </a:ln>
+                        </wps:spPr>
+                        <wps:style>
+                          <a:lnRef idx="1">
+                            <a:schemeClr val="dk1"/>
+                          </a:lnRef>
+                          <a:fillRef idx="0">
+                            <a:schemeClr val="dk1"/>
+                          </a:fillRef>
+                          <a:effectRef idx="0">
+                            <a:schemeClr val="dk1"/>
+                          </a:effectRef>
+                          <a:fontRef idx="minor">
+                            <a:schemeClr val="tx1"/>
+                          </a:fontRef>
+                        </wps:style>
+                        <wps:bodyPr/>
+                      </wps:wsp>
+                      <wps:wsp>
+                        <wps:cNvPr id="94" name="Oval 94"/>
+                        <wps:cNvSpPr/>
+                        <wps:spPr>
+                          <a:xfrm>
+                            <a:off x="762968" y="542726"/>
+                            <a:ext cx="182880" cy="182880"/>
+                          </a:xfrm>
+                          <a:prstGeom prst="ellipse">
+                            <a:avLst/>
+                          </a:prstGeom>
+                          <a:solidFill>
+                            <a:srgbClr val="FF0000"/>
+                          </a:solidFill>
+                        </wps:spPr>
+                        <wps:bodyPr rot="0" spcFirstLastPara="0" vert="horz" wrap="none" lIns="91440" tIns="45720" rIns="91440" bIns="45720" numCol="1" spcCol="0" rtlCol="0" fromWordArt="0" anchor="ctr" anchorCtr="0" forceAA="0" compatLnSpc="1">
+                          <a:prstTxWarp prst="textNoShape">
+                            <a:avLst/>
+                          </a:prstTxWarp>
+                          <a:spAutoFit/>
+                        </wps:bodyPr>
+                      </wps:wsp>
+                      <wps:wsp>
+                        <wps:cNvPr id="95" name="Oval 95"/>
+                        <wps:cNvSpPr/>
+                        <wps:spPr>
+                          <a:xfrm>
+                            <a:off x="915368" y="695126"/>
+                            <a:ext cx="182880" cy="182880"/>
+                          </a:xfrm>
+                          <a:prstGeom prst="ellipse">
+                            <a:avLst/>
+                          </a:prstGeom>
+                          <a:solidFill>
+                            <a:srgbClr val="FF0000"/>
+                          </a:solidFill>
+                        </wps:spPr>
+                        <wps:bodyPr rot="0" spcFirstLastPara="0" vert="horz" wrap="none" lIns="91440" tIns="45720" rIns="91440" bIns="45720" numCol="1" spcCol="0" rtlCol="0" fromWordArt="0" anchor="ctr" anchorCtr="0" forceAA="0" compatLnSpc="1">
+                          <a:prstTxWarp prst="textNoShape">
+                            <a:avLst/>
+                          </a:prstTxWarp>
+                          <a:spAutoFit/>
+                        </wps:bodyPr>
+                      </wps:wsp>
+                      <wps:wsp>
+                        <wps:cNvPr id="96" name="Oval 96"/>
+                        <wps:cNvSpPr/>
+                        <wps:spPr>
+                          <a:xfrm>
+                            <a:off x="1487761" y="423275"/>
+                            <a:ext cx="182880" cy="182880"/>
+                          </a:xfrm>
+                          <a:prstGeom prst="ellipse">
+                            <a:avLst/>
+                          </a:prstGeom>
+                          <a:solidFill>
+                            <a:srgbClr val="FF0000"/>
+                          </a:solidFill>
+                        </wps:spPr>
+                        <wps:bodyPr rot="0" spcFirstLastPara="0" vert="horz" wrap="none" lIns="91440" tIns="45720" rIns="91440" bIns="45720" numCol="1" spcCol="0" rtlCol="0" fromWordArt="0" anchor="ctr" anchorCtr="0" forceAA="0" compatLnSpc="1">
+                          <a:prstTxWarp prst="textNoShape">
+                            <a:avLst/>
+                          </a:prstTxWarp>
+                          <a:spAutoFit/>
+                        </wps:bodyPr>
+                      </wps:wsp>
+                      <wps:wsp>
+                        <wps:cNvPr id="97" name="Oval 97"/>
+                        <wps:cNvSpPr/>
+                        <wps:spPr>
+                          <a:xfrm>
+                            <a:off x="2032318" y="1172642"/>
+                            <a:ext cx="182880" cy="182880"/>
+                          </a:xfrm>
+                          <a:prstGeom prst="ellipse">
+                            <a:avLst/>
+                          </a:prstGeom>
+                          <a:solidFill>
+                            <a:schemeClr val="accent3">
+                              <a:lumMod val="75000"/>
+                            </a:schemeClr>
+                          </a:solidFill>
+                        </wps:spPr>
+                        <wps:bodyPr rot="0" spcFirstLastPara="0" vert="horz" wrap="none" lIns="91440" tIns="45720" rIns="91440" bIns="45720" numCol="1" spcCol="0" rtlCol="0" fromWordArt="0" anchor="ctr" anchorCtr="0" forceAA="0" compatLnSpc="1">
+                          <a:prstTxWarp prst="textNoShape">
+                            <a:avLst/>
+                          </a:prstTxWarp>
+                          <a:spAutoFit/>
+                        </wps:bodyPr>
+                      </wps:wsp>
+                      <wps:wsp>
+                        <wps:cNvPr id="98" name="Oval 98"/>
+                        <wps:cNvSpPr/>
+                        <wps:spPr>
+                          <a:xfrm>
+                            <a:off x="2348672" y="1106987"/>
+                            <a:ext cx="182880" cy="182880"/>
+                          </a:xfrm>
+                          <a:prstGeom prst="ellipse">
+                            <a:avLst/>
+                          </a:prstGeom>
+                          <a:solidFill>
+                            <a:schemeClr val="accent3">
+                              <a:lumMod val="75000"/>
+                            </a:schemeClr>
+                          </a:solidFill>
+                        </wps:spPr>
+                        <wps:bodyPr rot="0" spcFirstLastPara="0" vert="horz" wrap="none" lIns="91440" tIns="45720" rIns="91440" bIns="45720" numCol="1" spcCol="0" rtlCol="0" fromWordArt="0" anchor="ctr" anchorCtr="0" forceAA="0" compatLnSpc="1">
+                          <a:prstTxWarp prst="textNoShape">
+                            <a:avLst/>
+                          </a:prstTxWarp>
+                          <a:spAutoFit/>
+                        </wps:bodyPr>
+                      </wps:wsp>
+                      <wps:wsp>
+                        <wps:cNvPr id="99" name="Oval 99"/>
+                        <wps:cNvSpPr/>
+                        <wps:spPr>
+                          <a:xfrm>
+                            <a:off x="2501072" y="1259387"/>
+                            <a:ext cx="182880" cy="182880"/>
+                          </a:xfrm>
+                          <a:prstGeom prst="ellipse">
+                            <a:avLst/>
+                          </a:prstGeom>
+                          <a:solidFill>
+                            <a:schemeClr val="accent3">
+                              <a:lumMod val="75000"/>
+                            </a:schemeClr>
+                          </a:solidFill>
+                        </wps:spPr>
+                        <wps:bodyPr rot="0" spcFirstLastPara="0" vert="horz" wrap="none" lIns="91440" tIns="45720" rIns="91440" bIns="45720" numCol="1" spcCol="0" rtlCol="0" fromWordArt="0" anchor="ctr" anchorCtr="0" forceAA="0" compatLnSpc="1">
+                          <a:prstTxWarp prst="textNoShape">
+                            <a:avLst/>
+                          </a:prstTxWarp>
+                          <a:spAutoFit/>
+                        </wps:bodyPr>
+                      </wps:wsp>
+                      <wps:wsp>
+                        <wps:cNvPr id="100" name="Oval 100"/>
+                        <wps:cNvSpPr/>
+                        <wps:spPr>
+                          <a:xfrm>
+                            <a:off x="2977035" y="1106987"/>
+                            <a:ext cx="182880" cy="182880"/>
+                          </a:xfrm>
+                          <a:prstGeom prst="ellipse">
+                            <a:avLst/>
+                          </a:prstGeom>
+                          <a:solidFill>
+                            <a:schemeClr val="accent3">
+                              <a:lumMod val="75000"/>
+                            </a:schemeClr>
+                          </a:solidFill>
+                        </wps:spPr>
+                        <wps:bodyPr rot="0" spcFirstLastPara="0" vert="horz" wrap="none" lIns="91440" tIns="45720" rIns="91440" bIns="45720" numCol="1" spcCol="0" rtlCol="0" fromWordArt="0" anchor="ctr" anchorCtr="0" forceAA="0" compatLnSpc="1">
+                          <a:prstTxWarp prst="textNoShape">
+                            <a:avLst/>
+                          </a:prstTxWarp>
+                          <a:spAutoFit/>
+                        </wps:bodyPr>
+                      </wps:wsp>
+                      <wps:wsp>
+                        <wps:cNvPr id="101" name="Oval 101"/>
+                        <wps:cNvSpPr/>
+                        <wps:spPr>
+                          <a:xfrm>
+                            <a:off x="3233704" y="424549"/>
+                            <a:ext cx="182880" cy="182880"/>
+                          </a:xfrm>
+                          <a:prstGeom prst="ellipse">
+                            <a:avLst/>
+                          </a:prstGeom>
+                          <a:solidFill>
+                            <a:srgbClr val="FF0000"/>
+                          </a:solidFill>
+                        </wps:spPr>
+                        <wps:bodyPr rot="0" spcFirstLastPara="0" vert="horz" wrap="none" lIns="91440" tIns="45720" rIns="91440" bIns="45720" numCol="1" spcCol="0" rtlCol="0" fromWordArt="0" anchor="ctr" anchorCtr="0" forceAA="0" compatLnSpc="1">
+                          <a:prstTxWarp prst="textNoShape">
+                            <a:avLst/>
+                          </a:prstTxWarp>
+                          <a:spAutoFit/>
+                        </wps:bodyPr>
+                      </wps:wsp>
+                      <wps:wsp>
+                        <wps:cNvPr id="102" name="Oval 102"/>
+                        <wps:cNvSpPr/>
+                        <wps:spPr>
+                          <a:xfrm>
+                            <a:off x="3568704" y="314144"/>
+                            <a:ext cx="182880" cy="182880"/>
+                          </a:xfrm>
+                          <a:prstGeom prst="ellipse">
+                            <a:avLst/>
+                          </a:prstGeom>
+                          <a:solidFill>
+                            <a:srgbClr val="FF0000"/>
+                          </a:solidFill>
+                        </wps:spPr>
+                        <wps:bodyPr rot="0" spcFirstLastPara="0" vert="horz" wrap="none" lIns="91440" tIns="45720" rIns="91440" bIns="45720" numCol="1" spcCol="0" rtlCol="0" fromWordArt="0" anchor="ctr" anchorCtr="0" forceAA="0" compatLnSpc="1">
+                          <a:prstTxWarp prst="textNoShape">
+                            <a:avLst/>
+                          </a:prstTxWarp>
+                          <a:spAutoFit/>
+                        </wps:bodyPr>
+                      </wps:wsp>
+                      <wps:wsp>
+                        <wps:cNvPr id="103" name="Straight Connector 103"/>
+                        <wps:cNvCnPr/>
+                        <wps:spPr>
+                          <a:xfrm flipV="1">
+                            <a:off x="762968" y="554006"/>
+                            <a:ext cx="3420472" cy="759819"/>
+                          </a:xfrm>
+                          <a:prstGeom prst="line">
+                            <a:avLst/>
+                          </a:prstGeom>
+                          <a:ln>
+                            <a:solidFill>
+                              <a:schemeClr val="tx1"/>
+                            </a:solidFill>
+                          </a:ln>
+                        </wps:spPr>
+                        <wps:style>
+                          <a:lnRef idx="1">
+                            <a:schemeClr val="accent1"/>
+                          </a:lnRef>
+                          <a:fillRef idx="0">
+                            <a:schemeClr val="accent1"/>
+                          </a:fillRef>
+                          <a:effectRef idx="0">
+                            <a:schemeClr val="accent1"/>
+                          </a:effectRef>
+                          <a:fontRef idx="minor">
+                            <a:schemeClr val="tx1"/>
+                          </a:fontRef>
+                        </wps:style>
+                        <wps:bodyPr/>
+                      </wps:wsp>
+                    </wpg:wgp>
+                  </a:graphicData>
+                </a:graphic>
+              </wp:anchor>
+            </w:drawing>
+          </mc:Choice>
+          <mc:Fallback>
+            <w:pict>
+              <v:group w14:anchorId="4745EC0E" id="Group 61" o:spid="_x0000_s1026" style="position:absolute;margin-left:83.25pt;margin-top:97pt;width:329.4pt;height:139.45pt;z-index:251714560" coordsize="41834,17710" o:gfxdata="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">
+                <v:shape id="Straight Arrow Connector 92" o:spid="_x0000_s1027" type="#_x0000_t32" style="position:absolute;top:15800;width:41764;height:0;visibility:visible;mso-wrap-style:square" o:connectortype="straight" o:gfxdata="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" strokecolor="black [3200]" strokeweight="2.25pt">
+                  <v:stroke endarrow="classic" endarrowwidth="wide" joinstyle="miter"/>
+                </v:shape>
+                <v:shape id="Straight Arrow Connector 93" o:spid="_x0000_s1028" type="#_x0000_t32" style="position:absolute;left:1447;width:0;height:17710;flip:y;visibility:visible;mso-wrap-style:square" o:connectortype="straight" o:gfxdata="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" strokecolor="black [3200]" strokeweight="2.25pt">
+                  <v:stroke endarrow="classic" endarrowwidth="wide" joinstyle="miter"/>
+                  <o:lock v:ext="edit" shapetype="f"/>
+                </v:shape>
+                <v:oval id="Oval 94" o:spid="_x0000_s1029" style="position:absolute;left:7629;top:5427;width:1829;height:1829;visibility:visible;mso-wrap-style:none;v-text-anchor:middle" o:gfxdata="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" fillcolor="red" stroked="f">
+                  <v:textbox style="mso-fit-shape-to-text:t"/>
+                </v:oval>
+                <v:oval id="Oval 95" o:spid="_x0000_s1030" style="position:absolute;left:9153;top:6951;width:1829;height:1829;visibility:visible;mso-wrap-style:none;v-text-anchor:middle" o:gfxdata="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" fillcolor="red" stroked="f">
+                  <v:textbox style="mso-fit-shape-to-text:t"/>
+                </v:oval>
+                <v:oval id="Oval 96" o:spid="_x0000_s1031" style="position:absolute;left:14877;top:4232;width:1829;height:1829;visibility:visible;mso-wrap-style:none;v-text-anchor:middle" o:gfxdata="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" fillcolor="red" stroked="f">
+                  <v:textbox style="mso-fit-shape-to-text:t"/>
+                </v:oval>
+                <v:oval id="Oval 97" o:spid="_x0000_s1032" style="position:absolute;left:20323;top:11726;width:1828;height:1829;visibility:visible;mso-wrap-style:none;v-text-anchor:middle" o:gfxdata="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" fillcolor="#7b7b7b [2406]" stroked="f">
+                  <v:textbox style="mso-fit-shape-to-text:t"/>
+                </v:oval>
+                <v:oval id="Oval 98" o:spid="_x0000_s1033" style="position:absolute;left:23486;top:11069;width:1829;height:1829;visibility:visible;mso-wrap-style:none;v-text-anchor:middle" o:gfxdata="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" fillcolor="#7b7b7b [2406]" stroked="f">
+                  <v:textbox style="mso-fit-shape-to-text:t"/>
+                </v:oval>
+                <v:oval id="Oval 99" o:spid="_x0000_s1034" style="position:absolute;left:25010;top:12593;width:1829;height:1829;visibility:visible;mso-wrap-style:none;v-text-anchor:middle" o:gfxdata="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" fillcolor="#7b7b7b [2406]" stroked="f">
+                  <v:textbox style="mso-fit-shape-to-text:t"/>
+                </v:oval>
+                <v:oval id="Oval 100" o:spid="_x0000_s1035" style="position:absolute;left:29770;top:11069;width:1829;height:1829;visibility:visible;mso-wrap-style:none;v-text-anchor:middle" o:gfxdata="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" fillcolor="#7b7b7b [2406]" stroked="f">
+                  <v:textbox style="mso-fit-shape-to-text:t"/>
+                </v:oval>
+                <v:oval id="Oval 101" o:spid="_x0000_s1036" style="position:absolute;left:32337;top:4245;width:1828;height:1829;visibility:visible;mso-wrap-style:none;v-text-anchor:middle" o:gfxdata="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" fillcolor="red" stroked="f">
+                  <v:textbox style="mso-fit-shape-to-text:t"/>
+                </v:oval>
+                <v:oval id="Oval 102" o:spid="_x0000_s1037" style="position:absolute;left:35687;top:3141;width:1828;height:1829;visibility:visible;mso-wrap-style:none;v-text-anchor:middle" o:gfxdata="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" fillcolor="red" stroked="f">
+                  <v:textbox style="mso-fit-shape-to-text:t"/>
+                </v:oval>
+                <v:line id="Straight Connector 103" o:spid="_x0000_s1038" style="position:absolute;flip:y;visibility:visible;mso-wrap-style:square" from="7629,5540" to="41834,13138" o:connectortype="straight" o:gfxdata="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" strokecolor="black [3213]" strokeweight=".5pt">
+                  <v:stroke joinstyle="miter"/>
+                </v:line>
+                <w10:wrap type="topAndBottom"/>
+              </v:group>
+            </w:pict>
+          </mc:Fallback>
+        </mc:AlternateContent>
+      </w:r>
+      <w:r>
+        <w:rPr>
+          <w:rFonts w:ascii="Times New Roman" w:hAnsi="Times New Roman" w:cs="Times New Roman"/>
+          <w:sz w:val="26"/>
+          <w:szCs w:val="26"/>
+        </w:rPr>
+        <w:t xml:space="preserve">Như hình trên bạn thấy không có </w:t>
+      </w:r>
+      <w:r>
+        <w:rPr>
+          <w:rFonts w:ascii="Times New Roman" w:hAnsi="Times New Roman" w:cs="Times New Roman"/>
+          <w:sz w:val="26"/>
+          <w:szCs w:val="26"/>
+        </w:rPr>
+        <w:t xml:space="preserve">một đường thẳng nào có thể phân chia 2 class này được. Trong không gian ít chiều không nhận ra được thì ta thêm 1 feature gọi là </w:t>
+      </w:r>
+      <w:r>
+        <w:rPr>
+          <w:rFonts w:ascii="Times New Roman" w:hAnsi="Times New Roman" w:cs="Times New Roman"/>
+          <w:sz w:val="26"/>
+          <w:szCs w:val="26"/>
+        </w:rPr>
+        <w:t>landmarks</w:t>
+      </w:r>
+      <w:r>
+        <w:rPr>
+          <w:rFonts w:ascii="Times New Roman" w:hAnsi="Times New Roman" w:cs="Times New Roman"/>
+          <w:sz w:val="26"/>
+          <w:szCs w:val="26"/>
+        </w:rPr>
+        <w:t xml:space="preserve"> độ giống nhau của dữ liệu ta được như hình bên dưới.</w:t>
+      </w:r>
+    </w:p>
+    <w:p>
+      <w:pPr>
+        <w:rPr>
+          <w:rFonts w:ascii="Times New Roman" w:hAnsi="Times New Roman" w:cs="Times New Roman"/>
+          <w:sz w:val="26"/>
+          <w:szCs w:val="26"/>
+        </w:rPr>
+      </w:pPr>
+      <w:r>
+        <w:rPr>
+          <w:rFonts w:ascii="Times New Roman" w:hAnsi="Times New Roman" w:cs="Times New Roman"/>
+          <w:sz w:val="26"/>
+          <w:szCs w:val="26"/>
+        </w:rPr>
+        <w:t>Hình này cho ta thấy có một đường thẳng cắt ngang và phân tách được dữ liệu.</w:t>
+      </w:r>
+    </w:p>
+    <w:p>
+      <w:pPr>
+        <w:rPr>
+          <w:rFonts w:ascii="Times New Roman" w:hAnsi="Times New Roman" w:cs="Times New Roman"/>
+          <w:b/>
+          <w:sz w:val="26"/>
+          <w:szCs w:val="26"/>
+        </w:rPr>
+      </w:pPr>
+    </w:p>
+    <w:p>
+      <w:pPr>
+        <w:ind w:left="576"/>
+        <w:rPr>
+          <w:rFonts w:ascii="Times New Roman" w:hAnsi="Times New Roman" w:cs="Times New Roman"/>
+          <w:sz w:val="26"/>
+          <w:szCs w:val="26"/>
+        </w:rPr>
+      </w:pPr>
+    </w:p>
+    <w:p>
+      <w:pPr>
+        <w:pStyle w:val="Heading4"/>
+      </w:pPr>
+      <w:r>
+        <w:t>Gaussian RBF Kernel</w:t>
+      </w:r>
+    </w:p>
+    <w:p>
+      <w:pPr>
+        <w:rPr>
+          <w:rFonts w:ascii="Times New Roman" w:hAnsi="Times New Roman" w:cs="Times New Roman"/>
+          <w:b/>
+          <w:sz w:val="26"/>
+          <w:szCs w:val="26"/>
+        </w:rPr>
+      </w:pPr>
+      <w:r>
+        <w:rPr>
+          <w:noProof/>
+        </w:rPr>
+        <w:drawing>
+          <wp:anchor distT="0" distB="0" distL="114300" distR="114300" simplePos="0" relativeHeight="251716608" behindDoc="0" locked="0" layoutInCell="1" allowOverlap="1" wp14:anchorId="52192242" wp14:editId="29441E30">
+            <wp:simplePos x="0" y="0"/>
+            <wp:positionH relativeFrom="margin">
+              <wp:align>center</wp:align>
+            </wp:positionH>
+            <wp:positionV relativeFrom="paragraph">
+              <wp:posOffset>360680</wp:posOffset>
+            </wp:positionV>
+            <wp:extent cx="4543425" cy="1590675"/>
+            <wp:effectExtent l="0" t="0" r="9525" b="9525"/>
+            <wp:wrapTopAndBottom/>
+            <wp:docPr id="104" name="Picture 104"/>
+            <wp:cNvGraphicFramePr>
+              <a:graphicFrameLocks xmlns:a="http://schemas.openxmlformats.org/drawingml/2006/main" noChangeAspect="1"/>
+            </wp:cNvGraphicFramePr>
+            <a:graphic xmlns:a="http://schemas.openxmlformats.org/drawingml/2006/main">
+              <a:graphicData uri="http://schemas.openxmlformats.org/drawingml/2006/picture">
+                <pic:pic xmlns:pic="http://schemas.openxmlformats.org/drawingml/2006/picture">
+                  <pic:nvPicPr>
+                    <pic:cNvPr id="1" name=""/>
+                    <pic:cNvPicPr/>
+                  </pic:nvPicPr>
+                  <pic:blipFill>
+                    <a:blip r:embed="rId102">
+                      <a:extLst>
+                        <a:ext uri="{28A0092B-C50C-407E-A947-70E740481C1C}">
+                          <a14:useLocalDpi xmlns:a14="http://schemas.microsoft.com/office/drawing/2010/main" val="0"/>
+                        </a:ext>
+                      </a:extLst>
+                    </a:blip>
+                    <a:stretch>
+                      <a:fillRect/>
+                    </a:stretch>
+                  </pic:blipFill>
+                  <pic:spPr>
+                    <a:xfrm>
+                      <a:off x="0" y="0"/>
+                      <a:ext cx="4543425" cy="1590675"/>
+                    </a:xfrm>
+                    <a:prstGeom prst="rect">
+                      <a:avLst/>
+                    </a:prstGeom>
+                  </pic:spPr>
+                </pic:pic>
+              </a:graphicData>
+            </a:graphic>
+          </wp:anchor>
+        </w:drawing>
+      </w:r>
+      <w:r>
+        <w:rPr>
+          <w:rFonts w:ascii="Times New Roman" w:hAnsi="Times New Roman" w:cs="Times New Roman"/>
+          <w:b/>
+          <w:sz w:val="26"/>
+          <w:szCs w:val="26"/>
+        </w:rPr>
+        <w:t>Gaussian RBF:</w:t>
+      </w:r>
+    </w:p>
+    <w:p>
+      <w:pPr>
+        <w:jc w:val="center"/>
+        <w:rPr>
+          <w:rFonts w:ascii="Times New Roman" w:hAnsi="Times New Roman" w:cs="Times New Roman"/>
+          <w:sz w:val="26"/>
+          <w:szCs w:val="26"/>
+        </w:rPr>
+      </w:pPr>
+      <w:r>
+        <w:rPr>
+          <w:noProof/>
+        </w:rPr>
+        <w:drawing>
+          <wp:inline distT="0" distB="0" distL="0" distR="0" wp14:anchorId="3546D39B" wp14:editId="7930B5AD">
+            <wp:extent cx="3257550" cy="629140"/>
+            <wp:effectExtent l="0" t="0" r="0" b="0"/>
+            <wp:docPr id="105" name="Picture 105"/>
+            <wp:cNvGraphicFramePr>
+              <a:graphicFrameLocks xmlns:a="http://schemas.openxmlformats.org/drawingml/2006/main" noChangeAspect="1"/>
+            </wp:cNvGraphicFramePr>
+            <a:graphic xmlns:a="http://schemas.openxmlformats.org/drawingml/2006/main">
+              <a:graphicData uri="http://schemas.openxmlformats.org/drawingml/2006/picture">
+                <pic:pic xmlns:pic="http://schemas.openxmlformats.org/drawingml/2006/picture">
+                  <pic:nvPicPr>
+                    <pic:cNvPr id="1" name=""/>
+                    <pic:cNvPicPr/>
+                  </pic:nvPicPr>
+                  <pic:blipFill>
+                    <a:blip r:embed="rId103"/>
+                    <a:stretch>
+                      <a:fillRect/>
+                    </a:stretch>
+                  </pic:blipFill>
+                  <pic:spPr>
+                    <a:xfrm>
+                      <a:off x="0" y="0"/>
+                      <a:ext cx="3293294" cy="636043"/>
+                    </a:xfrm>
+                    <a:prstGeom prst="rect">
+                      <a:avLst/>
+                    </a:prstGeom>
+                  </pic:spPr>
+                </pic:pic>
+              </a:graphicData>
+            </a:graphic>
+          </wp:inline>
+        </w:drawing>
+      </w:r>
+    </w:p>
+    <w:p>
+      <w:pPr>
+        <w:rPr>
+          <w:rFonts w:ascii="Times New Roman" w:hAnsi="Times New Roman" w:cs="Times New Roman"/>
+          <w:sz w:val="26"/>
+          <w:szCs w:val="26"/>
+        </w:rPr>
+      </w:pPr>
+      <w:r>
+        <w:rPr>
+          <w:noProof/>
+        </w:rPr>
+        <w:lastRenderedPageBreak/>
+        <w:drawing>
+          <wp:inline distT="0" distB="0" distL="0" distR="0" wp14:anchorId="5CB69BEA" wp14:editId="648859C4">
+            <wp:extent cx="5943600" cy="3714750"/>
+            <wp:effectExtent l="0" t="0" r="0" b="0"/>
+            <wp:docPr id="107" name="Picture 107"/>
+            <wp:cNvGraphicFramePr>
+              <a:graphicFrameLocks xmlns:a="http://schemas.openxmlformats.org/drawingml/2006/main" noChangeAspect="1"/>
+            </wp:cNvGraphicFramePr>
+            <a:graphic xmlns:a="http://schemas.openxmlformats.org/drawingml/2006/main">
+              <a:graphicData uri="http://schemas.openxmlformats.org/drawingml/2006/picture">
+                <pic:pic xmlns:pic="http://schemas.openxmlformats.org/drawingml/2006/picture">
+                  <pic:nvPicPr>
+                    <pic:cNvPr id="1" name=""/>
+                    <pic:cNvPicPr/>
+                  </pic:nvPicPr>
+                  <pic:blipFill>
+                    <a:blip r:embed="rId104"/>
+                    <a:stretch>
+                      <a:fillRect/>
+                    </a:stretch>
+                  </pic:blipFill>
+                  <pic:spPr>
+                    <a:xfrm>
+                      <a:off x="0" y="0"/>
+                      <a:ext cx="5943600" cy="3714750"/>
+                    </a:xfrm>
+                    <a:prstGeom prst="rect">
+                      <a:avLst/>
+                    </a:prstGeom>
+                  </pic:spPr>
+                </pic:pic>
+              </a:graphicData>
+            </a:graphic>
+          </wp:inline>
+        </w:drawing>
+      </w:r>
+    </w:p>
+    <w:p>
+      <w:pPr>
+        <w:rPr>
+          <w:rFonts w:ascii="Times New Roman" w:hAnsi="Times New Roman" w:cs="Times New Roman"/>
+          <w:sz w:val="26"/>
+          <w:szCs w:val="26"/>
+        </w:rPr>
+      </w:pPr>
+      <w:r>
+        <w:rPr>
+          <w:rFonts w:ascii="Times New Roman" w:hAnsi="Times New Roman" w:cs="Times New Roman"/>
+          <w:sz w:val="26"/>
+          <w:szCs w:val="26"/>
+        </w:rPr>
+        <w:t>Trong đó:</w:t>
+      </w:r>
+    </w:p>
+    <w:p>
+      <w:pPr>
+        <w:pStyle w:val="ListParagraph"/>
+        <w:numPr>
+          <w:ilvl w:val="0"/>
+          <w:numId w:val="31"/>
+        </w:numPr>
+        <w:rPr>
+          <w:rFonts w:ascii="Times New Roman" w:hAnsi="Times New Roman" w:cs="Times New Roman"/>
+          <w:sz w:val="26"/>
+          <w:szCs w:val="26"/>
+        </w:rPr>
+      </w:pPr>
+      <w:r>
+        <w:rPr>
+          <w:rFonts w:ascii="Times New Roman" w:hAnsi="Times New Roman" w:cs="Times New Roman"/>
+          <w:sz w:val="26"/>
+          <w:szCs w:val="26"/>
+        </w:rPr>
+        <w:t>Abc</w:t>
+      </w:r>
+    </w:p>
+    <w:p>
+      <w:pPr>
+        <w:pStyle w:val="ListParagraph"/>
+        <w:numPr>
+          <w:ilvl w:val="0"/>
+          <w:numId w:val="31"/>
+        </w:numPr>
+        <w:rPr>
+          <w:rFonts w:ascii="Times New Roman" w:hAnsi="Times New Roman" w:cs="Times New Roman"/>
+          <w:sz w:val="26"/>
+          <w:szCs w:val="26"/>
+        </w:rPr>
+      </w:pPr>
+      <w:r>
+        <w:rPr>
+          <w:rFonts w:ascii="Times New Roman" w:hAnsi="Times New Roman" w:cs="Times New Roman"/>
+          <w:sz w:val="26"/>
+          <w:szCs w:val="26"/>
+        </w:rPr>
+        <w:t>(x,l) là khoảng cách hoặc độ giống nhau giữa sample x và landmark</w:t>
+      </w:r>
+    </w:p>
+    <w:p>
+      <w:pPr>
+        <w:pStyle w:val="ListParagraph"/>
+        <w:numPr>
+          <w:ilvl w:val="0"/>
+          <w:numId w:val="31"/>
+        </w:numPr>
+        <w:rPr>
+          <w:rFonts w:ascii="Times New Roman" w:hAnsi="Times New Roman" w:cs="Times New Roman"/>
+          <w:sz w:val="26"/>
+          <w:szCs w:val="26"/>
+        </w:rPr>
+      </w:pPr>
+      <w:r>
+        <w:rPr>
+          <w:rFonts w:ascii="Times New Roman" w:hAnsi="Times New Roman" w:cs="Times New Roman"/>
+          <w:sz w:val="26"/>
+          <w:szCs w:val="26"/>
+        </w:rPr>
+        <w:t>Y &gt; 0 nếu y càng lớn thì khu vực</w:t>
+      </w:r>
+      <w:r>
+        <w:rPr>
+          <w:rFonts w:ascii="Times New Roman" w:hAnsi="Times New Roman" w:cs="Times New Roman"/>
+          <w:b/>
+          <w:sz w:val="26"/>
+          <w:szCs w:val="26"/>
+        </w:rPr>
+        <w:t xml:space="preserve"> </w:t>
+      </w:r>
+      <w:r>
+        <w:rPr>
+          <w:rFonts w:ascii="Times New Roman" w:hAnsi="Times New Roman" w:cs="Times New Roman"/>
+          <w:sz w:val="26"/>
+          <w:szCs w:val="26"/>
+        </w:rPr>
+        <w:t>Gaussian càng bị gom</w:t>
+      </w:r>
+      <w:r>
+        <w:rPr>
+          <w:rFonts w:ascii="Times New Roman" w:hAnsi="Times New Roman" w:cs="Times New Roman"/>
+          <w:sz w:val="26"/>
+          <w:szCs w:val="26"/>
+        </w:rPr>
+        <w:t xml:space="preserve"> hay còn gọi là tập trung landmark</w:t>
+      </w:r>
+      <w:r>
+        <w:rPr>
+          <w:rFonts w:ascii="Times New Roman" w:hAnsi="Times New Roman" w:cs="Times New Roman"/>
+          <w:sz w:val="26"/>
+          <w:szCs w:val="26"/>
+        </w:rPr>
+        <w:t xml:space="preserve"> lại và ngược lại</w:t>
+      </w:r>
+      <w:r>
+        <w:rPr>
+          <w:rFonts w:ascii="Times New Roman" w:hAnsi="Times New Roman" w:cs="Times New Roman"/>
+          <w:sz w:val="26"/>
+          <w:szCs w:val="26"/>
+        </w:rPr>
+        <w:t>.</w:t>
+      </w:r>
+    </w:p>
+    <w:p>
+      <w:pPr>
+        <w:ind w:left="360"/>
+        <w:rPr>
+          <w:rFonts w:ascii="Times New Roman" w:hAnsi="Times New Roman" w:cs="Times New Roman"/>
+          <w:sz w:val="26"/>
+          <w:szCs w:val="26"/>
+        </w:rPr>
+      </w:pPr>
+    </w:p>
+    <w:p>
+      <w:pPr>
+        <w:pStyle w:val="Heading5"/>
+      </w:pPr>
+      <w:r>
+        <w:t xml:space="preserve">Data </w:t>
+      </w:r>
+      <w:r>
+        <w:t>transformation</w:t>
+      </w:r>
+    </w:p>
+    <w:p>
+      <w:pPr>
+        <w:ind w:left="900"/>
+        <w:rPr>
+          <w:bCs/>
+          <w:sz w:val="26"/>
+          <w:szCs w:val="26"/>
+        </w:rPr>
+      </w:pPr>
+      <w:r>
+        <w:rPr>
+          <w:bCs/>
+          <w:sz w:val="26"/>
+          <w:szCs w:val="26"/>
+        </w:rPr>
+        <w:t>Given a 1D data (data with 1 feature):</w:t>
+      </w:r>
+    </w:p>
+    <w:p>
+      <w:pPr>
+        <w:pStyle w:val="ListParagraph"/>
+        <w:numPr>
+          <w:ilvl w:val="0"/>
+          <w:numId w:val="32"/>
+        </w:numPr>
+        <w:rPr>
+          <w:rFonts w:ascii="Times New Roman" w:hAnsi="Times New Roman" w:cs="Times New Roman"/>
+          <w:sz w:val="26"/>
+          <w:szCs w:val="26"/>
+        </w:rPr>
+      </w:pPr>
+      <w:r>
+        <w:rPr>
+          <w:rFonts w:ascii="Times New Roman" w:hAnsi="Times New Roman" w:cs="Times New Roman"/>
+          <w:sz w:val="26"/>
+          <w:szCs w:val="26"/>
+        </w:rPr>
+        <w:t xml:space="preserve">1 landmark </w:t>
+      </w:r>
+      <w:r>
+        <w:rPr>
+          <w:rFonts w:ascii="Times New Roman" w:hAnsi="Times New Roman" w:cs="Times New Roman"/>
+          <w:sz w:val="26"/>
+          <w:szCs w:val="26"/>
+        </w:rPr>
+        <w:sym w:font="Wingdings" w:char="F0E8"/>
+      </w:r>
+      <w:r>
+        <w:rPr>
+          <w:rFonts w:ascii="Times New Roman" w:hAnsi="Times New Roman" w:cs="Times New Roman"/>
+          <w:sz w:val="26"/>
+          <w:szCs w:val="26"/>
+        </w:rPr>
+        <w:t xml:space="preserve"> add 1 new feature:  </w:t>
+      </w:r>
+      <w:r>
+        <w:rPr>
+          <w:rFonts w:ascii="Times New Roman" w:hAnsi="Times New Roman" w:cs="Times New Roman"/>
+          <w:sz w:val="26"/>
+          <w:szCs w:val="26"/>
+        </w:rPr>
+        <w:t xml:space="preserve">1D </w:t>
+      </w:r>
+      <w:r>
+        <w:rPr>
+          <w:rFonts w:ascii="Times New Roman" w:hAnsi="Times New Roman" w:cs="Times New Roman"/>
+          <w:sz w:val="26"/>
+          <w:szCs w:val="26"/>
+        </w:rPr>
+        <w:sym w:font="Wingdings" w:char="F0E8"/>
+      </w:r>
+      <w:r>
+        <w:rPr>
+          <w:rFonts w:ascii="Times New Roman" w:hAnsi="Times New Roman" w:cs="Times New Roman"/>
+          <w:sz w:val="26"/>
+          <w:szCs w:val="26"/>
+        </w:rPr>
+        <w:t xml:space="preserve"> 2D</w:t>
+      </w:r>
+    </w:p>
+    <w:p>
+      <w:pPr>
+        <w:pStyle w:val="ListParagraph"/>
+        <w:numPr>
+          <w:ilvl w:val="0"/>
+          <w:numId w:val="32"/>
+        </w:numPr>
+        <w:rPr>
+          <w:rFonts w:ascii="Times New Roman" w:hAnsi="Times New Roman" w:cs="Times New Roman"/>
+          <w:sz w:val="26"/>
+          <w:szCs w:val="26"/>
+        </w:rPr>
+      </w:pPr>
+      <w:r>
+        <w:rPr>
+          <w:rFonts w:ascii="Times New Roman" w:hAnsi="Times New Roman" w:cs="Times New Roman"/>
+          <w:sz w:val="26"/>
+          <w:szCs w:val="26"/>
+        </w:rPr>
+        <w:t xml:space="preserve">2 landmarks </w:t>
+      </w:r>
+      <w:r>
+        <w:rPr>
+          <w:rFonts w:ascii="Times New Roman" w:hAnsi="Times New Roman" w:cs="Times New Roman"/>
+          <w:sz w:val="26"/>
+          <w:szCs w:val="26"/>
+        </w:rPr>
+        <w:sym w:font="Wingdings" w:char="F0E8"/>
+      </w:r>
+      <w:r>
+        <w:rPr>
+          <w:rFonts w:ascii="Times New Roman" w:hAnsi="Times New Roman" w:cs="Times New Roman"/>
+          <w:sz w:val="26"/>
+          <w:szCs w:val="26"/>
+        </w:rPr>
+        <w:t xml:space="preserve"> add 2 new features</w:t>
+      </w:r>
+      <w:r>
+        <w:rPr>
+          <w:rFonts w:ascii="Times New Roman" w:hAnsi="Times New Roman" w:cs="Times New Roman"/>
+          <w:sz w:val="26"/>
+          <w:szCs w:val="26"/>
+        </w:rPr>
+        <w:t xml:space="preserve">: 1D </w:t>
+      </w:r>
+      <w:r>
+        <w:rPr>
+          <w:rFonts w:ascii="Times New Roman" w:hAnsi="Times New Roman" w:cs="Times New Roman"/>
+          <w:sz w:val="26"/>
+          <w:szCs w:val="26"/>
+        </w:rPr>
+        <w:sym w:font="Wingdings" w:char="F0E8"/>
+      </w:r>
+      <w:r>
+        <w:rPr>
+          <w:rFonts w:ascii="Times New Roman" w:hAnsi="Times New Roman" w:cs="Times New Roman"/>
+          <w:sz w:val="26"/>
+          <w:szCs w:val="26"/>
+        </w:rPr>
+        <w:t xml:space="preserve"> 3D</w:t>
+      </w:r>
+    </w:p>
+    <w:p>
+      <w:pPr>
+        <w:pStyle w:val="ListParagraph"/>
+        <w:numPr>
+          <w:ilvl w:val="0"/>
+          <w:numId w:val="32"/>
+        </w:numPr>
+        <w:rPr>
+          <w:rFonts w:ascii="Times New Roman" w:hAnsi="Times New Roman" w:cs="Times New Roman"/>
+          <w:sz w:val="26"/>
+          <w:szCs w:val="26"/>
+        </w:rPr>
+      </w:pPr>
+      <w:r>
+        <w:rPr>
+          <w:rFonts w:ascii="Times New Roman" w:hAnsi="Times New Roman" w:cs="Times New Roman"/>
+          <w:sz w:val="26"/>
+          <w:szCs w:val="26"/>
+        </w:rPr>
+        <w:t xml:space="preserve">K landmarks </w:t>
+      </w:r>
+      <w:r>
+        <w:rPr>
+          <w:rFonts w:ascii="Times New Roman" w:hAnsi="Times New Roman" w:cs="Times New Roman"/>
+          <w:sz w:val="26"/>
+          <w:szCs w:val="26"/>
+        </w:rPr>
+        <w:sym w:font="Wingdings" w:char="F0E8"/>
+      </w:r>
+      <w:r>
+        <w:rPr>
+          <w:rFonts w:ascii="Times New Roman" w:hAnsi="Times New Roman" w:cs="Times New Roman"/>
+          <w:sz w:val="26"/>
+          <w:szCs w:val="26"/>
+        </w:rPr>
+        <w:t xml:space="preserve">  </w:t>
+      </w:r>
+      <w:r>
+        <w:rPr>
+          <w:rFonts w:ascii="Times New Roman" w:hAnsi="Times New Roman" w:cs="Times New Roman"/>
+          <w:sz w:val="26"/>
+          <w:szCs w:val="26"/>
+        </w:rPr>
+        <w:t xml:space="preserve">add K new features: 1D </w:t>
+      </w:r>
+      <w:r>
+        <w:rPr>
+          <w:rFonts w:ascii="Times New Roman" w:hAnsi="Times New Roman" w:cs="Times New Roman"/>
+          <w:sz w:val="26"/>
+          <w:szCs w:val="26"/>
+        </w:rPr>
+        <w:sym w:font="Wingdings" w:char="F0E8"/>
+      </w:r>
+      <w:r>
+        <w:rPr>
+          <w:rFonts w:ascii="Times New Roman" w:hAnsi="Times New Roman" w:cs="Times New Roman"/>
+          <w:sz w:val="26"/>
+          <w:szCs w:val="26"/>
+        </w:rPr>
+        <w:t xml:space="preserve"> (K+1) D</w:t>
+      </w:r>
+    </w:p>
+    <w:p>
+      <w:pPr>
+        <w:ind w:left="720" w:firstLine="144"/>
+        <w:rPr>
+          <w:rFonts w:ascii="Times New Roman" w:hAnsi="Times New Roman" w:cs="Times New Roman"/>
+          <w:sz w:val="26"/>
+          <w:szCs w:val="26"/>
+        </w:rPr>
+      </w:pPr>
+      <w:r>
+        <w:rPr>
+          <w:rFonts w:ascii="Times New Roman" w:hAnsi="Times New Roman" w:cs="Times New Roman"/>
+          <w:sz w:val="26"/>
+          <w:szCs w:val="26"/>
+        </w:rPr>
+        <w:t>Chuyển data sang một chiều mới lớn hơn số chiều trước khi chuyển.</w:t>
+      </w:r>
+    </w:p>
+    <w:p>
+      <w:pPr>
+        <w:pStyle w:val="Heading5"/>
+      </w:pPr>
+      <w:r>
+        <w:t>S</w:t>
+      </w:r>
+      <w:r>
+        <w:t>elect the landmarks</w:t>
+      </w:r>
+    </w:p>
+    <w:p>
+      <w:pPr>
+        <w:ind w:left="144" w:firstLine="720"/>
+        <w:rPr>
+          <w:rFonts w:ascii="Times New Roman" w:hAnsi="Times New Roman" w:cs="Times New Roman"/>
+          <w:b/>
+          <w:sz w:val="26"/>
+          <w:szCs w:val="26"/>
+        </w:rPr>
+      </w:pPr>
+      <w:r>
+        <w:rPr>
+          <w:rFonts w:ascii="Times New Roman" w:hAnsi="Times New Roman" w:cs="Times New Roman"/>
+          <w:b/>
+          <w:sz w:val="26"/>
+          <w:szCs w:val="26"/>
+        </w:rPr>
+        <w:t>Chọn mỗi sample làm landmarks .</w:t>
+      </w:r>
+    </w:p>
+    <w:p>
+      <w:pPr>
+        <w:pStyle w:val="ListParagraph"/>
+        <w:numPr>
+          <w:ilvl w:val="0"/>
+          <w:numId w:val="36"/>
+        </w:numPr>
+        <w:rPr>
+          <w:rFonts w:ascii="Times New Roman" w:hAnsi="Times New Roman" w:cs="Times New Roman"/>
+          <w:sz w:val="26"/>
+          <w:szCs w:val="26"/>
+        </w:rPr>
+      </w:pPr>
+      <w:r>
+        <w:rPr>
+          <w:rFonts w:ascii="Times New Roman" w:hAnsi="Times New Roman" w:cs="Times New Roman"/>
+          <w:sz w:val="26"/>
+          <w:szCs w:val="26"/>
+        </w:rPr>
+        <w:t xml:space="preserve">Higher dimension:  </w:t>
+      </w:r>
+      <w:r>
+        <w:rPr>
+          <w:rFonts w:ascii="Times New Roman" w:hAnsi="Times New Roman" w:cs="Times New Roman"/>
+          <w:sz w:val="26"/>
+          <w:szCs w:val="26"/>
+        </w:rPr>
+        <w:t>Có nhiều cơ hội để giải quyết vấn đề hơn:</w:t>
+      </w:r>
+    </w:p>
+    <w:p>
+      <w:pPr>
+        <w:pStyle w:val="ListParagraph"/>
+        <w:numPr>
+          <w:ilvl w:val="0"/>
+          <w:numId w:val="36"/>
+        </w:numPr>
+        <w:rPr>
+          <w:rFonts w:ascii="Times New Roman" w:hAnsi="Times New Roman" w:cs="Times New Roman"/>
+          <w:sz w:val="26"/>
+          <w:szCs w:val="26"/>
+        </w:rPr>
+      </w:pPr>
+      <w:r>
+        <w:rPr>
+          <w:rFonts w:ascii="Times New Roman" w:hAnsi="Times New Roman" w:cs="Times New Roman"/>
+          <w:sz w:val="26"/>
+          <w:szCs w:val="26"/>
+        </w:rPr>
+        <w:lastRenderedPageBreak/>
+        <w:t xml:space="preserve">Nếu có m sample thì ta sẽ từ 1D </w:t>
+      </w:r>
+      <w:r>
+        <w:rPr>
+          <w:rFonts w:ascii="Times New Roman" w:hAnsi="Times New Roman" w:cs="Times New Roman"/>
+          <w:sz w:val="26"/>
+          <w:szCs w:val="26"/>
+        </w:rPr>
+        <w:sym w:font="Wingdings" w:char="F0E8"/>
+      </w:r>
+      <w:r>
+        <w:rPr>
+          <w:rFonts w:ascii="Times New Roman" w:hAnsi="Times New Roman" w:cs="Times New Roman"/>
+          <w:sz w:val="26"/>
+          <w:szCs w:val="26"/>
+        </w:rPr>
+        <w:t xml:space="preserve"> (m +1)D sẽ dẫn đến chậm trong việc tính toán.</w:t>
+      </w:r>
+    </w:p>
+    <w:p>
+      <w:pPr>
+        <w:ind w:left="900"/>
+        <w:rPr>
+          <w:rFonts w:ascii="Times New Roman" w:hAnsi="Times New Roman" w:cs="Times New Roman"/>
+          <w:b/>
+          <w:sz w:val="26"/>
+          <w:szCs w:val="26"/>
+        </w:rPr>
+      </w:pPr>
+      <w:r>
+        <w:rPr>
+          <w:rFonts w:ascii="Times New Roman" w:hAnsi="Times New Roman" w:cs="Times New Roman"/>
+          <w:b/>
+          <w:sz w:val="26"/>
+          <w:szCs w:val="26"/>
+        </w:rPr>
+        <w:t>Sử dụng kernel trick</w:t>
+      </w:r>
+    </w:p>
+    <w:p>
+      <w:pPr>
+        <w:pStyle w:val="ListParagraph"/>
+        <w:numPr>
+          <w:ilvl w:val="0"/>
+          <w:numId w:val="37"/>
+        </w:numPr>
+        <w:rPr>
+          <w:rFonts w:ascii="Times New Roman" w:hAnsi="Times New Roman" w:cs="Times New Roman"/>
+          <w:b/>
+          <w:sz w:val="26"/>
+          <w:szCs w:val="26"/>
+        </w:rPr>
+      </w:pPr>
+      <w:r>
+        <w:rPr>
+          <w:rFonts w:ascii="Times New Roman" w:hAnsi="Times New Roman" w:cs="Times New Roman"/>
+          <w:sz w:val="26"/>
+          <w:szCs w:val="26"/>
+        </w:rPr>
+        <w:t>Kết quả sẽ giống tương tự như việ</w:t>
+      </w:r>
+      <w:r>
+        <w:rPr>
+          <w:rFonts w:ascii="Times New Roman" w:hAnsi="Times New Roman" w:cs="Times New Roman"/>
+          <w:sz w:val="26"/>
+          <w:szCs w:val="26"/>
+        </w:rPr>
+        <w:t>c thêm lanmark</w:t>
+      </w:r>
+    </w:p>
+    <w:p>
+      <w:pPr>
+        <w:pStyle w:val="ListParagraph"/>
+        <w:numPr>
+          <w:ilvl w:val="0"/>
+          <w:numId w:val="37"/>
+        </w:numPr>
+        <w:rPr>
+          <w:rFonts w:ascii="Times New Roman" w:hAnsi="Times New Roman" w:cs="Times New Roman"/>
+          <w:b/>
+          <w:sz w:val="26"/>
+          <w:szCs w:val="26"/>
+        </w:rPr>
+      </w:pPr>
+      <w:r>
+        <w:rPr>
+          <w:rFonts w:ascii="Times New Roman" w:hAnsi="Times New Roman" w:cs="Times New Roman"/>
+          <w:sz w:val="26"/>
+          <w:szCs w:val="26"/>
+        </w:rPr>
+        <w:t xml:space="preserve">1D </w:t>
+      </w:r>
+      <w:r>
+        <w:rPr>
+          <w:rFonts w:ascii="Times New Roman" w:hAnsi="Times New Roman" w:cs="Times New Roman"/>
+          <w:sz w:val="26"/>
+          <w:szCs w:val="26"/>
+        </w:rPr>
+        <w:sym w:font="Wingdings" w:char="F0E8"/>
+      </w:r>
+      <w:r>
+        <w:rPr>
+          <w:rFonts w:ascii="Times New Roman" w:hAnsi="Times New Roman" w:cs="Times New Roman"/>
+          <w:sz w:val="26"/>
+          <w:szCs w:val="26"/>
+        </w:rPr>
+        <w:t xml:space="preserve"> 1D giúp cho Chương trình chạy nhanh hơn.</w:t>
+      </w:r>
+    </w:p>
+    <w:p>
+      <w:pPr>
+        <w:rPr>
+          <w:rFonts w:ascii="Times New Roman" w:hAnsi="Times New Roman" w:cs="Times New Roman"/>
+          <w:b/>
+          <w:sz w:val="26"/>
+          <w:szCs w:val="26"/>
+        </w:rPr>
+      </w:pPr>
+      <w:r>
+        <w:rPr>
+          <w:noProof/>
+        </w:rPr>
+        <w:drawing>
+          <wp:inline distT="0" distB="0" distL="0" distR="0" wp14:anchorId="1E4799E6" wp14:editId="33ACCC87">
+            <wp:extent cx="5686425" cy="3533775"/>
+            <wp:effectExtent l="0" t="0" r="9525" b="9525"/>
+            <wp:docPr id="108" name="Picture 108"/>
+            <wp:cNvGraphicFramePr>
+              <a:graphicFrameLocks xmlns:a="http://schemas.openxmlformats.org/drawingml/2006/main" noChangeAspect="1"/>
+            </wp:cNvGraphicFramePr>
+            <a:graphic xmlns:a="http://schemas.openxmlformats.org/drawingml/2006/main">
+              <a:graphicData uri="http://schemas.openxmlformats.org/drawingml/2006/picture">
+                <pic:pic xmlns:pic="http://schemas.openxmlformats.org/drawingml/2006/picture">
+                  <pic:nvPicPr>
+                    <pic:cNvPr id="1" name=""/>
+                    <pic:cNvPicPr/>
+                  </pic:nvPicPr>
+                  <pic:blipFill>
+                    <a:blip r:embed="rId105"/>
+                    <a:stretch>
+                      <a:fillRect/>
+                    </a:stretch>
+                  </pic:blipFill>
+                  <pic:spPr>
+                    <a:xfrm>
+                      <a:off x="0" y="0"/>
+                      <a:ext cx="5686425" cy="3533775"/>
+                    </a:xfrm>
+                    <a:prstGeom prst="rect">
+                      <a:avLst/>
+                    </a:prstGeom>
+                  </pic:spPr>
+                </pic:pic>
+              </a:graphicData>
+            </a:graphic>
+          </wp:inline>
+        </w:drawing>
+      </w:r>
+    </w:p>
+    <w:p>
+      <w:pPr>
+        <w:pStyle w:val="Heading4"/>
+      </w:pPr>
+      <w:r>
+        <w:t>Computational Complexity</w:t>
+      </w:r>
+    </w:p>
+    <w:p>
+      <w:pPr>
+        <w:jc w:val="center"/>
+      </w:pPr>
+      <w:r>
+        <w:rPr>
+          <w:noProof/>
+        </w:rPr>
+        <w:drawing>
+          <wp:inline distT="0" distB="0" distL="0" distR="0" wp14:anchorId="3ED1C5BB" wp14:editId="160F9577">
+            <wp:extent cx="5019675" cy="1123950"/>
+            <wp:effectExtent l="0" t="0" r="9525" b="0"/>
+            <wp:docPr id="109" name="Picture 109"/>
+            <wp:cNvGraphicFramePr>
+              <a:graphicFrameLocks xmlns:a="http://schemas.openxmlformats.org/drawingml/2006/main" noChangeAspect="1"/>
+            </wp:cNvGraphicFramePr>
+            <a:graphic xmlns:a="http://schemas.openxmlformats.org/drawingml/2006/main">
+              <a:graphicData uri="http://schemas.openxmlformats.org/drawingml/2006/picture">
+                <pic:pic xmlns:pic="http://schemas.openxmlformats.org/drawingml/2006/picture">
+                  <pic:nvPicPr>
+                    <pic:cNvPr id="1" name=""/>
+                    <pic:cNvPicPr/>
+                  </pic:nvPicPr>
+                  <pic:blipFill>
+                    <a:blip r:embed="rId106"/>
+                    <a:stretch>
+                      <a:fillRect/>
+                    </a:stretch>
+                  </pic:blipFill>
+                  <pic:spPr>
+                    <a:xfrm>
+                      <a:off x="0" y="0"/>
+                      <a:ext cx="5019675" cy="1123950"/>
+                    </a:xfrm>
+                    <a:prstGeom prst="rect">
+                      <a:avLst/>
+                    </a:prstGeom>
+                  </pic:spPr>
+                </pic:pic>
+              </a:graphicData>
+            </a:graphic>
+          </wp:inline>
+        </w:drawing>
+      </w:r>
+    </w:p>
+    <w:p>
+      <w:pPr>
+        <w:pStyle w:val="Heading3"/>
+      </w:pPr>
+      <w:r>
+        <w:t>SVM Regression</w:t>
+      </w:r>
+    </w:p>
+    <w:p>
+      <w:pPr>
+        <w:jc w:val="both"/>
+        <w:rPr>
+          <w:rFonts w:ascii="Times New Roman" w:hAnsi="Times New Roman" w:cs="Times New Roman"/>
+          <w:sz w:val="26"/>
+          <w:szCs w:val="26"/>
+        </w:rPr>
+      </w:pPr>
+      <w:r>
+        <w:rPr>
+          <w:rFonts w:ascii="Times New Roman" w:hAnsi="Times New Roman" w:cs="Times New Roman"/>
+          <w:sz w:val="26"/>
+          <w:szCs w:val="26"/>
+        </w:rPr>
+        <w:t>T</w:t>
+      </w:r>
+      <w:r>
+        <w:rPr>
+          <w:rFonts w:ascii="Times New Roman" w:hAnsi="Times New Roman" w:cs="Times New Roman"/>
+          <w:sz w:val="26"/>
+          <w:szCs w:val="26"/>
+        </w:rPr>
+        <w:t xml:space="preserve">huật toán SVM khá linh hoạt: nó không chỉ hỗ trợ phân loại </w:t>
+      </w:r>
+      <w:r>
+        <w:rPr>
+          <w:rFonts w:ascii="Times New Roman" w:hAnsi="Times New Roman" w:cs="Times New Roman"/>
+          <w:sz w:val="26"/>
+          <w:szCs w:val="26"/>
+        </w:rPr>
+        <w:t>linear,</w:t>
+      </w:r>
+      <w:r>
+        <w:rPr>
+          <w:rFonts w:ascii="Times New Roman" w:hAnsi="Times New Roman" w:cs="Times New Roman"/>
+          <w:sz w:val="26"/>
+          <w:szCs w:val="26"/>
+        </w:rPr>
+        <w:t xml:space="preserve"> </w:t>
+      </w:r>
+      <w:r>
+        <w:rPr>
+          <w:rFonts w:ascii="Times New Roman" w:hAnsi="Times New Roman" w:cs="Times New Roman"/>
+          <w:sz w:val="26"/>
+          <w:szCs w:val="26"/>
+        </w:rPr>
+        <w:t>nonlinear</w:t>
+      </w:r>
+      <w:r>
+        <w:rPr>
+          <w:rFonts w:ascii="Times New Roman" w:hAnsi="Times New Roman" w:cs="Times New Roman"/>
+          <w:sz w:val="26"/>
+          <w:szCs w:val="26"/>
+        </w:rPr>
+        <w:t xml:space="preserve"> mà còn hỗ </w:t>
+      </w:r>
+      <w:r>
+        <w:rPr>
+          <w:rFonts w:ascii="Times New Roman" w:hAnsi="Times New Roman" w:cs="Times New Roman"/>
+          <w:sz w:val="26"/>
+          <w:szCs w:val="26"/>
+        </w:rPr>
+        <w:t xml:space="preserve">linear </w:t>
+      </w:r>
+      <w:r>
+        <w:rPr>
+          <w:rFonts w:ascii="Times New Roman" w:hAnsi="Times New Roman" w:cs="Times New Roman"/>
+          <w:sz w:val="26"/>
+          <w:szCs w:val="26"/>
+        </w:rPr>
+        <w:t>Regression</w:t>
+      </w:r>
+      <w:r>
+        <w:rPr>
+          <w:rFonts w:ascii="Times New Roman" w:hAnsi="Times New Roman" w:cs="Times New Roman"/>
+          <w:sz w:val="26"/>
+          <w:szCs w:val="26"/>
+        </w:rPr>
+        <w:t xml:space="preserve"> và </w:t>
+      </w:r>
+      <w:r>
+        <w:rPr>
+          <w:rFonts w:ascii="Times New Roman" w:hAnsi="Times New Roman" w:cs="Times New Roman"/>
+          <w:sz w:val="26"/>
+          <w:szCs w:val="26"/>
+        </w:rPr>
+        <w:t xml:space="preserve">nonlinear </w:t>
+      </w:r>
+      <w:r>
+        <w:rPr>
+          <w:rFonts w:ascii="Times New Roman" w:hAnsi="Times New Roman" w:cs="Times New Roman"/>
+          <w:sz w:val="26"/>
+          <w:szCs w:val="26"/>
+        </w:rPr>
+        <w:t>Regression</w:t>
+      </w:r>
+      <w:r>
+        <w:rPr>
+          <w:rFonts w:ascii="Times New Roman" w:hAnsi="Times New Roman" w:cs="Times New Roman"/>
+          <w:sz w:val="26"/>
+          <w:szCs w:val="26"/>
+        </w:rPr>
+        <w:t xml:space="preserve">. </w:t>
+      </w:r>
+    </w:p>
+    <w:p>
+      <w:pPr>
+        <w:jc w:val="both"/>
+        <w:rPr>
+          <w:rFonts w:ascii="Times New Roman" w:hAnsi="Times New Roman" w:cs="Times New Roman"/>
+          <w:sz w:val="26"/>
+          <w:szCs w:val="26"/>
+        </w:rPr>
+      </w:pPr>
+      <w:r>
+        <w:rPr>
+          <w:rFonts w:ascii="Times New Roman" w:hAnsi="Times New Roman" w:cs="Times New Roman"/>
+          <w:sz w:val="26"/>
+          <w:szCs w:val="26"/>
+        </w:rPr>
+        <w:t>T</w:t>
+      </w:r>
+      <w:r>
+        <w:rPr>
+          <w:rFonts w:ascii="Times New Roman" w:hAnsi="Times New Roman" w:cs="Times New Roman"/>
+          <w:sz w:val="26"/>
+          <w:szCs w:val="26"/>
+        </w:rPr>
+        <w:t xml:space="preserve">hay vì cố gắng </w:t>
+      </w:r>
+      <w:r>
+        <w:rPr>
+          <w:rFonts w:ascii="Times New Roman" w:hAnsi="Times New Roman" w:cs="Times New Roman"/>
+          <w:sz w:val="26"/>
+          <w:szCs w:val="26"/>
+        </w:rPr>
+        <w:t>tìm cái large margin</w:t>
+      </w:r>
+      <w:r>
+        <w:rPr>
+          <w:rFonts w:ascii="Times New Roman" w:hAnsi="Times New Roman" w:cs="Times New Roman"/>
+          <w:sz w:val="26"/>
+          <w:szCs w:val="26"/>
+        </w:rPr>
+        <w:t xml:space="preserve">, SVM Regression cố gắng điều chỉnh </w:t>
+      </w:r>
+      <w:r>
+        <w:rPr>
+          <w:rFonts w:ascii="Times New Roman" w:hAnsi="Times New Roman" w:cs="Times New Roman"/>
+          <w:sz w:val="26"/>
+          <w:szCs w:val="26"/>
+        </w:rPr>
+        <w:t>phù hợp margin</w:t>
+      </w:r>
+      <w:r>
+        <w:rPr>
+          <w:rFonts w:ascii="Times New Roman" w:hAnsi="Times New Roman" w:cs="Times New Roman"/>
+          <w:sz w:val="26"/>
+          <w:szCs w:val="26"/>
+        </w:rPr>
+        <w:t xml:space="preserve">. </w:t>
+      </w:r>
+      <w:r>
+        <w:rPr>
+          <w:rFonts w:ascii="Times New Roman" w:hAnsi="Times New Roman" w:cs="Times New Roman"/>
+          <w:sz w:val="26"/>
+          <w:szCs w:val="26"/>
+        </w:rPr>
+        <w:t>Margin</w:t>
+      </w:r>
+      <w:r>
+        <w:rPr>
+          <w:rFonts w:ascii="Times New Roman" w:hAnsi="Times New Roman" w:cs="Times New Roman"/>
+          <w:sz w:val="26"/>
+          <w:szCs w:val="26"/>
+        </w:rPr>
+        <w:t xml:space="preserve"> được kiểm soát bởi siêu thông số ϵ.</w:t>
+      </w:r>
+    </w:p>
+    <w:p>
+      <w:pPr>
+        <w:jc w:val="center"/>
+        <w:rPr>
+          <w:rFonts w:ascii="Times New Roman" w:hAnsi="Times New Roman" w:cs="Times New Roman"/>
+          <w:sz w:val="26"/>
+          <w:szCs w:val="26"/>
+        </w:rPr>
+      </w:pPr>
+      <w:r>
+        <w:rPr>
+          <w:noProof/>
+        </w:rPr>
+        <w:lastRenderedPageBreak/>
+        <w:drawing>
+          <wp:inline distT="0" distB="0" distL="0" distR="0" wp14:anchorId="491D4E62" wp14:editId="26767415">
+            <wp:extent cx="5667375" cy="2438400"/>
+            <wp:effectExtent l="0" t="0" r="9525" b="0"/>
+            <wp:docPr id="110" name="Picture 110"/>
+            <wp:cNvGraphicFramePr>
+              <a:graphicFrameLocks xmlns:a="http://schemas.openxmlformats.org/drawingml/2006/main" noChangeAspect="1"/>
+            </wp:cNvGraphicFramePr>
+            <a:graphic xmlns:a="http://schemas.openxmlformats.org/drawingml/2006/main">
+              <a:graphicData uri="http://schemas.openxmlformats.org/drawingml/2006/picture">
+                <pic:pic xmlns:pic="http://schemas.openxmlformats.org/drawingml/2006/picture">
+                  <pic:nvPicPr>
+                    <pic:cNvPr id="1" name=""/>
+                    <pic:cNvPicPr/>
+                  </pic:nvPicPr>
+                  <pic:blipFill>
+                    <a:blip r:embed="rId107"/>
+                    <a:stretch>
+                      <a:fillRect/>
+                    </a:stretch>
+                  </pic:blipFill>
+                  <pic:spPr>
+                    <a:xfrm>
+                      <a:off x="0" y="0"/>
+                      <a:ext cx="5667375" cy="2438400"/>
+                    </a:xfrm>
+                    <a:prstGeom prst="rect">
+                      <a:avLst/>
+                    </a:prstGeom>
+                  </pic:spPr>
+                </pic:pic>
+              </a:graphicData>
+            </a:graphic>
+          </wp:inline>
+        </w:drawing>
+      </w:r>
+    </w:p>
+    <w:p>
+      <w:pPr>
+        <w:rPr>
+          <w:rFonts w:ascii="Times New Roman" w:hAnsi="Times New Roman" w:cs="Times New Roman"/>
+          <w:b/>
+          <w:sz w:val="26"/>
+          <w:szCs w:val="26"/>
+        </w:rPr>
+      </w:pPr>
+      <w:r>
+        <w:rPr>
+          <w:rFonts w:ascii="Times New Roman" w:hAnsi="Times New Roman" w:cs="Times New Roman"/>
+          <w:b/>
+          <w:sz w:val="26"/>
+          <w:szCs w:val="26"/>
+        </w:rPr>
+        <w:t>Code:</w:t>
+      </w:r>
+    </w:p>
+    <w:p>
+      <w:pPr>
+        <w:pStyle w:val="Heading3"/>
+      </w:pPr>
+      <w:r>
+        <w:t>Under the Hood</w:t>
+      </w:r>
+    </w:p>
+    <w:p>
+      <w:pPr>
+        <w:rPr>
+          <w:rFonts w:ascii="Times New Roman" w:hAnsi="Times New Roman" w:cs="Times New Roman"/>
+          <w:sz w:val="26"/>
+          <w:szCs w:val="26"/>
+        </w:rPr>
+      </w:pPr>
+      <w:r>
+        <w:rPr>
+          <w:rFonts w:ascii="Times New Roman" w:hAnsi="Times New Roman" w:cs="Times New Roman"/>
+          <w:sz w:val="26"/>
+          <w:szCs w:val="26"/>
+        </w:rPr>
+        <w:t>Các phần trước chúng ta đã tìm hiểu cách cài đặc thuật toán SVM bằng skitlearn. Phần này chúng ta sẽ tìm hiểu sâu về thuật toán SVM.</w:t>
+      </w:r>
+    </w:p>
+    <w:p>
+      <w:pPr>
+        <w:pStyle w:val="Heading4"/>
+      </w:pPr>
+      <w:r>
+        <w:t>Decision Function and Predictions</w:t>
+      </w:r>
+    </w:p>
+    <w:p>
+      <w:pPr>
+        <w:rPr>
+          <w:rFonts w:ascii="Times New Roman" w:hAnsi="Times New Roman" w:cs="Times New Roman"/>
+          <w:sz w:val="26"/>
+          <w:szCs w:val="26"/>
+        </w:rPr>
+      </w:pPr>
+      <w:r>
+        <w:rPr>
+          <w:rFonts w:ascii="Times New Roman" w:hAnsi="Times New Roman" w:cs="Times New Roman"/>
+          <w:sz w:val="26"/>
+          <w:szCs w:val="26"/>
+        </w:rPr>
+        <w:t>The linear SVM classifier model predicts sample x theo công thức w</w:t>
+      </w:r>
+      <w:r>
+        <w:rPr>
+          <w:rFonts w:ascii="Times New Roman" w:hAnsi="Times New Roman" w:cs="Times New Roman"/>
+          <w:sz w:val="26"/>
+          <w:szCs w:val="26"/>
+          <w:vertAlign w:val="superscript"/>
+        </w:rPr>
+        <w:t>T</w:t>
+      </w:r>
+      <w:r>
+        <w:rPr>
+          <w:rFonts w:ascii="Times New Roman" w:hAnsi="Times New Roman" w:cs="Times New Roman"/>
+          <w:sz w:val="26"/>
+          <w:szCs w:val="26"/>
+        </w:rPr>
+        <w:t>x + b = w</w:t>
+      </w:r>
+      <w:r>
+        <w:rPr>
+          <w:rFonts w:ascii="Times New Roman" w:hAnsi="Times New Roman" w:cs="Times New Roman"/>
+          <w:sz w:val="26"/>
+          <w:szCs w:val="26"/>
+          <w:vertAlign w:val="subscript"/>
+        </w:rPr>
+        <w:t>1</w:t>
+      </w:r>
+      <w:r>
+        <w:rPr>
+          <w:rFonts w:ascii="Times New Roman" w:hAnsi="Times New Roman" w:cs="Times New Roman"/>
+          <w:sz w:val="26"/>
+          <w:szCs w:val="26"/>
+        </w:rPr>
+        <w:t>x</w:t>
+      </w:r>
+      <w:r>
+        <w:rPr>
+          <w:rFonts w:ascii="Times New Roman" w:hAnsi="Times New Roman" w:cs="Times New Roman"/>
+          <w:sz w:val="26"/>
+          <w:szCs w:val="26"/>
+          <w:vertAlign w:val="subscript"/>
+        </w:rPr>
+        <w:t>1</w:t>
+      </w:r>
+      <w:r>
+        <w:rPr>
+          <w:rFonts w:ascii="Times New Roman" w:hAnsi="Times New Roman" w:cs="Times New Roman"/>
+          <w:sz w:val="26"/>
+          <w:szCs w:val="26"/>
+        </w:rPr>
+        <w:t xml:space="preserve">+ </w:t>
+      </w:r>
+      <w:r>
+        <w:rPr>
+          <w:rFonts w:ascii="Cambria Math" w:hAnsi="Cambria Math" w:cs="Cambria Math"/>
+          <w:sz w:val="26"/>
+          <w:szCs w:val="26"/>
+        </w:rPr>
+        <w:t>⋯</w:t>
+      </w:r>
+      <w:r>
+        <w:rPr>
+          <w:rFonts w:ascii="Times New Roman" w:hAnsi="Times New Roman" w:cs="Times New Roman"/>
+          <w:sz w:val="26"/>
+          <w:szCs w:val="26"/>
+        </w:rPr>
+        <w:t xml:space="preserve"> + w</w:t>
+      </w:r>
+      <w:r>
+        <w:rPr>
+          <w:rFonts w:ascii="Times New Roman" w:hAnsi="Times New Roman" w:cs="Times New Roman"/>
+          <w:sz w:val="26"/>
+          <w:szCs w:val="26"/>
+          <w:vertAlign w:val="subscript"/>
+        </w:rPr>
+        <w:t>n</w:t>
+      </w:r>
+      <w:r>
+        <w:rPr>
+          <w:rFonts w:ascii="Times New Roman" w:hAnsi="Times New Roman" w:cs="Times New Roman"/>
+          <w:sz w:val="26"/>
+          <w:szCs w:val="26"/>
+        </w:rPr>
+        <w:t>x</w:t>
+      </w:r>
+      <w:r>
+        <w:rPr>
+          <w:rFonts w:ascii="Times New Roman" w:hAnsi="Times New Roman" w:cs="Times New Roman"/>
+          <w:sz w:val="26"/>
+          <w:szCs w:val="26"/>
+          <w:vertAlign w:val="subscript"/>
+        </w:rPr>
+        <w:t>n</w:t>
+      </w:r>
+      <w:r>
+        <w:rPr>
+          <w:rFonts w:ascii="Times New Roman" w:hAnsi="Times New Roman" w:cs="Times New Roman"/>
+          <w:sz w:val="26"/>
+          <w:szCs w:val="26"/>
+        </w:rPr>
+        <w:t>+ b</w:t>
+      </w:r>
+      <w:r>
+        <w:rPr>
+          <w:rFonts w:ascii="Times New Roman" w:hAnsi="Times New Roman" w:cs="Times New Roman"/>
+          <w:sz w:val="26"/>
+          <w:szCs w:val="26"/>
+        </w:rPr>
+        <w:t xml:space="preserve"> nếu kết quả là dương thì dự đoán là class 1 ngược lại dự đoán là 0.</w:t>
+      </w:r>
+    </w:p>
+    <w:p>
+      <w:pPr>
+        <w:jc w:val="center"/>
+      </w:pPr>
+      <w:r>
+        <w:rPr>
+          <w:noProof/>
+        </w:rPr>
+        <w:drawing>
+          <wp:inline distT="0" distB="0" distL="0" distR="0" wp14:anchorId="337ACF40" wp14:editId="4A2966F9">
+            <wp:extent cx="1924050" cy="590550"/>
+            <wp:effectExtent l="0" t="0" r="0" b="0"/>
+            <wp:docPr id="111" name="Picture 111"/>
+            <wp:cNvGraphicFramePr>
+              <a:graphicFrameLocks xmlns:a="http://schemas.openxmlformats.org/drawingml/2006/main" noChangeAspect="1"/>
+            </wp:cNvGraphicFramePr>
+            <a:graphic xmlns:a="http://schemas.openxmlformats.org/drawingml/2006/main">
+              <a:graphicData uri="http://schemas.openxmlformats.org/drawingml/2006/picture">
+                <pic:pic xmlns:pic="http://schemas.openxmlformats.org/drawingml/2006/picture">
+                  <pic:nvPicPr>
+                    <pic:cNvPr id="1" name=""/>
+                    <pic:cNvPicPr/>
+                  </pic:nvPicPr>
+                  <pic:blipFill>
+                    <a:blip r:embed="rId108"/>
+                    <a:stretch>
+                      <a:fillRect/>
+                    </a:stretch>
+                  </pic:blipFill>
+                  <pic:spPr>
+                    <a:xfrm>
+                      <a:off x="0" y="0"/>
+                      <a:ext cx="1924050" cy="590550"/>
+                    </a:xfrm>
+                    <a:prstGeom prst="rect">
+                      <a:avLst/>
+                    </a:prstGeom>
+                  </pic:spPr>
+                </pic:pic>
+              </a:graphicData>
+            </a:graphic>
+          </wp:inline>
+        </w:drawing>
+      </w:r>
+    </w:p>
+    <w:p>
+      <w:pPr>
+        <w:jc w:val="center"/>
+      </w:pPr>
+      <w:r>
+        <w:rPr>
+          <w:noProof/>
+        </w:rPr>
+        <w:lastRenderedPageBreak/>
+        <w:drawing>
+          <wp:inline distT="0" distB="0" distL="0" distR="0" wp14:anchorId="40D78935" wp14:editId="1636380B">
+            <wp:extent cx="5657850" cy="3057525"/>
+            <wp:effectExtent l="0" t="0" r="0" b="9525"/>
+            <wp:docPr id="112" name="Picture 112"/>
+            <wp:cNvGraphicFramePr>
+              <a:graphicFrameLocks xmlns:a="http://schemas.openxmlformats.org/drawingml/2006/main" noChangeAspect="1"/>
+            </wp:cNvGraphicFramePr>
+            <a:graphic xmlns:a="http://schemas.openxmlformats.org/drawingml/2006/main">
+              <a:graphicData uri="http://schemas.openxmlformats.org/drawingml/2006/picture">
+                <pic:pic xmlns:pic="http://schemas.openxmlformats.org/drawingml/2006/picture">
+                  <pic:nvPicPr>
+                    <pic:cNvPr id="1" name=""/>
+                    <pic:cNvPicPr/>
+                  </pic:nvPicPr>
+                  <pic:blipFill>
+                    <a:blip r:embed="rId109"/>
+                    <a:stretch>
+                      <a:fillRect/>
+                    </a:stretch>
+                  </pic:blipFill>
+                  <pic:spPr>
+                    <a:xfrm>
+                      <a:off x="0" y="0"/>
+                      <a:ext cx="5657850" cy="3057525"/>
+                    </a:xfrm>
+                    <a:prstGeom prst="rect">
+                      <a:avLst/>
+                    </a:prstGeom>
+                  </pic:spPr>
+                </pic:pic>
+              </a:graphicData>
+            </a:graphic>
+          </wp:inline>
+        </w:drawing>
+      </w:r>
+    </w:p>
+    <w:p>
+      <w:pPr>
+        <w:jc w:val="center"/>
+        <w:rPr>
+          <w:rFonts w:ascii="Times New Roman" w:hAnsi="Times New Roman" w:cs="Times New Roman"/>
+          <w:sz w:val="26"/>
+          <w:szCs w:val="26"/>
+        </w:rPr>
+      </w:pPr>
+      <w:r>
+        <w:rPr>
+          <w:rFonts w:ascii="Times New Roman" w:hAnsi="Times New Roman" w:cs="Times New Roman"/>
+          <w:sz w:val="26"/>
+          <w:szCs w:val="26"/>
+        </w:rPr>
+        <w:t>Hình ảnh minh họa</w:t>
+      </w:r>
+    </w:p>
+    <w:p>
+      <w:pPr>
+        <w:rPr>
+          <w:rFonts w:ascii="Times New Roman" w:hAnsi="Times New Roman" w:cs="Times New Roman"/>
+          <w:sz w:val="26"/>
+          <w:szCs w:val="26"/>
+        </w:rPr>
+      </w:pPr>
+      <w:r>
+        <w:rPr>
+          <w:rFonts w:ascii="Times New Roman" w:hAnsi="Times New Roman" w:cs="Times New Roman"/>
+          <w:sz w:val="26"/>
+          <w:szCs w:val="26"/>
+        </w:rPr>
+        <w:t>Hai đường margin trong đó decision function bằng 1 hoặc -1. Sẽ đưa ra kết quả dự đoán. Training a linear SVM classifier tìm ra w và b làm sao cho margin đạt được khoảng cách lơn nhất (hard margin) hoặc giới hạn nhỏ nhất (soft margin).</w:t>
+      </w:r>
+    </w:p>
+    <w:p>
+      <w:pPr>
+        <w:pStyle w:val="Heading4"/>
+      </w:pPr>
+      <w:r>
+        <w:t>Training Objective</w:t>
+      </w:r>
+    </w:p>
+    <w:p>
+      <w:pPr>
+        <w:pStyle w:val="Heading4"/>
+      </w:pPr>
+      <w:r>
+        <w:t>Quadratic Programming</w:t>
+      </w:r>
+    </w:p>
+    <w:p>
+      <w:pPr>
+        <w:pStyle w:val="Heading4"/>
+      </w:pPr>
+      <w:r>
+        <w:t>The Dual Problem</w:t>
+      </w:r>
+    </w:p>
+    <w:p>
+      <w:pPr>
+        <w:pStyle w:val="Heading4"/>
+      </w:pPr>
+      <w:r>
+        <w:t>Kernelized SVM</w:t>
+      </w:r>
+    </w:p>
+    <w:p>
+      <w:pPr>
+        <w:pStyle w:val="Heading4"/>
+      </w:pPr>
+      <w:r>
+        <w:t>Online SVMs</w:t>
+      </w:r>
+    </w:p>
+    <w:p>
+      <w:pPr>
+        <w:pStyle w:val="Heading2"/>
+      </w:pPr>
+      <w:r>
+        <w:t>Decision Trees</w:t>
+      </w:r>
+    </w:p>
+    <w:p>
+      <w:pPr>
+        <w:jc w:val="both"/>
+        <w:rPr>
+          <w:rFonts w:ascii="Times New Roman" w:hAnsi="Times New Roman" w:cs="Times New Roman"/>
+          <w:sz w:val="26"/>
+          <w:szCs w:val="26"/>
+        </w:rPr>
+      </w:pPr>
+      <w:r>
+        <w:rPr>
+          <w:rFonts w:ascii="Times New Roman" w:hAnsi="Times New Roman" w:cs="Times New Roman"/>
+          <w:sz w:val="26"/>
+          <w:szCs w:val="26"/>
+        </w:rPr>
+        <w:t>Decision Trees</w:t>
+      </w:r>
+      <w:r>
+        <w:rPr>
+          <w:rFonts w:ascii="Times New Roman" w:hAnsi="Times New Roman" w:cs="Times New Roman"/>
+          <w:sz w:val="26"/>
+          <w:szCs w:val="26"/>
+        </w:rPr>
+        <w:t xml:space="preserve"> là một thuật toán linh hoạt trong machine learning có thể kết hợp classification và regression. </w:t>
+      </w:r>
+    </w:p>
+    <w:p>
+      <w:pPr>
+        <w:jc w:val="both"/>
+        <w:rPr>
+          <w:rFonts w:ascii="Times New Roman" w:hAnsi="Times New Roman" w:cs="Times New Roman"/>
+          <w:sz w:val="26"/>
+          <w:szCs w:val="26"/>
+        </w:rPr>
+      </w:pPr>
+      <w:r>
+        <w:rPr>
+          <w:rFonts w:ascii="Times New Roman" w:hAnsi="Times New Roman" w:cs="Times New Roman"/>
+          <w:sz w:val="26"/>
+          <w:szCs w:val="26"/>
+        </w:rPr>
+        <w:t>Chúng là những thuật toán tạo ra model rất mạnh có khả năng phù hợp với các bộ dữ liệu phức tạp</w:t>
+      </w:r>
+      <w:r>
+        <w:rPr>
+          <w:rFonts w:ascii="Times New Roman" w:hAnsi="Times New Roman" w:cs="Times New Roman"/>
+          <w:sz w:val="26"/>
+          <w:szCs w:val="26"/>
+        </w:rPr>
+        <w:t xml:space="preserve"> có thể dẫn đến overfitting</w:t>
+      </w:r>
+      <w:r>
+        <w:rPr>
+          <w:rFonts w:ascii="Times New Roman" w:hAnsi="Times New Roman" w:cs="Times New Roman"/>
+          <w:sz w:val="26"/>
+          <w:szCs w:val="26"/>
+        </w:rPr>
+        <w:t>.</w:t>
+      </w:r>
+    </w:p>
+    <w:p>
+      <w:pPr>
+        <w:jc w:val="both"/>
+        <w:rPr>
+          <w:rFonts w:ascii="Times New Roman" w:hAnsi="Times New Roman" w:cs="Times New Roman"/>
+          <w:sz w:val="26"/>
+          <w:szCs w:val="26"/>
+        </w:rPr>
+      </w:pPr>
+      <w:r>
+        <w:rPr>
+          <w:rFonts w:ascii="Times New Roman" w:hAnsi="Times New Roman" w:cs="Times New Roman"/>
+          <w:sz w:val="26"/>
+          <w:szCs w:val="26"/>
+        </w:rPr>
+        <w:t>Decision Trees là thành phần cơ bản của random forests.</w:t>
+      </w:r>
+    </w:p>
+    <w:p>
+      <w:pPr>
+        <w:pStyle w:val="Heading3"/>
+      </w:pPr>
+      <w:r>
+        <w:rPr>
+          <w:noProof/>
+        </w:rPr>
+        <w:lastRenderedPageBreak/>
+        <w:drawing>
+          <wp:anchor distT="0" distB="0" distL="114300" distR="114300" simplePos="0" relativeHeight="251717632" behindDoc="0" locked="0" layoutInCell="1" allowOverlap="1" wp14:anchorId="72794320" wp14:editId="31110442">
+            <wp:simplePos x="0" y="0"/>
+            <wp:positionH relativeFrom="margin">
+              <wp:align>center</wp:align>
+            </wp:positionH>
+            <wp:positionV relativeFrom="paragraph">
+              <wp:posOffset>332740</wp:posOffset>
+            </wp:positionV>
+            <wp:extent cx="3625215" cy="2638425"/>
+            <wp:effectExtent l="0" t="0" r="0" b="9525"/>
+            <wp:wrapTopAndBottom/>
+            <wp:docPr id="69" name="Picture 69"/>
+            <wp:cNvGraphicFramePr>
+              <a:graphicFrameLocks xmlns:a="http://schemas.openxmlformats.org/drawingml/2006/main" noChangeAspect="1"/>
+            </wp:cNvGraphicFramePr>
+            <a:graphic xmlns:a="http://schemas.openxmlformats.org/drawingml/2006/main">
+              <a:graphicData uri="http://schemas.openxmlformats.org/drawingml/2006/picture">
+                <pic:pic xmlns:pic="http://schemas.openxmlformats.org/drawingml/2006/picture">
+                  <pic:nvPicPr>
+                    <pic:cNvPr id="1" name=""/>
+                    <pic:cNvPicPr/>
+                  </pic:nvPicPr>
+                  <pic:blipFill>
+                    <a:blip r:embed="rId110">
+                      <a:extLst>
+                        <a:ext uri="{28A0092B-C50C-407E-A947-70E740481C1C}">
+                          <a14:useLocalDpi xmlns:a14="http://schemas.microsoft.com/office/drawing/2010/main" val="0"/>
+                        </a:ext>
+                      </a:extLst>
+                    </a:blip>
+                    <a:stretch>
+                      <a:fillRect/>
+                    </a:stretch>
+                  </pic:blipFill>
+                  <pic:spPr>
+                    <a:xfrm>
+                      <a:off x="0" y="0"/>
+                      <a:ext cx="3625215" cy="2638425"/>
+                    </a:xfrm>
+                    <a:prstGeom prst="rect">
+                      <a:avLst/>
+                    </a:prstGeom>
+                  </pic:spPr>
+                </pic:pic>
+              </a:graphicData>
+            </a:graphic>
+            <wp14:sizeRelH relativeFrom="margin">
+              <wp14:pctWidth>0</wp14:pctWidth>
+            </wp14:sizeRelH>
+            <wp14:sizeRelV relativeFrom="margin">
+              <wp14:pctHeight>0</wp14:pctHeight>
+            </wp14:sizeRelV>
+          </wp:anchor>
+        </w:drawing>
+      </w:r>
+      <w:r>
+        <w:t>Trainning and Visualizing a Descision Tree</w:t>
+      </w:r>
+      <w:r>
+        <w:t xml:space="preserve"> </w:t>
+      </w:r>
+      <w:bookmarkStart w:id="60" w:name="_GoBack"/>
+      <w:bookmarkEnd w:id="60"/>
+    </w:p>
+    <w:p>
+      <w:pPr>
+        <w:jc w:val="center"/>
+      </w:pPr>
+    </w:p>
+    <w:p>
+      <w:pPr>
+        <w:pStyle w:val="Heading3"/>
+      </w:pPr>
+      <w:r>
+        <w:t>Making Predictions</w:t>
+      </w:r>
+    </w:p>
+    <w:p>
+      <w:pPr>
+        <w:pStyle w:val="Heading4"/>
+      </w:pPr>
+      <w:r>
+        <w:t>Estimating Class Probabilities</w:t>
+      </w:r>
+    </w:p>
+    <w:p>
+      <w:pPr>
+        <w:jc w:val="both"/>
+        <w:rPr>
+          <w:rFonts w:ascii="Times New Roman" w:hAnsi="Times New Roman" w:cs="Times New Roman"/>
+          <w:sz w:val="26"/>
+          <w:szCs w:val="26"/>
+        </w:rPr>
+      </w:pPr>
+      <w:r>
+        <w:rPr>
+          <w:rFonts w:ascii="Times New Roman" w:hAnsi="Times New Roman" w:cs="Times New Roman"/>
+          <w:sz w:val="26"/>
+          <w:szCs w:val="26"/>
+        </w:rPr>
+        <w:t>A Decision Tree cũng có thể ước tính xác suất một sample thuộc cụ thể một class nào</w:t>
+      </w:r>
+      <w:r>
+        <w:rPr>
+          <w:rFonts w:ascii="Times New Roman" w:hAnsi="Times New Roman" w:cs="Times New Roman"/>
+          <w:sz w:val="26"/>
+          <w:szCs w:val="26"/>
+        </w:rPr>
+        <w:t>:</w:t>
+      </w:r>
+    </w:p>
+    <w:p>
+      <w:pPr>
+        <w:pStyle w:val="ListParagraph"/>
+        <w:numPr>
+          <w:ilvl w:val="0"/>
+          <w:numId w:val="46"/>
+        </w:numPr>
+        <w:jc w:val="both"/>
+        <w:rPr>
+          <w:rFonts w:ascii="Times New Roman" w:hAnsi="Times New Roman" w:cs="Times New Roman"/>
+          <w:sz w:val="26"/>
+          <w:szCs w:val="26"/>
+        </w:rPr>
+      </w:pPr>
+      <w:r>
+        <w:rPr>
+          <w:rFonts w:ascii="Times New Roman" w:hAnsi="Times New Roman" w:cs="Times New Roman"/>
+          <w:sz w:val="26"/>
+          <w:szCs w:val="26"/>
+        </w:rPr>
+        <w:t>B1: Nó đi ngang qua cây để tìm nút lá cho sample</w:t>
+      </w:r>
+    </w:p>
+    <w:p>
+      <w:pPr>
+        <w:pStyle w:val="ListParagraph"/>
+        <w:numPr>
+          <w:ilvl w:val="0"/>
+          <w:numId w:val="46"/>
+        </w:numPr>
+        <w:jc w:val="both"/>
+        <w:rPr>
+          <w:rFonts w:ascii="Times New Roman" w:hAnsi="Times New Roman" w:cs="Times New Roman"/>
+          <w:sz w:val="26"/>
+          <w:szCs w:val="26"/>
+        </w:rPr>
+      </w:pPr>
+      <w:r>
+        <w:rPr>
+          <w:rFonts w:ascii="Times New Roman" w:hAnsi="Times New Roman" w:cs="Times New Roman"/>
+          <w:sz w:val="26"/>
+          <w:szCs w:val="26"/>
+        </w:rPr>
+        <w:t>B2: Trả về tỷ lệ các trường hợp huấn luyện của từng class trong node.</w:t>
+      </w:r>
+    </w:p>
+    <w:p>
+      <w:pPr>
+        <w:pStyle w:val="ListParagraph"/>
+        <w:numPr>
+          <w:ilvl w:val="0"/>
+          <w:numId w:val="46"/>
+        </w:numPr>
+        <w:jc w:val="both"/>
+        <w:rPr>
+          <w:rFonts w:ascii="Times New Roman" w:hAnsi="Times New Roman" w:cs="Times New Roman"/>
+          <w:sz w:val="26"/>
+          <w:szCs w:val="26"/>
+        </w:rPr>
+      </w:pPr>
+      <w:r>
+        <w:rPr>
+          <w:rFonts w:ascii="Times New Roman" w:hAnsi="Times New Roman" w:cs="Times New Roman"/>
+          <w:sz w:val="26"/>
+          <w:szCs w:val="26"/>
+        </w:rPr>
+        <w:t>VD: bạn tìm thấy một bông hoa có độ dài 5cm và rộng 1.5 cm nhìn vào hình trên node tìm thấy là Node màu xanh lá. Lần lượt các xác xuất là [0/54,49/54,5/54] trong xác xuất ta thấy class 1 chiếm tỷ lệ cao nên được dự đoán bông mình tìm thấy là thuộc class 1.</w:t>
+      </w:r>
+    </w:p>
+    <w:p>
+      <w:pPr>
+        <w:pStyle w:val="Heading3"/>
+      </w:pPr>
+      <w:r>
+        <w:t>The Cart trainning Algorithm</w:t>
+      </w:r>
+    </w:p>
+    <w:p>
+      <w:pPr>
+        <w:pStyle w:val="Heading3"/>
+      </w:pPr>
+      <w:r>
+        <w:t>Computational Complexity</w:t>
+      </w:r>
+    </w:p>
+    <w:p>
+      <w:pPr>
+        <w:pStyle w:val="Heading3"/>
+      </w:pPr>
+      <w:r>
+        <w:t>Gini Impurity or Entropy?</w:t>
+      </w:r>
+    </w:p>
+    <w:p>
+      <w:pPr>
+        <w:pStyle w:val="Heading3"/>
+      </w:pPr>
+      <w:r>
+        <w:t>Regularization Hyperparameters</w:t>
+      </w:r>
+    </w:p>
+    <w:p>
+      <w:pPr>
+        <w:pStyle w:val="Heading3"/>
+      </w:pPr>
+      <w:r>
+        <w:t>Regresssion</w:t>
+      </w:r>
+    </w:p>
+    <w:p>
+      <w:pPr>
+        <w:pStyle w:val="Heading3"/>
+      </w:pPr>
+      <w:r>
+        <w:t>Instability</w:t>
+      </w:r>
+    </w:p>
+    <w:p>
+      <w:pPr>
+        <w:rPr>
+          <w:rFonts w:ascii="Times New Roman" w:hAnsi="Times New Roman" w:cs="Times New Roman"/>
+          <w:sz w:val="26"/>
+          <w:szCs w:val="26"/>
+        </w:rPr>
+      </w:pPr>
+    </w:p>
+    <w:p>
+      <w:pPr>
+        <w:rPr>
+          <w:rFonts w:ascii="Times New Roman" w:hAnsi="Times New Roman" w:cs="Times New Roman"/>
+          <w:sz w:val="26"/>
+          <w:szCs w:val="26"/>
+        </w:rPr>
+      </w:pPr>
+    </w:p>
+    <w:p>
+      <w:pPr>
+        <w:rPr>
+          <w:rFonts w:ascii="Times New Roman" w:hAnsi="Times New Roman" w:cs="Times New Roman"/>
+          <w:sz w:val="26"/>
+          <w:szCs w:val="26"/>
+        </w:rPr>
+      </w:pPr>
     </w:p>
     <w:sectPr>
       <w:pgSz w:w="12240" w:h="15840"/>
@@ -16158,6 +20737,119 @@
     </w:lvl>
   </w:abstractNum>
   <w:abstractNum w:abstractNumId="3" w15:restartNumberingAfterBreak="0">
+    <w:nsid w:val="0A535548"/>
+    <w:multiLevelType w:val="hybridMultilevel"/>
+    <w:tmpl w:val="C3BED53C"/>
+    <w:lvl w:ilvl="0" w:tplc="04090001">
+      <w:start w:val="1"/>
+      <w:numFmt w:val="bullet"/>
+      <w:lvlText w:val=""/>
+      <w:lvlJc w:val="left"/>
+      <w:pPr>
+        <w:ind w:left="1440" w:hanging="360"/>
+      </w:pPr>
+      <w:rPr>
+        <w:rFonts w:ascii="Symbol" w:hAnsi="Symbol" w:hint="default"/>
+      </w:rPr>
+    </w:lvl>
+    <w:lvl w:ilvl="1" w:tplc="04090003" w:tentative="1">
+      <w:start w:val="1"/>
+      <w:numFmt w:val="bullet"/>
+      <w:lvlText w:val="o"/>
+      <w:lvlJc w:val="left"/>
+      <w:pPr>
+        <w:ind w:left="2160" w:hanging="360"/>
+      </w:pPr>
+      <w:rPr>
+        <w:rFonts w:ascii="Courier New" w:hAnsi="Courier New" w:cs="Courier New" w:hint="default"/>
+      </w:rPr>
+    </w:lvl>
+    <w:lvl w:ilvl="2" w:tplc="04090005" w:tentative="1">
+      <w:start w:val="1"/>
+      <w:numFmt w:val="bullet"/>
+      <w:lvlText w:val=""/>
+      <w:lvlJc w:val="left"/>
+      <w:pPr>
+        <w:ind w:left="2880" w:hanging="360"/>
+      </w:pPr>
+      <w:rPr>
+        <w:rFonts w:ascii="Wingdings" w:hAnsi="Wingdings" w:hint="default"/>
+      </w:rPr>
+    </w:lvl>
+    <w:lvl w:ilvl="3" w:tplc="04090001" w:tentative="1">
+      <w:start w:val="1"/>
+      <w:numFmt w:val="bullet"/>
+      <w:lvlText w:val=""/>
+      <w:lvlJc w:val="left"/>
+      <w:pPr>
+        <w:ind w:left="3600" w:hanging="360"/>
+      </w:pPr>
+      <w:rPr>
+        <w:rFonts w:ascii="Symbol" w:hAnsi="Symbol" w:hint="default"/>
+      </w:rPr>
+    </w:lvl>
+    <w:lvl w:ilvl="4" w:tplc="04090003" w:tentative="1">
+      <w:start w:val="1"/>
+      <w:numFmt w:val="bullet"/>
+      <w:lvlText w:val="o"/>
+      <w:lvlJc w:val="left"/>
+      <w:pPr>
+        <w:ind w:left="4320" w:hanging="360"/>
+      </w:pPr>
+      <w:rPr>
+        <w:rFonts w:ascii="Courier New" w:hAnsi="Courier New" w:cs="Courier New" w:hint="default"/>
+      </w:rPr>
+    </w:lvl>
+    <w:lvl w:ilvl="5" w:tplc="04090005" w:tentative="1">
+      <w:start w:val="1"/>
+      <w:numFmt w:val="bullet"/>
+      <w:lvlText w:val=""/>
+      <w:lvlJc w:val="left"/>
+      <w:pPr>
+        <w:ind w:left="5040" w:hanging="360"/>
+      </w:pPr>
+      <w:rPr>
+        <w:rFonts w:ascii="Wingdings" w:hAnsi="Wingdings" w:hint="default"/>
+      </w:rPr>
+    </w:lvl>
+    <w:lvl w:ilvl="6" w:tplc="04090001" w:tentative="1">
+      <w:start w:val="1"/>
+      <w:numFmt w:val="bullet"/>
+      <w:lvlText w:val=""/>
+      <w:lvlJc w:val="left"/>
+      <w:pPr>
+        <w:ind w:left="5760" w:hanging="360"/>
+      </w:pPr>
+      <w:rPr>
+        <w:rFonts w:ascii="Symbol" w:hAnsi="Symbol" w:hint="default"/>
+      </w:rPr>
+    </w:lvl>
+    <w:lvl w:ilvl="7" w:tplc="04090003" w:tentative="1">
+      <w:start w:val="1"/>
+      <w:numFmt w:val="bullet"/>
+      <w:lvlText w:val="o"/>
+      <w:lvlJc w:val="left"/>
+      <w:pPr>
+        <w:ind w:left="6480" w:hanging="360"/>
+      </w:pPr>
+      <w:rPr>
+        <w:rFonts w:ascii="Courier New" w:hAnsi="Courier New" w:cs="Courier New" w:hint="default"/>
+      </w:rPr>
+    </w:lvl>
+    <w:lvl w:ilvl="8" w:tplc="04090005" w:tentative="1">
+      <w:start w:val="1"/>
+      <w:numFmt w:val="bullet"/>
+      <w:lvlText w:val=""/>
+      <w:lvlJc w:val="left"/>
+      <w:pPr>
+        <w:ind w:left="7200" w:hanging="360"/>
+      </w:pPr>
+      <w:rPr>
+        <w:rFonts w:ascii="Wingdings" w:hAnsi="Wingdings" w:hint="default"/>
+      </w:rPr>
+    </w:lvl>
+  </w:abstractNum>
+  <w:abstractNum w:abstractNumId="4" w15:restartNumberingAfterBreak="0">
     <w:nsid w:val="0DA35E01"/>
     <w:multiLevelType w:val="hybridMultilevel"/>
     <w:tmpl w:val="1D4EC1E4"/>
@@ -16246,7 +20938,7 @@
       </w:pPr>
     </w:lvl>
   </w:abstractNum>
-  <w:abstractNum w:abstractNumId="4" w15:restartNumberingAfterBreak="0">
+  <w:abstractNum w:abstractNumId="5" w15:restartNumberingAfterBreak="0">
     <w:nsid w:val="19A44E44"/>
     <w:multiLevelType w:val="multilevel"/>
     <w:tmpl w:val="E4FC5A00"/>
@@ -16396,7 +21088,7 @@
       </w:pPr>
     </w:lvl>
   </w:abstractNum>
-  <w:abstractNum w:abstractNumId="5" w15:restartNumberingAfterBreak="0">
+  <w:abstractNum w:abstractNumId="6" w15:restartNumberingAfterBreak="0">
     <w:nsid w:val="1A683404"/>
     <w:multiLevelType w:val="hybridMultilevel"/>
     <w:tmpl w:val="9B361530"/>
@@ -16509,7 +21201,7 @@
       </w:rPr>
     </w:lvl>
   </w:abstractNum>
-  <w:abstractNum w:abstractNumId="6" w15:restartNumberingAfterBreak="0">
+  <w:abstractNum w:abstractNumId="7" w15:restartNumberingAfterBreak="0">
     <w:nsid w:val="1A6A1871"/>
     <w:multiLevelType w:val="hybridMultilevel"/>
     <w:tmpl w:val="DAD23868"/>
@@ -16622,7 +21314,120 @@
       </w:rPr>
     </w:lvl>
   </w:abstractNum>
-  <w:abstractNum w:abstractNumId="7" w15:restartNumberingAfterBreak="0">
+  <w:abstractNum w:abstractNumId="8" w15:restartNumberingAfterBreak="0">
+    <w:nsid w:val="1F454B43"/>
+    <w:multiLevelType w:val="hybridMultilevel"/>
+    <w:tmpl w:val="2ED4D95E"/>
+    <w:lvl w:ilvl="0" w:tplc="04090001">
+      <w:start w:val="1"/>
+      <w:numFmt w:val="bullet"/>
+      <w:lvlText w:val=""/>
+      <w:lvlJc w:val="left"/>
+      <w:pPr>
+        <w:ind w:left="720" w:hanging="360"/>
+      </w:pPr>
+      <w:rPr>
+        <w:rFonts w:ascii="Symbol" w:hAnsi="Symbol" w:hint="default"/>
+      </w:rPr>
+    </w:lvl>
+    <w:lvl w:ilvl="1" w:tplc="04090003" w:tentative="1">
+      <w:start w:val="1"/>
+      <w:numFmt w:val="bullet"/>
+      <w:lvlText w:val="o"/>
+      <w:lvlJc w:val="left"/>
+      <w:pPr>
+        <w:ind w:left="1440" w:hanging="360"/>
+      </w:pPr>
+      <w:rPr>
+        <w:rFonts w:ascii="Courier New" w:hAnsi="Courier New" w:cs="Courier New" w:hint="default"/>
+      </w:rPr>
+    </w:lvl>
+    <w:lvl w:ilvl="2" w:tplc="04090005" w:tentative="1">
+      <w:start w:val="1"/>
+      <w:numFmt w:val="bullet"/>
+      <w:lvlText w:val=""/>
+      <w:lvlJc w:val="left"/>
+      <w:pPr>
+        <w:ind w:left="2160" w:hanging="360"/>
+      </w:pPr>
+      <w:rPr>
+        <w:rFonts w:ascii="Wingdings" w:hAnsi="Wingdings" w:hint="default"/>
+      </w:rPr>
+    </w:lvl>
+    <w:lvl w:ilvl="3" w:tplc="04090001" w:tentative="1">
+      <w:start w:val="1"/>
+      <w:numFmt w:val="bullet"/>
+      <w:lvlText w:val=""/>
+      <w:lvlJc w:val="left"/>
+      <w:pPr>
+        <w:ind w:left="2880" w:hanging="360"/>
+      </w:pPr>
+      <w:rPr>
+        <w:rFonts w:ascii="Symbol" w:hAnsi="Symbol" w:hint="default"/>
+      </w:rPr>
+    </w:lvl>
+    <w:lvl w:ilvl="4" w:tplc="04090003" w:tentative="1">
+      <w:start w:val="1"/>
+      <w:numFmt w:val="bullet"/>
+      <w:lvlText w:val="o"/>
+      <w:lvlJc w:val="left"/>
+      <w:pPr>
+        <w:ind w:left="3600" w:hanging="360"/>
+      </w:pPr>
+      <w:rPr>
+        <w:rFonts w:ascii="Courier New" w:hAnsi="Courier New" w:cs="Courier New" w:hint="default"/>
+      </w:rPr>
+    </w:lvl>
+    <w:lvl w:ilvl="5" w:tplc="04090005" w:tentative="1">
+      <w:start w:val="1"/>
+      <w:numFmt w:val="bullet"/>
+      <w:lvlText w:val=""/>
+      <w:lvlJc w:val="left"/>
+      <w:pPr>
+        <w:ind w:left="4320" w:hanging="360"/>
+      </w:pPr>
+      <w:rPr>
+        <w:rFonts w:ascii="Wingdings" w:hAnsi="Wingdings" w:hint="default"/>
+      </w:rPr>
+    </w:lvl>
+    <w:lvl w:ilvl="6" w:tplc="04090001" w:tentative="1">
+      <w:start w:val="1"/>
+      <w:numFmt w:val="bullet"/>
+      <w:lvlText w:val=""/>
+      <w:lvlJc w:val="left"/>
+      <w:pPr>
+        <w:ind w:left="5040" w:hanging="360"/>
+      </w:pPr>
+      <w:rPr>
+        <w:rFonts w:ascii="Symbol" w:hAnsi="Symbol" w:hint="default"/>
+      </w:rPr>
+    </w:lvl>
+    <w:lvl w:ilvl="7" w:tplc="04090003" w:tentative="1">
+      <w:start w:val="1"/>
+      <w:numFmt w:val="bullet"/>
+      <w:lvlText w:val="o"/>
+      <w:lvlJc w:val="left"/>
+      <w:pPr>
+        <w:ind w:left="5760" w:hanging="360"/>
+      </w:pPr>
+      <w:rPr>
+        <w:rFonts w:ascii="Courier New" w:hAnsi="Courier New" w:cs="Courier New" w:hint="default"/>
+      </w:rPr>
+    </w:lvl>
+    <w:lvl w:ilvl="8" w:tplc="04090005" w:tentative="1">
+      <w:start w:val="1"/>
+      <w:numFmt w:val="bullet"/>
+      <w:lvlText w:val=""/>
+      <w:lvlJc w:val="left"/>
+      <w:pPr>
+        <w:ind w:left="6480" w:hanging="360"/>
+      </w:pPr>
+      <w:rPr>
+        <w:rFonts w:ascii="Wingdings" w:hAnsi="Wingdings" w:hint="default"/>
+      </w:rPr>
+    </w:lvl>
+  </w:abstractNum>
+  <w:abstractNum w:abstractNumId="9" w15:restartNumberingAfterBreak="0">
     <w:nsid w:val="238851F4"/>
     <w:multiLevelType w:val="hybridMultilevel"/>
     <w:tmpl w:val="A83C8636"/>
@@ -16735,7 +21540,7 @@
       </w:rPr>
     </w:lvl>
   </w:abstractNum>
-  <w:abstractNum w:abstractNumId="8" w15:restartNumberingAfterBreak="0">
+  <w:abstractNum w:abstractNumId="10" w15:restartNumberingAfterBreak="0">
     <w:nsid w:val="247D1AE5"/>
     <w:multiLevelType w:val="multilevel"/>
     <w:tmpl w:val="16ECB86C"/>
@@ -16848,7 +21653,7 @@
       </w:rPr>
     </w:lvl>
   </w:abstractNum>
-  <w:abstractNum w:abstractNumId="9" w15:restartNumberingAfterBreak="0">
+  <w:abstractNum w:abstractNumId="11" w15:restartNumberingAfterBreak="0">
     <w:nsid w:val="27D842C9"/>
     <w:multiLevelType w:val="hybridMultilevel"/>
     <w:tmpl w:val="43DCC68E"/>
@@ -16961,7 +21766,147 @@
       </w:rPr>
     </w:lvl>
   </w:abstractNum>
-  <w:abstractNum w:abstractNumId="10" w15:restartNumberingAfterBreak="0">
+  <w:abstractNum w:abstractNumId="12" w15:restartNumberingAfterBreak="0">
+    <w:nsid w:val="31FB2BAE"/>
+    <w:multiLevelType w:val="hybridMultilevel"/>
+    <w:tmpl w:val="CAD84594"/>
+    <w:lvl w:ilvl="0" w:tplc="BC2A41D6">
+      <w:start w:val="1"/>
+      <w:numFmt w:val="bullet"/>
+      <w:lvlText w:val=""/>
+      <w:lvlJc w:val="left"/>
+      <w:pPr>
+        <w:tabs>
+          <w:tab w:val="num" w:pos="720"/>
+        </w:tabs>
+        <w:ind w:left="720" w:hanging="360"/>
+      </w:pPr>
+      <w:rPr>
+        <w:rFonts w:ascii="Wingdings" w:hAnsi="Wingdings" w:hint="default"/>
+      </w:rPr>
+    </w:lvl>
+    <w:lvl w:ilvl="1" w:tplc="1958B9CA">
+      <w:start w:val="1"/>
+      <w:numFmt w:val="bullet"/>
+      <w:lvlText w:val=""/>
+      <w:lvlJc w:val="left"/>
+      <w:pPr>
+        <w:tabs>
+          <w:tab w:val="num" w:pos="1440"/>
+        </w:tabs>
+        <w:ind w:left="1440" w:hanging="360"/>
+      </w:pPr>
+      <w:rPr>
+        <w:rFonts w:ascii="Wingdings" w:hAnsi="Wingdings" w:hint="default"/>
+      </w:rPr>
+    </w:lvl>
+    <w:lvl w:ilvl="2" w:tplc="1AFEFF72" w:tentative="1">
+      <w:start w:val="1"/>
+      <w:numFmt w:val="bullet"/>
+      <w:lvlText w:val=""/>
+      <w:lvlJc w:val="left"/>
+      <w:pPr>
+        <w:tabs>
+          <w:tab w:val="num" w:pos="2160"/>
+        </w:tabs>
+        <w:ind w:left="2160" w:hanging="360"/>
+      </w:pPr>
+      <w:rPr>
+        <w:rFonts w:ascii="Wingdings" w:hAnsi="Wingdings" w:hint="default"/>
+      </w:rPr>
+    </w:lvl>
+    <w:lvl w:ilvl="3" w:tplc="46582160" w:tentative="1">
+      <w:start w:val="1"/>
+      <w:numFmt w:val="bullet"/>
+      <w:lvlText w:val=""/>
+      <w:lvlJc w:val="left"/>
+      <w:pPr>
+        <w:tabs>
+          <w:tab w:val="num" w:pos="2880"/>
+        </w:tabs>
+        <w:ind w:left="2880" w:hanging="360"/>
+      </w:pPr>
+      <w:rPr>
+        <w:rFonts w:ascii="Wingdings" w:hAnsi="Wingdings" w:hint="default"/>
+      </w:rPr>
+    </w:lvl>
+    <w:lvl w:ilvl="4" w:tplc="C4BAB046" w:tentative="1">
+      <w:start w:val="1"/>
+      <w:numFmt w:val="bullet"/>
+      <w:lvlText w:val=""/>
+      <w:lvlJc w:val="left"/>
+      <w:pPr>
+        <w:tabs>
+          <w:tab w:val="num" w:pos="3600"/>
+        </w:tabs>
+        <w:ind w:left="3600" w:hanging="360"/>
+      </w:pPr>
+      <w:rPr>
+        <w:rFonts w:ascii="Wingdings" w:hAnsi="Wingdings" w:hint="default"/>
+      </w:rPr>
+    </w:lvl>
+    <w:lvl w:ilvl="5" w:tplc="F5E622C2" w:tentative="1">
+      <w:start w:val="1"/>
+      <w:numFmt w:val="bullet"/>
+      <w:lvlText w:val=""/>
+      <w:lvlJc w:val="left"/>
+      <w:pPr>
+        <w:tabs>
+          <w:tab w:val="num" w:pos="4320"/>
+        </w:tabs>
+        <w:ind w:left="4320" w:hanging="360"/>
+      </w:pPr>
+      <w:rPr>
+        <w:rFonts w:ascii="Wingdings" w:hAnsi="Wingdings" w:hint="default"/>
+      </w:rPr>
+    </w:lvl>
+    <w:lvl w:ilvl="6" w:tplc="D8D87620" w:tentative="1">
+      <w:start w:val="1"/>
+      <w:numFmt w:val="bullet"/>
+      <w:lvlText w:val=""/>
+      <w:lvlJc w:val="left"/>
+      <w:pPr>
+        <w:tabs>
+          <w:tab w:val="num" w:pos="5040"/>
+        </w:tabs>
+        <w:ind w:left="5040" w:hanging="360"/>
+      </w:pPr>
+      <w:rPr>
+        <w:rFonts w:ascii="Wingdings" w:hAnsi="Wingdings" w:hint="default"/>
+      </w:rPr>
+    </w:lvl>
+    <w:lvl w:ilvl="7" w:tplc="2A824A48" w:tentative="1">
+      <w:start w:val="1"/>
+      <w:numFmt w:val="bullet"/>
+      <w:lvlText w:val=""/>
+      <w:lvlJc w:val="left"/>
+      <w:pPr>
+        <w:tabs>
+          <w:tab w:val="num" w:pos="5760"/>
+        </w:tabs>
+        <w:ind w:left="5760" w:hanging="360"/>
+      </w:pPr>
+      <w:rPr>
+        <w:rFonts w:ascii="Wingdings" w:hAnsi="Wingdings" w:hint="default"/>
+      </w:rPr>
+    </w:lvl>
+    <w:lvl w:ilvl="8" w:tplc="0338BE5E" w:tentative="1">
+      <w:start w:val="1"/>
+      <w:numFmt w:val="bullet"/>
+      <w:lvlText w:val=""/>
+      <w:lvlJc w:val="left"/>
+      <w:pPr>
+        <w:tabs>
+          <w:tab w:val="num" w:pos="6480"/>
+        </w:tabs>
+        <w:ind w:left="6480" w:hanging="360"/>
+      </w:pPr>
+      <w:rPr>
+        <w:rFonts w:ascii="Wingdings" w:hAnsi="Wingdings" w:hint="default"/>
+      </w:rPr>
+    </w:lvl>
+  </w:abstractNum>
+  <w:abstractNum w:abstractNumId="13" w15:restartNumberingAfterBreak="0">
     <w:nsid w:val="32800A33"/>
     <w:multiLevelType w:val="hybridMultilevel"/>
     <w:tmpl w:val="A4722408"/>
@@ -17073,7 +22018,7 @@
       </w:rPr>
     </w:lvl>
   </w:abstractNum>
-  <w:abstractNum w:abstractNumId="11" w15:restartNumberingAfterBreak="0">
+  <w:abstractNum w:abstractNumId="14" w15:restartNumberingAfterBreak="0">
     <w:nsid w:val="32BA5877"/>
     <w:multiLevelType w:val="hybridMultilevel"/>
     <w:tmpl w:val="0798D258"/>
@@ -17186,7 +22131,233 @@
       </w:rPr>
     </w:lvl>
   </w:abstractNum>
-  <w:abstractNum w:abstractNumId="12" w15:restartNumberingAfterBreak="0">
+  <w:abstractNum w:abstractNumId="15" w15:restartNumberingAfterBreak="0">
+    <w:nsid w:val="32DF46B0"/>
+    <w:multiLevelType w:val="hybridMultilevel"/>
+    <w:tmpl w:val="35B0260C"/>
+    <w:lvl w:ilvl="0" w:tplc="04090003">
+      <w:start w:val="1"/>
+      <w:numFmt w:val="bullet"/>
+      <w:lvlText w:val="o"/>
+      <w:lvlJc w:val="left"/>
+      <w:pPr>
+        <w:ind w:left="1080" w:hanging="360"/>
+      </w:pPr>
+      <w:rPr>
+        <w:rFonts w:ascii="Courier New" w:hAnsi="Courier New" w:cs="Courier New" w:hint="default"/>
+      </w:rPr>
+    </w:lvl>
+    <w:lvl w:ilvl="1" w:tplc="04090003" w:tentative="1">
+      <w:start w:val="1"/>
+      <w:numFmt w:val="bullet"/>
+      <w:lvlText w:val="o"/>
+      <w:lvlJc w:val="left"/>
+      <w:pPr>
+        <w:ind w:left="1800" w:hanging="360"/>
+      </w:pPr>
+      <w:rPr>
+        <w:rFonts w:ascii="Courier New" w:hAnsi="Courier New" w:cs="Courier New" w:hint="default"/>
+      </w:rPr>
+    </w:lvl>
+    <w:lvl w:ilvl="2" w:tplc="04090005" w:tentative="1">
+      <w:start w:val="1"/>
+      <w:numFmt w:val="bullet"/>
+      <w:lvlText w:val=""/>
+      <w:lvlJc w:val="left"/>
+      <w:pPr>
+        <w:ind w:left="2520" w:hanging="360"/>
+      </w:pPr>
+      <w:rPr>
+        <w:rFonts w:ascii="Wingdings" w:hAnsi="Wingdings" w:hint="default"/>
+      </w:rPr>
+    </w:lvl>
+    <w:lvl w:ilvl="3" w:tplc="04090001" w:tentative="1">
+      <w:start w:val="1"/>
+      <w:numFmt w:val="bullet"/>
+      <w:lvlText w:val=""/>
+      <w:lvlJc w:val="left"/>
+      <w:pPr>
+        <w:ind w:left="3240" w:hanging="360"/>
+      </w:pPr>
+      <w:rPr>
+        <w:rFonts w:ascii="Symbol" w:hAnsi="Symbol" w:hint="default"/>
+      </w:rPr>
+    </w:lvl>
+    <w:lvl w:ilvl="4" w:tplc="04090003" w:tentative="1">
+      <w:start w:val="1"/>
+      <w:numFmt w:val="bullet"/>
+      <w:lvlText w:val="o"/>
+      <w:lvlJc w:val="left"/>
+      <w:pPr>
+        <w:ind w:left="3960" w:hanging="360"/>
+      </w:pPr>
+      <w:rPr>
+        <w:rFonts w:ascii="Courier New" w:hAnsi="Courier New" w:cs="Courier New" w:hint="default"/>
+      </w:rPr>
+    </w:lvl>
+    <w:lvl w:ilvl="5" w:tplc="04090005" w:tentative="1">
+      <w:start w:val="1"/>
+      <w:numFmt w:val="bullet"/>
+      <w:lvlText w:val=""/>
+      <w:lvlJc w:val="left"/>
+      <w:pPr>
+        <w:ind w:left="4680" w:hanging="360"/>
+      </w:pPr>
+      <w:rPr>
+        <w:rFonts w:ascii="Wingdings" w:hAnsi="Wingdings" w:hint="default"/>
+      </w:rPr>
+    </w:lvl>
+    <w:lvl w:ilvl="6" w:tplc="04090001" w:tentative="1">
+      <w:start w:val="1"/>
+      <w:numFmt w:val="bullet"/>
+      <w:lvlText w:val=""/>
+      <w:lvlJc w:val="left"/>
+      <w:pPr>
+        <w:ind w:left="5400" w:hanging="360"/>
+      </w:pPr>
+      <w:rPr>
+        <w:rFonts w:ascii="Symbol" w:hAnsi="Symbol" w:hint="default"/>
+      </w:rPr>
+    </w:lvl>
+    <w:lvl w:ilvl="7" w:tplc="04090003" w:tentative="1">
+      <w:start w:val="1"/>
+      <w:numFmt w:val="bullet"/>
+      <w:lvlText w:val="o"/>
+      <w:lvlJc w:val="left"/>
+      <w:pPr>
+        <w:ind w:left="6120" w:hanging="360"/>
+      </w:pPr>
+      <w:rPr>
+        <w:rFonts w:ascii="Courier New" w:hAnsi="Courier New" w:cs="Courier New" w:hint="default"/>
+      </w:rPr>
+    </w:lvl>
+    <w:lvl w:ilvl="8" w:tplc="04090005" w:tentative="1">
+      <w:start w:val="1"/>
+      <w:numFmt w:val="bullet"/>
+      <w:lvlText w:val=""/>
+      <w:lvlJc w:val="left"/>
+      <w:pPr>
+        <w:ind w:left="6840" w:hanging="360"/>
+      </w:pPr>
+      <w:rPr>
+        <w:rFonts w:ascii="Wingdings" w:hAnsi="Wingdings" w:hint="default"/>
+      </w:rPr>
+    </w:lvl>
+  </w:abstractNum>
+  <w:abstractNum w:abstractNumId="16" w15:restartNumberingAfterBreak="0">
+    <w:nsid w:val="32FA668D"/>
+    <w:multiLevelType w:val="hybridMultilevel"/>
+    <w:tmpl w:val="D9F04B52"/>
+    <w:lvl w:ilvl="0" w:tplc="04090001">
+      <w:start w:val="1"/>
+      <w:numFmt w:val="bullet"/>
+      <w:lvlText w:val=""/>
+      <w:lvlJc w:val="left"/>
+      <w:pPr>
+        <w:ind w:left="720" w:hanging="360"/>
+      </w:pPr>
+      <w:rPr>
+        <w:rFonts w:ascii="Symbol" w:hAnsi="Symbol" w:hint="default"/>
+      </w:rPr>
+    </w:lvl>
+    <w:lvl w:ilvl="1" w:tplc="04090003" w:tentative="1">
+      <w:start w:val="1"/>
+      <w:numFmt w:val="bullet"/>
+      <w:lvlText w:val="o"/>
+      <w:lvlJc w:val="left"/>
+      <w:pPr>
+        <w:ind w:left="1440" w:hanging="360"/>
+      </w:pPr>
+      <w:rPr>
+        <w:rFonts w:ascii="Courier New" w:hAnsi="Courier New" w:cs="Courier New" w:hint="default"/>
+      </w:rPr>
+    </w:lvl>
+    <w:lvl w:ilvl="2" w:tplc="04090005" w:tentative="1">
+      <w:start w:val="1"/>
+      <w:numFmt w:val="bullet"/>
+      <w:lvlText w:val=""/>
+      <w:lvlJc w:val="left"/>
+      <w:pPr>
+        <w:ind w:left="2160" w:hanging="360"/>
+      </w:pPr>
+      <w:rPr>
+        <w:rFonts w:ascii="Wingdings" w:hAnsi="Wingdings" w:hint="default"/>
+      </w:rPr>
+    </w:lvl>
+    <w:lvl w:ilvl="3" w:tplc="04090001" w:tentative="1">
+      <w:start w:val="1"/>
+      <w:numFmt w:val="bullet"/>
+      <w:lvlText w:val=""/>
+      <w:lvlJc w:val="left"/>
+      <w:pPr>
+        <w:ind w:left="2880" w:hanging="360"/>
+      </w:pPr>
+      <w:rPr>
+        <w:rFonts w:ascii="Symbol" w:hAnsi="Symbol" w:hint="default"/>
+      </w:rPr>
+    </w:lvl>
+    <w:lvl w:ilvl="4" w:tplc="04090003" w:tentative="1">
+      <w:start w:val="1"/>
+      <w:numFmt w:val="bullet"/>
+      <w:lvlText w:val="o"/>
+      <w:lvlJc w:val="left"/>
+      <w:pPr>
+        <w:ind w:left="3600" w:hanging="360"/>
+      </w:pPr>
+      <w:rPr>
+        <w:rFonts w:ascii="Courier New" w:hAnsi="Courier New" w:cs="Courier New" w:hint="default"/>
+      </w:rPr>
+    </w:lvl>
+    <w:lvl w:ilvl="5" w:tplc="04090005" w:tentative="1">
+      <w:start w:val="1"/>
+      <w:numFmt w:val="bullet"/>
+      <w:lvlText w:val=""/>
+      <w:lvlJc w:val="left"/>
+      <w:pPr>
+        <w:ind w:left="4320" w:hanging="360"/>
+      </w:pPr>
+      <w:rPr>
+        <w:rFonts w:ascii="Wingdings" w:hAnsi="Wingdings" w:hint="default"/>
+      </w:rPr>
+    </w:lvl>
+    <w:lvl w:ilvl="6" w:tplc="04090001" w:tentative="1">
+      <w:start w:val="1"/>
+      <w:numFmt w:val="bullet"/>
+      <w:lvlText w:val=""/>
+      <w:lvlJc w:val="left"/>
+      <w:pPr>
+        <w:ind w:left="5040" w:hanging="360"/>
+      </w:pPr>
+      <w:rPr>
+        <w:rFonts w:ascii="Symbol" w:hAnsi="Symbol" w:hint="default"/>
+      </w:rPr>
+    </w:lvl>
+    <w:lvl w:ilvl="7" w:tplc="04090003" w:tentative="1">
+      <w:start w:val="1"/>
+      <w:numFmt w:val="bullet"/>
+      <w:lvlText w:val="o"/>
+      <w:lvlJc w:val="left"/>
+      <w:pPr>
+        <w:ind w:left="5760" w:hanging="360"/>
+      </w:pPr>
+      <w:rPr>
+        <w:rFonts w:ascii="Courier New" w:hAnsi="Courier New" w:cs="Courier New" w:hint="default"/>
+      </w:rPr>
+    </w:lvl>
+    <w:lvl w:ilvl="8" w:tplc="04090005" w:tentative="1">
+      <w:start w:val="1"/>
+      <w:numFmt w:val="bullet"/>
+      <w:lvlText w:val=""/>
+      <w:lvlJc w:val="left"/>
+      <w:pPr>
+        <w:ind w:left="6480" w:hanging="360"/>
+      </w:pPr>
+      <w:rPr>
+        <w:rFonts w:ascii="Wingdings" w:hAnsi="Wingdings" w:hint="default"/>
+      </w:rPr>
+    </w:lvl>
+  </w:abstractNum>
+  <w:abstractNum w:abstractNumId="17" w15:restartNumberingAfterBreak="0">
     <w:nsid w:val="33230674"/>
     <w:multiLevelType w:val="hybridMultilevel"/>
     <w:tmpl w:val="BED2087A"/>
@@ -17301,7 +22472,147 @@
       </w:rPr>
     </w:lvl>
   </w:abstractNum>
-  <w:abstractNum w:abstractNumId="13" w15:restartNumberingAfterBreak="0">
+  <w:abstractNum w:abstractNumId="18" w15:restartNumberingAfterBreak="0">
+    <w:nsid w:val="34D209FA"/>
+    <w:multiLevelType w:val="hybridMultilevel"/>
+    <w:tmpl w:val="EAF0868E"/>
+    <w:lvl w:ilvl="0" w:tplc="5FBC07DE">
+      <w:start w:val="1"/>
+      <w:numFmt w:val="bullet"/>
+      <w:lvlText w:val=""/>
+      <w:lvlJc w:val="left"/>
+      <w:pPr>
+        <w:tabs>
+          <w:tab w:val="num" w:pos="720"/>
+        </w:tabs>
+        <w:ind w:left="720" w:hanging="360"/>
+      </w:pPr>
+      <w:rPr>
+        <w:rFonts w:ascii="Wingdings" w:hAnsi="Wingdings" w:hint="default"/>
+      </w:rPr>
+    </w:lvl>
+    <w:lvl w:ilvl="1" w:tplc="3FCCC558" w:tentative="1">
+      <w:start w:val="1"/>
+      <w:numFmt w:val="bullet"/>
+      <w:lvlText w:val=""/>
+      <w:lvlJc w:val="left"/>
+      <w:pPr>
+        <w:tabs>
+          <w:tab w:val="num" w:pos="1440"/>
+        </w:tabs>
+        <w:ind w:left="1440" w:hanging="360"/>
+      </w:pPr>
+      <w:rPr>
+        <w:rFonts w:ascii="Wingdings" w:hAnsi="Wingdings" w:hint="default"/>
+      </w:rPr>
+    </w:lvl>
+    <w:lvl w:ilvl="2" w:tplc="4DBCAE8C" w:tentative="1">
+      <w:start w:val="1"/>
+      <w:numFmt w:val="bullet"/>
+      <w:lvlText w:val=""/>
+      <w:lvlJc w:val="left"/>
+      <w:pPr>
+        <w:tabs>
+          <w:tab w:val="num" w:pos="2160"/>
+        </w:tabs>
+        <w:ind w:left="2160" w:hanging="360"/>
+      </w:pPr>
+      <w:rPr>
+        <w:rFonts w:ascii="Wingdings" w:hAnsi="Wingdings" w:hint="default"/>
+      </w:rPr>
+    </w:lvl>
+    <w:lvl w:ilvl="3" w:tplc="C8DE83F6" w:tentative="1">
+      <w:start w:val="1"/>
+      <w:numFmt w:val="bullet"/>
+      <w:lvlText w:val=""/>
+      <w:lvlJc w:val="left"/>
+      <w:pPr>
+        <w:tabs>
+          <w:tab w:val="num" w:pos="2880"/>
+        </w:tabs>
+        <w:ind w:left="2880" w:hanging="360"/>
+      </w:pPr>
+      <w:rPr>
+        <w:rFonts w:ascii="Wingdings" w:hAnsi="Wingdings" w:hint="default"/>
+      </w:rPr>
+    </w:lvl>
+    <w:lvl w:ilvl="4" w:tplc="F76222F4" w:tentative="1">
+      <w:start w:val="1"/>
+      <w:numFmt w:val="bullet"/>
+      <w:lvlText w:val=""/>
+      <w:lvlJc w:val="left"/>
+      <w:pPr>
+        <w:tabs>
+          <w:tab w:val="num" w:pos="3600"/>
+        </w:tabs>
+        <w:ind w:left="3600" w:hanging="360"/>
+      </w:pPr>
+      <w:rPr>
+        <w:rFonts w:ascii="Wingdings" w:hAnsi="Wingdings" w:hint="default"/>
+      </w:rPr>
+    </w:lvl>
+    <w:lvl w:ilvl="5" w:tplc="5AF6F62A" w:tentative="1">
+      <w:start w:val="1"/>
+      <w:numFmt w:val="bullet"/>
+      <w:lvlText w:val=""/>
+      <w:lvlJc w:val="left"/>
+      <w:pPr>
+        <w:tabs>
+          <w:tab w:val="num" w:pos="4320"/>
+        </w:tabs>
+        <w:ind w:left="4320" w:hanging="360"/>
+      </w:pPr>
+      <w:rPr>
+        <w:rFonts w:ascii="Wingdings" w:hAnsi="Wingdings" w:hint="default"/>
+      </w:rPr>
+    </w:lvl>
+    <w:lvl w:ilvl="6" w:tplc="4AC845E2" w:tentative="1">
+      <w:start w:val="1"/>
+      <w:numFmt w:val="bullet"/>
+      <w:lvlText w:val=""/>
+      <w:lvlJc w:val="left"/>
+      <w:pPr>
+        <w:tabs>
+          <w:tab w:val="num" w:pos="5040"/>
+        </w:tabs>
+        <w:ind w:left="5040" w:hanging="360"/>
+      </w:pPr>
+      <w:rPr>
+        <w:rFonts w:ascii="Wingdings" w:hAnsi="Wingdings" w:hint="default"/>
+      </w:rPr>
+    </w:lvl>
+    <w:lvl w:ilvl="7" w:tplc="5D643B28" w:tentative="1">
+      <w:start w:val="1"/>
+      <w:numFmt w:val="bullet"/>
+      <w:lvlText w:val=""/>
+      <w:lvlJc w:val="left"/>
+      <w:pPr>
+        <w:tabs>
+          <w:tab w:val="num" w:pos="5760"/>
+        </w:tabs>
+        <w:ind w:left="5760" w:hanging="360"/>
+      </w:pPr>
+      <w:rPr>
+        <w:rFonts w:ascii="Wingdings" w:hAnsi="Wingdings" w:hint="default"/>
+      </w:rPr>
+    </w:lvl>
+    <w:lvl w:ilvl="8" w:tplc="D904152E" w:tentative="1">
+      <w:start w:val="1"/>
+      <w:numFmt w:val="bullet"/>
+      <w:lvlText w:val=""/>
+      <w:lvlJc w:val="left"/>
+      <w:pPr>
+        <w:tabs>
+          <w:tab w:val="num" w:pos="6480"/>
+        </w:tabs>
+        <w:ind w:left="6480" w:hanging="360"/>
+      </w:pPr>
+      <w:rPr>
+        <w:rFonts w:ascii="Wingdings" w:hAnsi="Wingdings" w:hint="default"/>
+      </w:rPr>
+    </w:lvl>
+  </w:abstractNum>
+  <w:abstractNum w:abstractNumId="19" w15:restartNumberingAfterBreak="0">
     <w:nsid w:val="3A6028AF"/>
     <w:multiLevelType w:val="hybridMultilevel"/>
     <w:tmpl w:val="DF869BEA"/>
@@ -17414,7 +22725,233 @@
       </w:rPr>
     </w:lvl>
   </w:abstractNum>
-  <w:abstractNum w:abstractNumId="14" w15:restartNumberingAfterBreak="0">
+  <w:abstractNum w:abstractNumId="20" w15:restartNumberingAfterBreak="0">
+    <w:nsid w:val="3C553CD4"/>
+    <w:multiLevelType w:val="hybridMultilevel"/>
+    <w:tmpl w:val="C1E03D72"/>
+    <w:lvl w:ilvl="0" w:tplc="04090001">
+      <w:start w:val="1"/>
+      <w:numFmt w:val="bullet"/>
+      <w:lvlText w:val=""/>
+      <w:lvlJc w:val="left"/>
+      <w:pPr>
+        <w:ind w:left="720" w:hanging="360"/>
+      </w:pPr>
+      <w:rPr>
+        <w:rFonts w:ascii="Symbol" w:hAnsi="Symbol" w:hint="default"/>
+      </w:rPr>
+    </w:lvl>
+    <w:lvl w:ilvl="1" w:tplc="04090003" w:tentative="1">
+      <w:start w:val="1"/>
+      <w:numFmt w:val="bullet"/>
+      <w:lvlText w:val="o"/>
+      <w:lvlJc w:val="left"/>
+      <w:pPr>
+        <w:ind w:left="1440" w:hanging="360"/>
+      </w:pPr>
+      <w:rPr>
+        <w:rFonts w:ascii="Courier New" w:hAnsi="Courier New" w:cs="Courier New" w:hint="default"/>
+      </w:rPr>
+    </w:lvl>
+    <w:lvl w:ilvl="2" w:tplc="04090005" w:tentative="1">
+      <w:start w:val="1"/>
+      <w:numFmt w:val="bullet"/>
+      <w:lvlText w:val=""/>
+      <w:lvlJc w:val="left"/>
+      <w:pPr>
+        <w:ind w:left="2160" w:hanging="360"/>
+      </w:pPr>
+      <w:rPr>
+        <w:rFonts w:ascii="Wingdings" w:hAnsi="Wingdings" w:hint="default"/>
+      </w:rPr>
+    </w:lvl>
+    <w:lvl w:ilvl="3" w:tplc="04090001" w:tentative="1">
+      <w:start w:val="1"/>
+      <w:numFmt w:val="bullet"/>
+      <w:lvlText w:val=""/>
+      <w:lvlJc w:val="left"/>
+      <w:pPr>
+        <w:ind w:left="2880" w:hanging="360"/>
+      </w:pPr>
+      <w:rPr>
+        <w:rFonts w:ascii="Symbol" w:hAnsi="Symbol" w:hint="default"/>
+      </w:rPr>
+    </w:lvl>
+    <w:lvl w:ilvl="4" w:tplc="04090003" w:tentative="1">
+      <w:start w:val="1"/>
+      <w:numFmt w:val="bullet"/>
+      <w:lvlText w:val="o"/>
+      <w:lvlJc w:val="left"/>
+      <w:pPr>
+        <w:ind w:left="3600" w:hanging="360"/>
+      </w:pPr>
+      <w:rPr>
+        <w:rFonts w:ascii="Courier New" w:hAnsi="Courier New" w:cs="Courier New" w:hint="default"/>
+      </w:rPr>
+    </w:lvl>
+    <w:lvl w:ilvl="5" w:tplc="04090005" w:tentative="1">
+      <w:start w:val="1"/>
+      <w:numFmt w:val="bullet"/>
+      <w:lvlText w:val=""/>
+      <w:lvlJc w:val="left"/>
+      <w:pPr>
+        <w:ind w:left="4320" w:hanging="360"/>
+      </w:pPr>
+      <w:rPr>
+        <w:rFonts w:ascii="Wingdings" w:hAnsi="Wingdings" w:hint="default"/>
+      </w:rPr>
+    </w:lvl>
+    <w:lvl w:ilvl="6" w:tplc="04090001" w:tentative="1">
+      <w:start w:val="1"/>
+      <w:numFmt w:val="bullet"/>
+      <w:lvlText w:val=""/>
+      <w:lvlJc w:val="left"/>
+      <w:pPr>
+        <w:ind w:left="5040" w:hanging="360"/>
+      </w:pPr>
+      <w:rPr>
+        <w:rFonts w:ascii="Symbol" w:hAnsi="Symbol" w:hint="default"/>
+      </w:rPr>
+    </w:lvl>
+    <w:lvl w:ilvl="7" w:tplc="04090003" w:tentative="1">
+      <w:start w:val="1"/>
+      <w:numFmt w:val="bullet"/>
+      <w:lvlText w:val="o"/>
+      <w:lvlJc w:val="left"/>
+      <w:pPr>
+        <w:ind w:left="5760" w:hanging="360"/>
+      </w:pPr>
+      <w:rPr>
+        <w:rFonts w:ascii="Courier New" w:hAnsi="Courier New" w:cs="Courier New" w:hint="default"/>
+      </w:rPr>
+    </w:lvl>
+    <w:lvl w:ilvl="8" w:tplc="04090005" w:tentative="1">
+      <w:start w:val="1"/>
+      <w:numFmt w:val="bullet"/>
+      <w:lvlText w:val=""/>
+      <w:lvlJc w:val="left"/>
+      <w:pPr>
+        <w:ind w:left="6480" w:hanging="360"/>
+      </w:pPr>
+      <w:rPr>
+        <w:rFonts w:ascii="Wingdings" w:hAnsi="Wingdings" w:hint="default"/>
+      </w:rPr>
+    </w:lvl>
+  </w:abstractNum>
+  <w:abstractNum w:abstractNumId="21" w15:restartNumberingAfterBreak="0">
+    <w:nsid w:val="3E033647"/>
+    <w:multiLevelType w:val="hybridMultilevel"/>
+    <w:tmpl w:val="3A28838E"/>
+    <w:lvl w:ilvl="0" w:tplc="04090001">
+      <w:start w:val="1"/>
+      <w:numFmt w:val="bullet"/>
+      <w:lvlText w:val=""/>
+      <w:lvlJc w:val="left"/>
+      <w:pPr>
+        <w:ind w:left="1296" w:hanging="360"/>
+      </w:pPr>
+      <w:rPr>
+        <w:rFonts w:ascii="Symbol" w:hAnsi="Symbol" w:hint="default"/>
+      </w:rPr>
+    </w:lvl>
+    <w:lvl w:ilvl="1" w:tplc="04090003">
+      <w:start w:val="1"/>
+      <w:numFmt w:val="bullet"/>
+      <w:lvlText w:val="o"/>
+      <w:lvlJc w:val="left"/>
+      <w:pPr>
+        <w:ind w:left="2016" w:hanging="360"/>
+      </w:pPr>
+      <w:rPr>
+        <w:rFonts w:ascii="Courier New" w:hAnsi="Courier New" w:cs="Courier New" w:hint="default"/>
+      </w:rPr>
+    </w:lvl>
+    <w:lvl w:ilvl="2" w:tplc="04090005">
+      <w:start w:val="1"/>
+      <w:numFmt w:val="bullet"/>
+      <w:lvlText w:val=""/>
+      <w:lvlJc w:val="left"/>
+      <w:pPr>
+        <w:ind w:left="2736" w:hanging="360"/>
+      </w:pPr>
+      <w:rPr>
+        <w:rFonts w:ascii="Wingdings" w:hAnsi="Wingdings" w:hint="default"/>
+      </w:rPr>
+    </w:lvl>
+    <w:lvl w:ilvl="3" w:tplc="04090001">
+      <w:start w:val="1"/>
+      <w:numFmt w:val="bullet"/>
+      <w:lvlText w:val=""/>
+      <w:lvlJc w:val="left"/>
+      <w:pPr>
+        <w:ind w:left="3456" w:hanging="360"/>
+      </w:pPr>
+      <w:rPr>
+        <w:rFonts w:ascii="Symbol" w:hAnsi="Symbol" w:hint="default"/>
+      </w:rPr>
+    </w:lvl>
+    <w:lvl w:ilvl="4" w:tplc="04090003" w:tentative="1">
+      <w:start w:val="1"/>
+      <w:numFmt w:val="bullet"/>
+      <w:lvlText w:val="o"/>
+      <w:lvlJc w:val="left"/>
+      <w:pPr>
+        <w:ind w:left="4176" w:hanging="360"/>
+      </w:pPr>
+      <w:rPr>
+        <w:rFonts w:ascii="Courier New" w:hAnsi="Courier New" w:cs="Courier New" w:hint="default"/>
+      </w:rPr>
+    </w:lvl>
+    <w:lvl w:ilvl="5" w:tplc="04090005" w:tentative="1">
+      <w:start w:val="1"/>
+      <w:numFmt w:val="bullet"/>
+      <w:lvlText w:val=""/>
+      <w:lvlJc w:val="left"/>
+      <w:pPr>
+        <w:ind w:left="4896" w:hanging="360"/>
+      </w:pPr>
+      <w:rPr>
+        <w:rFonts w:ascii="Wingdings" w:hAnsi="Wingdings" w:hint="default"/>
+      </w:rPr>
+    </w:lvl>
+    <w:lvl w:ilvl="6" w:tplc="04090001" w:tentative="1">
+      <w:start w:val="1"/>
+      <w:numFmt w:val="bullet"/>
+      <w:lvlText w:val=""/>
+      <w:lvlJc w:val="left"/>
+      <w:pPr>
+        <w:ind w:left="5616" w:hanging="360"/>
+      </w:pPr>
+      <w:rPr>
+        <w:rFonts w:ascii="Symbol" w:hAnsi="Symbol" w:hint="default"/>
+      </w:rPr>
+    </w:lvl>
+    <w:lvl w:ilvl="7" w:tplc="04090003" w:tentative="1">
+      <w:start w:val="1"/>
+      <w:numFmt w:val="bullet"/>
+      <w:lvlText w:val="o"/>
+      <w:lvlJc w:val="left"/>
+      <w:pPr>
+        <w:ind w:left="6336" w:hanging="360"/>
+      </w:pPr>
+      <w:rPr>
+        <w:rFonts w:ascii="Courier New" w:hAnsi="Courier New" w:cs="Courier New" w:hint="default"/>
+      </w:rPr>
+    </w:lvl>
+    <w:lvl w:ilvl="8" w:tplc="04090005" w:tentative="1">
+      <w:start w:val="1"/>
+      <w:numFmt w:val="bullet"/>
+      <w:lvlText w:val=""/>
+      <w:lvlJc w:val="left"/>
+      <w:pPr>
+        <w:ind w:left="7056" w:hanging="360"/>
+      </w:pPr>
+      <w:rPr>
+        <w:rFonts w:ascii="Wingdings" w:hAnsi="Wingdings" w:hint="default"/>
+      </w:rPr>
+    </w:lvl>
+  </w:abstractNum>
+  <w:abstractNum w:abstractNumId="22" w15:restartNumberingAfterBreak="0">
     <w:nsid w:val="44E262CE"/>
     <w:multiLevelType w:val="hybridMultilevel"/>
     <w:tmpl w:val="A67C89AA"/>
@@ -17527,7 +23064,120 @@
       </w:rPr>
     </w:lvl>
   </w:abstractNum>
-  <w:abstractNum w:abstractNumId="15" w15:restartNumberingAfterBreak="0">
+  <w:abstractNum w:abstractNumId="23" w15:restartNumberingAfterBreak="0">
+    <w:nsid w:val="49C3137A"/>
+    <w:multiLevelType w:val="hybridMultilevel"/>
+    <w:tmpl w:val="CDC46C74"/>
+    <w:lvl w:ilvl="0" w:tplc="04090001">
+      <w:start w:val="1"/>
+      <w:numFmt w:val="bullet"/>
+      <w:lvlText w:val=""/>
+      <w:lvlJc w:val="left"/>
+      <w:pPr>
+        <w:ind w:left="1296" w:hanging="360"/>
+      </w:pPr>
+      <w:rPr>
+        <w:rFonts w:ascii="Symbol" w:hAnsi="Symbol" w:hint="default"/>
+      </w:rPr>
+    </w:lvl>
+    <w:lvl w:ilvl="1" w:tplc="04090003">
+      <w:start w:val="1"/>
+      <w:numFmt w:val="bullet"/>
+      <w:lvlText w:val="o"/>
+      <w:lvlJc w:val="left"/>
+      <w:pPr>
+        <w:ind w:left="2016" w:hanging="360"/>
+      </w:pPr>
+      <w:rPr>
+        <w:rFonts w:ascii="Courier New" w:hAnsi="Courier New" w:cs="Courier New" w:hint="default"/>
+      </w:rPr>
+    </w:lvl>
+    <w:lvl w:ilvl="2" w:tplc="04090005" w:tentative="1">
+      <w:start w:val="1"/>
+      <w:numFmt w:val="bullet"/>
+      <w:lvlText w:val=""/>
+      <w:lvlJc w:val="left"/>
+      <w:pPr>
+        <w:ind w:left="2736" w:hanging="360"/>
+      </w:pPr>
+      <w:rPr>
+        <w:rFonts w:ascii="Wingdings" w:hAnsi="Wingdings" w:hint="default"/>
+      </w:rPr>
+    </w:lvl>
+    <w:lvl w:ilvl="3" w:tplc="04090001" w:tentative="1">
+      <w:start w:val="1"/>
+      <w:numFmt w:val="bullet"/>
+      <w:lvlText w:val=""/>
+      <w:lvlJc w:val="left"/>
+      <w:pPr>
+        <w:ind w:left="3456" w:hanging="360"/>
+      </w:pPr>
+      <w:rPr>
+        <w:rFonts w:ascii="Symbol" w:hAnsi="Symbol" w:hint="default"/>
+      </w:rPr>
+    </w:lvl>
+    <w:lvl w:ilvl="4" w:tplc="04090003" w:tentative="1">
+      <w:start w:val="1"/>
+      <w:numFmt w:val="bullet"/>
+      <w:lvlText w:val="o"/>
+      <w:lvlJc w:val="left"/>
+      <w:pPr>
+        <w:ind w:left="4176" w:hanging="360"/>
+      </w:pPr>
+      <w:rPr>
+        <w:rFonts w:ascii="Courier New" w:hAnsi="Courier New" w:cs="Courier New" w:hint="default"/>
+      </w:rPr>
+    </w:lvl>
+    <w:lvl w:ilvl="5" w:tplc="04090005" w:tentative="1">
+      <w:start w:val="1"/>
+      <w:numFmt w:val="bullet"/>
+      <w:lvlText w:val=""/>
+      <w:lvlJc w:val="left"/>
+      <w:pPr>
+        <w:ind w:left="4896" w:hanging="360"/>
+      </w:pPr>
+      <w:rPr>
+        <w:rFonts w:ascii="Wingdings" w:hAnsi="Wingdings" w:hint="default"/>
+      </w:rPr>
+    </w:lvl>
+    <w:lvl w:ilvl="6" w:tplc="04090001" w:tentative="1">
+      <w:start w:val="1"/>
+      <w:numFmt w:val="bullet"/>
+      <w:lvlText w:val=""/>
+      <w:lvlJc w:val="left"/>
+      <w:pPr>
+        <w:ind w:left="5616" w:hanging="360"/>
+      </w:pPr>
+      <w:rPr>
+        <w:rFonts w:ascii="Symbol" w:hAnsi="Symbol" w:hint="default"/>
+      </w:rPr>
+    </w:lvl>
+    <w:lvl w:ilvl="7" w:tplc="04090003" w:tentative="1">
+      <w:start w:val="1"/>
+      <w:numFmt w:val="bullet"/>
+      <w:lvlText w:val="o"/>
+      <w:lvlJc w:val="left"/>
+      <w:pPr>
+        <w:ind w:left="6336" w:hanging="360"/>
+      </w:pPr>
+      <w:rPr>
+        <w:rFonts w:ascii="Courier New" w:hAnsi="Courier New" w:cs="Courier New" w:hint="default"/>
+      </w:rPr>
+    </w:lvl>
+    <w:lvl w:ilvl="8" w:tplc="04090005" w:tentative="1">
+      <w:start w:val="1"/>
+      <w:numFmt w:val="bullet"/>
+      <w:lvlText w:val=""/>
+      <w:lvlJc w:val="left"/>
+      <w:pPr>
+        <w:ind w:left="7056" w:hanging="360"/>
+      </w:pPr>
+      <w:rPr>
+        <w:rFonts w:ascii="Wingdings" w:hAnsi="Wingdings" w:hint="default"/>
+      </w:rPr>
+    </w:lvl>
+  </w:abstractNum>
+  <w:abstractNum w:abstractNumId="24" w15:restartNumberingAfterBreak="0">
     <w:nsid w:val="49FA3EF2"/>
     <w:multiLevelType w:val="multilevel"/>
     <w:tmpl w:val="404ACDCE"/>
@@ -17625,7 +23275,233 @@
       </w:pPr>
     </w:lvl>
   </w:abstractNum>
-  <w:abstractNum w:abstractNumId="16" w15:restartNumberingAfterBreak="0">
+  <w:abstractNum w:abstractNumId="25" w15:restartNumberingAfterBreak="0">
+    <w:nsid w:val="4B0F50A1"/>
+    <w:multiLevelType w:val="hybridMultilevel"/>
+    <w:tmpl w:val="0E38FEF0"/>
+    <w:lvl w:ilvl="0" w:tplc="04090001">
+      <w:start w:val="1"/>
+      <w:numFmt w:val="bullet"/>
+      <w:lvlText w:val=""/>
+      <w:lvlJc w:val="left"/>
+      <w:pPr>
+        <w:ind w:left="1440" w:hanging="360"/>
+      </w:pPr>
+      <w:rPr>
+        <w:rFonts w:ascii="Symbol" w:hAnsi="Symbol" w:hint="default"/>
+      </w:rPr>
+    </w:lvl>
+    <w:lvl w:ilvl="1" w:tplc="04090003" w:tentative="1">
+      <w:start w:val="1"/>
+      <w:numFmt w:val="bullet"/>
+      <w:lvlText w:val="o"/>
+      <w:lvlJc w:val="left"/>
+      <w:pPr>
+        <w:ind w:left="2160" w:hanging="360"/>
+      </w:pPr>
+      <w:rPr>
+        <w:rFonts w:ascii="Courier New" w:hAnsi="Courier New" w:cs="Courier New" w:hint="default"/>
+      </w:rPr>
+    </w:lvl>
+    <w:lvl w:ilvl="2" w:tplc="04090005" w:tentative="1">
+      <w:start w:val="1"/>
+      <w:numFmt w:val="bullet"/>
+      <w:lvlText w:val=""/>
+      <w:lvlJc w:val="left"/>
+      <w:pPr>
+        <w:ind w:left="2880" w:hanging="360"/>
+      </w:pPr>
+      <w:rPr>
+        <w:rFonts w:ascii="Wingdings" w:hAnsi="Wingdings" w:hint="default"/>
+      </w:rPr>
+    </w:lvl>
+    <w:lvl w:ilvl="3" w:tplc="04090001" w:tentative="1">
+      <w:start w:val="1"/>
+      <w:numFmt w:val="bullet"/>
+      <w:lvlText w:val=""/>
+      <w:lvlJc w:val="left"/>
+      <w:pPr>
+        <w:ind w:left="3600" w:hanging="360"/>
+      </w:pPr>
+      <w:rPr>
+        <w:rFonts w:ascii="Symbol" w:hAnsi="Symbol" w:hint="default"/>
+      </w:rPr>
+    </w:lvl>
+    <w:lvl w:ilvl="4" w:tplc="04090003" w:tentative="1">
+      <w:start w:val="1"/>
+      <w:numFmt w:val="bullet"/>
+      <w:lvlText w:val="o"/>
+      <w:lvlJc w:val="left"/>
+      <w:pPr>
+        <w:ind w:left="4320" w:hanging="360"/>
+      </w:pPr>
+      <w:rPr>
+        <w:rFonts w:ascii="Courier New" w:hAnsi="Courier New" w:cs="Courier New" w:hint="default"/>
+      </w:rPr>
+    </w:lvl>
+    <w:lvl w:ilvl="5" w:tplc="04090005" w:tentative="1">
+      <w:start w:val="1"/>
+      <w:numFmt w:val="bullet"/>
+      <w:lvlText w:val=""/>
+      <w:lvlJc w:val="left"/>
+      <w:pPr>
+        <w:ind w:left="5040" w:hanging="360"/>
+      </w:pPr>
+      <w:rPr>
+        <w:rFonts w:ascii="Wingdings" w:hAnsi="Wingdings" w:hint="default"/>
+      </w:rPr>
+    </w:lvl>
+    <w:lvl w:ilvl="6" w:tplc="04090001" w:tentative="1">
+      <w:start w:val="1"/>
+      <w:numFmt w:val="bullet"/>
+      <w:lvlText w:val=""/>
+      <w:lvlJc w:val="left"/>
+      <w:pPr>
+        <w:ind w:left="5760" w:hanging="360"/>
+      </w:pPr>
+      <w:rPr>
+        <w:rFonts w:ascii="Symbol" w:hAnsi="Symbol" w:hint="default"/>
+      </w:rPr>
+    </w:lvl>
+    <w:lvl w:ilvl="7" w:tplc="04090003" w:tentative="1">
+      <w:start w:val="1"/>
+      <w:numFmt w:val="bullet"/>
+      <w:lvlText w:val="o"/>
+      <w:lvlJc w:val="left"/>
+      <w:pPr>
+        <w:ind w:left="6480" w:hanging="360"/>
+      </w:pPr>
+      <w:rPr>
+        <w:rFonts w:ascii="Courier New" w:hAnsi="Courier New" w:cs="Courier New" w:hint="default"/>
+      </w:rPr>
+    </w:lvl>
+    <w:lvl w:ilvl="8" w:tplc="04090005" w:tentative="1">
+      <w:start w:val="1"/>
+      <w:numFmt w:val="bullet"/>
+      <w:lvlText w:val=""/>
+      <w:lvlJc w:val="left"/>
+      <w:pPr>
+        <w:ind w:left="7200" w:hanging="360"/>
+      </w:pPr>
+      <w:rPr>
+        <w:rFonts w:ascii="Wingdings" w:hAnsi="Wingdings" w:hint="default"/>
+      </w:rPr>
+    </w:lvl>
+  </w:abstractNum>
+  <w:abstractNum w:abstractNumId="26" w15:restartNumberingAfterBreak="0">
+    <w:nsid w:val="509F194C"/>
+    <w:multiLevelType w:val="hybridMultilevel"/>
+    <w:tmpl w:val="3BEAF1A8"/>
+    <w:lvl w:ilvl="0" w:tplc="04090001">
+      <w:start w:val="1"/>
+      <w:numFmt w:val="bullet"/>
+      <w:lvlText w:val=""/>
+      <w:lvlJc w:val="left"/>
+      <w:pPr>
+        <w:ind w:left="720" w:hanging="360"/>
+      </w:pPr>
+      <w:rPr>
+        <w:rFonts w:ascii="Symbol" w:hAnsi="Symbol" w:hint="default"/>
+      </w:rPr>
+    </w:lvl>
+    <w:lvl w:ilvl="1" w:tplc="04090003" w:tentative="1">
+      <w:start w:val="1"/>
+      <w:numFmt w:val="bullet"/>
+      <w:lvlText w:val="o"/>
+      <w:lvlJc w:val="left"/>
+      <w:pPr>
+        <w:ind w:left="1440" w:hanging="360"/>
+      </w:pPr>
+      <w:rPr>
+        <w:rFonts w:ascii="Courier New" w:hAnsi="Courier New" w:cs="Courier New" w:hint="default"/>
+      </w:rPr>
+    </w:lvl>
+    <w:lvl w:ilvl="2" w:tplc="04090005" w:tentative="1">
+      <w:start w:val="1"/>
+      <w:numFmt w:val="bullet"/>
+      <w:lvlText w:val=""/>
+      <w:lvlJc w:val="left"/>
+      <w:pPr>
+        <w:ind w:left="2160" w:hanging="360"/>
+      </w:pPr>
+      <w:rPr>
+        <w:rFonts w:ascii="Wingdings" w:hAnsi="Wingdings" w:hint="default"/>
+      </w:rPr>
+    </w:lvl>
+    <w:lvl w:ilvl="3" w:tplc="04090001" w:tentative="1">
+      <w:start w:val="1"/>
+      <w:numFmt w:val="bullet"/>
+      <w:lvlText w:val=""/>
+      <w:lvlJc w:val="left"/>
+      <w:pPr>
+        <w:ind w:left="2880" w:hanging="360"/>
+      </w:pPr>
+      <w:rPr>
+        <w:rFonts w:ascii="Symbol" w:hAnsi="Symbol" w:hint="default"/>
+      </w:rPr>
+    </w:lvl>
+    <w:lvl w:ilvl="4" w:tplc="04090003" w:tentative="1">
+      <w:start w:val="1"/>
+      <w:numFmt w:val="bullet"/>
+      <w:lvlText w:val="o"/>
+      <w:lvlJc w:val="left"/>
+      <w:pPr>
+        <w:ind w:left="3600" w:hanging="360"/>
+      </w:pPr>
+      <w:rPr>
+        <w:rFonts w:ascii="Courier New" w:hAnsi="Courier New" w:cs="Courier New" w:hint="default"/>
+      </w:rPr>
+    </w:lvl>
+    <w:lvl w:ilvl="5" w:tplc="04090005" w:tentative="1">
+      <w:start w:val="1"/>
+      <w:numFmt w:val="bullet"/>
+      <w:lvlText w:val=""/>
+      <w:lvlJc w:val="left"/>
+      <w:pPr>
+        <w:ind w:left="4320" w:hanging="360"/>
+      </w:pPr>
+      <w:rPr>
+        <w:rFonts w:ascii="Wingdings" w:hAnsi="Wingdings" w:hint="default"/>
+      </w:rPr>
+    </w:lvl>
+    <w:lvl w:ilvl="6" w:tplc="04090001" w:tentative="1">
+      <w:start w:val="1"/>
+      <w:numFmt w:val="bullet"/>
+      <w:lvlText w:val=""/>
+      <w:lvlJc w:val="left"/>
+      <w:pPr>
+        <w:ind w:left="5040" w:hanging="360"/>
+      </w:pPr>
+      <w:rPr>
+        <w:rFonts w:ascii="Symbol" w:hAnsi="Symbol" w:hint="default"/>
+      </w:rPr>
+    </w:lvl>
+    <w:lvl w:ilvl="7" w:tplc="04090003" w:tentative="1">
+      <w:start w:val="1"/>
+      <w:numFmt w:val="bullet"/>
+      <w:lvlText w:val="o"/>
+      <w:lvlJc w:val="left"/>
+      <w:pPr>
+        <w:ind w:left="5760" w:hanging="360"/>
+      </w:pPr>
+      <w:rPr>
+        <w:rFonts w:ascii="Courier New" w:hAnsi="Courier New" w:cs="Courier New" w:hint="default"/>
+      </w:rPr>
+    </w:lvl>
+    <w:lvl w:ilvl="8" w:tplc="04090005" w:tentative="1">
+      <w:start w:val="1"/>
+      <w:numFmt w:val="bullet"/>
+      <w:lvlText w:val=""/>
+      <w:lvlJc w:val="left"/>
+      <w:pPr>
+        <w:ind w:left="6480" w:hanging="360"/>
+      </w:pPr>
+      <w:rPr>
+        <w:rFonts w:ascii="Wingdings" w:hAnsi="Wingdings" w:hint="default"/>
+      </w:rPr>
+    </w:lvl>
+  </w:abstractNum>
+  <w:abstractNum w:abstractNumId="27" w15:restartNumberingAfterBreak="0">
     <w:nsid w:val="51347F5C"/>
     <w:multiLevelType w:val="hybridMultilevel"/>
     <w:tmpl w:val="9B0CB4AE"/>
@@ -17738,7 +23614,459 @@
       </w:rPr>
     </w:lvl>
   </w:abstractNum>
-  <w:abstractNum w:abstractNumId="17" w15:restartNumberingAfterBreak="0">
+  <w:abstractNum w:abstractNumId="28" w15:restartNumberingAfterBreak="0">
+    <w:nsid w:val="59BA6EC4"/>
+    <w:multiLevelType w:val="hybridMultilevel"/>
+    <w:tmpl w:val="3CC24882"/>
+    <w:lvl w:ilvl="0" w:tplc="04090001">
+      <w:start w:val="1"/>
+      <w:numFmt w:val="bullet"/>
+      <w:lvlText w:val=""/>
+      <w:lvlJc w:val="left"/>
+      <w:pPr>
+        <w:ind w:left="1800" w:hanging="360"/>
+      </w:pPr>
+      <w:rPr>
+        <w:rFonts w:ascii="Symbol" w:hAnsi="Symbol" w:hint="default"/>
+      </w:rPr>
+    </w:lvl>
+    <w:lvl w:ilvl="1" w:tplc="04090003" w:tentative="1">
+      <w:start w:val="1"/>
+      <w:numFmt w:val="bullet"/>
+      <w:lvlText w:val="o"/>
+      <w:lvlJc w:val="left"/>
+      <w:pPr>
+        <w:ind w:left="2520" w:hanging="360"/>
+      </w:pPr>
+      <w:rPr>
+        <w:rFonts w:ascii="Courier New" w:hAnsi="Courier New" w:cs="Courier New" w:hint="default"/>
+      </w:rPr>
+    </w:lvl>
+    <w:lvl w:ilvl="2" w:tplc="04090005" w:tentative="1">
+      <w:start w:val="1"/>
+      <w:numFmt w:val="bullet"/>
+      <w:lvlText w:val=""/>
+      <w:lvlJc w:val="left"/>
+      <w:pPr>
+        <w:ind w:left="3240" w:hanging="360"/>
+      </w:pPr>
+      <w:rPr>
+        <w:rFonts w:ascii="Wingdings" w:hAnsi="Wingdings" w:hint="default"/>
+      </w:rPr>
+    </w:lvl>
+    <w:lvl w:ilvl="3" w:tplc="04090001" w:tentative="1">
+      <w:start w:val="1"/>
+      <w:numFmt w:val="bullet"/>
+      <w:lvlText w:val=""/>
+      <w:lvlJc w:val="left"/>
+      <w:pPr>
+        <w:ind w:left="3960" w:hanging="360"/>
+      </w:pPr>
+      <w:rPr>
+        <w:rFonts w:ascii="Symbol" w:hAnsi="Symbol" w:hint="default"/>
+      </w:rPr>
+    </w:lvl>
+    <w:lvl w:ilvl="4" w:tplc="04090003" w:tentative="1">
+      <w:start w:val="1"/>
+      <w:numFmt w:val="bullet"/>
+      <w:lvlText w:val="o"/>
+      <w:lvlJc w:val="left"/>
+      <w:pPr>
+        <w:ind w:left="4680" w:hanging="360"/>
+      </w:pPr>
+      <w:rPr>
+        <w:rFonts w:ascii="Courier New" w:hAnsi="Courier New" w:cs="Courier New" w:hint="default"/>
+      </w:rPr>
+    </w:lvl>
+    <w:lvl w:ilvl="5" w:tplc="04090005" w:tentative="1">
+      <w:start w:val="1"/>
+      <w:numFmt w:val="bullet"/>
+      <w:lvlText w:val=""/>
+      <w:lvlJc w:val="left"/>
+      <w:pPr>
+        <w:ind w:left="5400" w:hanging="360"/>
+      </w:pPr>
+      <w:rPr>
+        <w:rFonts w:ascii="Wingdings" w:hAnsi="Wingdings" w:hint="default"/>
+      </w:rPr>
+    </w:lvl>
+    <w:lvl w:ilvl="6" w:tplc="04090001" w:tentative="1">
+      <w:start w:val="1"/>
+      <w:numFmt w:val="bullet"/>
+      <w:lvlText w:val=""/>
+      <w:lvlJc w:val="left"/>
+      <w:pPr>
+        <w:ind w:left="6120" w:hanging="360"/>
+      </w:pPr>
+      <w:rPr>
+        <w:rFonts w:ascii="Symbol" w:hAnsi="Symbol" w:hint="default"/>
+      </w:rPr>
+    </w:lvl>
+    <w:lvl w:ilvl="7" w:tplc="04090003" w:tentative="1">
+      <w:start w:val="1"/>
+      <w:numFmt w:val="bullet"/>
+      <w:lvlText w:val="o"/>
+      <w:lvlJc w:val="left"/>
+      <w:pPr>
+        <w:ind w:left="6840" w:hanging="360"/>
+      </w:pPr>
+      <w:rPr>
+        <w:rFonts w:ascii="Courier New" w:hAnsi="Courier New" w:cs="Courier New" w:hint="default"/>
+      </w:rPr>
+    </w:lvl>
+    <w:lvl w:ilvl="8" w:tplc="04090005" w:tentative="1">
+      <w:start w:val="1"/>
+      <w:numFmt w:val="bullet"/>
+      <w:lvlText w:val=""/>
+      <w:lvlJc w:val="left"/>
+      <w:pPr>
+        <w:ind w:left="7560" w:hanging="360"/>
+      </w:pPr>
+      <w:rPr>
+        <w:rFonts w:ascii="Wingdings" w:hAnsi="Wingdings" w:hint="default"/>
+      </w:rPr>
+    </w:lvl>
+  </w:abstractNum>
+  <w:abstractNum w:abstractNumId="29" w15:restartNumberingAfterBreak="0">
+    <w:nsid w:val="59BF47EE"/>
+    <w:multiLevelType w:val="hybridMultilevel"/>
+    <w:tmpl w:val="68E45AF0"/>
+    <w:lvl w:ilvl="0" w:tplc="04090001">
+      <w:start w:val="1"/>
+      <w:numFmt w:val="bullet"/>
+      <w:lvlText w:val=""/>
+      <w:lvlJc w:val="left"/>
+      <w:pPr>
+        <w:ind w:left="720" w:hanging="360"/>
+      </w:pPr>
+      <w:rPr>
+        <w:rFonts w:ascii="Symbol" w:hAnsi="Symbol" w:hint="default"/>
+      </w:rPr>
+    </w:lvl>
+    <w:lvl w:ilvl="1" w:tplc="04090003">
+      <w:start w:val="1"/>
+      <w:numFmt w:val="bullet"/>
+      <w:lvlText w:val="o"/>
+      <w:lvlJc w:val="left"/>
+      <w:pPr>
+        <w:ind w:left="1440" w:hanging="360"/>
+      </w:pPr>
+      <w:rPr>
+        <w:rFonts w:ascii="Courier New" w:hAnsi="Courier New" w:cs="Courier New" w:hint="default"/>
+      </w:rPr>
+    </w:lvl>
+    <w:lvl w:ilvl="2" w:tplc="04090005" w:tentative="1">
+      <w:start w:val="1"/>
+      <w:numFmt w:val="bullet"/>
+      <w:lvlText w:val=""/>
+      <w:lvlJc w:val="left"/>
+      <w:pPr>
+        <w:ind w:left="2160" w:hanging="360"/>
+      </w:pPr>
+      <w:rPr>
+        <w:rFonts w:ascii="Wingdings" w:hAnsi="Wingdings" w:hint="default"/>
+      </w:rPr>
+    </w:lvl>
+    <w:lvl w:ilvl="3" w:tplc="04090001" w:tentative="1">
+      <w:start w:val="1"/>
+      <w:numFmt w:val="bullet"/>
+      <w:lvlText w:val=""/>
+      <w:lvlJc w:val="left"/>
+      <w:pPr>
+        <w:ind w:left="2880" w:hanging="360"/>
+      </w:pPr>
+      <w:rPr>
+        <w:rFonts w:ascii="Symbol" w:hAnsi="Symbol" w:hint="default"/>
+      </w:rPr>
+    </w:lvl>
+    <w:lvl w:ilvl="4" w:tplc="04090003" w:tentative="1">
+      <w:start w:val="1"/>
+      <w:numFmt w:val="bullet"/>
+      <w:lvlText w:val="o"/>
+      <w:lvlJc w:val="left"/>
+      <w:pPr>
+        <w:ind w:left="3600" w:hanging="360"/>
+      </w:pPr>
+      <w:rPr>
+        <w:rFonts w:ascii="Courier New" w:hAnsi="Courier New" w:cs="Courier New" w:hint="default"/>
+      </w:rPr>
+    </w:lvl>
+    <w:lvl w:ilvl="5" w:tplc="04090005" w:tentative="1">
+      <w:start w:val="1"/>
+      <w:numFmt w:val="bullet"/>
+      <w:lvlText w:val=""/>
+      <w:lvlJc w:val="left"/>
+      <w:pPr>
+        <w:ind w:left="4320" w:hanging="360"/>
+      </w:pPr>
+      <w:rPr>
+        <w:rFonts w:ascii="Wingdings" w:hAnsi="Wingdings" w:hint="default"/>
+      </w:rPr>
+    </w:lvl>
+    <w:lvl w:ilvl="6" w:tplc="04090001" w:tentative="1">
+      <w:start w:val="1"/>
+      <w:numFmt w:val="bullet"/>
+      <w:lvlText w:val=""/>
+      <w:lvlJc w:val="left"/>
+      <w:pPr>
+        <w:ind w:left="5040" w:hanging="360"/>
+      </w:pPr>
+      <w:rPr>
+        <w:rFonts w:ascii="Symbol" w:hAnsi="Symbol" w:hint="default"/>
+      </w:rPr>
+    </w:lvl>
+    <w:lvl w:ilvl="7" w:tplc="04090003" w:tentative="1">
+      <w:start w:val="1"/>
+      <w:numFmt w:val="bullet"/>
+      <w:lvlText w:val="o"/>
+      <w:lvlJc w:val="left"/>
+      <w:pPr>
+        <w:ind w:left="5760" w:hanging="360"/>
+      </w:pPr>
+      <w:rPr>
+        <w:rFonts w:ascii="Courier New" w:hAnsi="Courier New" w:cs="Courier New" w:hint="default"/>
+      </w:rPr>
+    </w:lvl>
+    <w:lvl w:ilvl="8" w:tplc="04090005" w:tentative="1">
+      <w:start w:val="1"/>
+      <w:numFmt w:val="bullet"/>
+      <w:lvlText w:val=""/>
+      <w:lvlJc w:val="left"/>
+      <w:pPr>
+        <w:ind w:left="6480" w:hanging="360"/>
+      </w:pPr>
+      <w:rPr>
+        <w:rFonts w:ascii="Wingdings" w:hAnsi="Wingdings" w:hint="default"/>
+      </w:rPr>
+    </w:lvl>
+  </w:abstractNum>
+  <w:abstractNum w:abstractNumId="30" w15:restartNumberingAfterBreak="0">
+    <w:nsid w:val="5D8573FD"/>
+    <w:multiLevelType w:val="hybridMultilevel"/>
+    <w:tmpl w:val="0F1CF184"/>
+    <w:lvl w:ilvl="0" w:tplc="04090001">
+      <w:start w:val="1"/>
+      <w:numFmt w:val="bullet"/>
+      <w:lvlText w:val=""/>
+      <w:lvlJc w:val="left"/>
+      <w:pPr>
+        <w:ind w:left="720" w:hanging="360"/>
+      </w:pPr>
+      <w:rPr>
+        <w:rFonts w:ascii="Symbol" w:hAnsi="Symbol" w:hint="default"/>
+      </w:rPr>
+    </w:lvl>
+    <w:lvl w:ilvl="1" w:tplc="04090003" w:tentative="1">
+      <w:start w:val="1"/>
+      <w:numFmt w:val="bullet"/>
+      <w:lvlText w:val="o"/>
+      <w:lvlJc w:val="left"/>
+      <w:pPr>
+        <w:ind w:left="1440" w:hanging="360"/>
+      </w:pPr>
+      <w:rPr>
+        <w:rFonts w:ascii="Courier New" w:hAnsi="Courier New" w:cs="Courier New" w:hint="default"/>
+      </w:rPr>
+    </w:lvl>
+    <w:lvl w:ilvl="2" w:tplc="04090005" w:tentative="1">
+      <w:start w:val="1"/>
+      <w:numFmt w:val="bullet"/>
+      <w:lvlText w:val=""/>
+      <w:lvlJc w:val="left"/>
+      <w:pPr>
+        <w:ind w:left="2160" w:hanging="360"/>
+      </w:pPr>
+      <w:rPr>
+        <w:rFonts w:ascii="Wingdings" w:hAnsi="Wingdings" w:hint="default"/>
+      </w:rPr>
+    </w:lvl>
+    <w:lvl w:ilvl="3" w:tplc="04090001" w:tentative="1">
+      <w:start w:val="1"/>
+      <w:numFmt w:val="bullet"/>
+      <w:lvlText w:val=""/>
+      <w:lvlJc w:val="left"/>
+      <w:pPr>
+        <w:ind w:left="2880" w:hanging="360"/>
+      </w:pPr>
+      <w:rPr>
+        <w:rFonts w:ascii="Symbol" w:hAnsi="Symbol" w:hint="default"/>
+      </w:rPr>
+    </w:lvl>
+    <w:lvl w:ilvl="4" w:tplc="04090003" w:tentative="1">
+      <w:start w:val="1"/>
+      <w:numFmt w:val="bullet"/>
+      <w:lvlText w:val="o"/>
+      <w:lvlJc w:val="left"/>
+      <w:pPr>
+        <w:ind w:left="3600" w:hanging="360"/>
+      </w:pPr>
+      <w:rPr>
+        <w:rFonts w:ascii="Courier New" w:hAnsi="Courier New" w:cs="Courier New" w:hint="default"/>
+      </w:rPr>
+    </w:lvl>
+    <w:lvl w:ilvl="5" w:tplc="04090005" w:tentative="1">
+      <w:start w:val="1"/>
+      <w:numFmt w:val="bullet"/>
+      <w:lvlText w:val=""/>
+      <w:lvlJc w:val="left"/>
+      <w:pPr>
+        <w:ind w:left="4320" w:hanging="360"/>
+      </w:pPr>
+      <w:rPr>
+        <w:rFonts w:ascii="Wingdings" w:hAnsi="Wingdings" w:hint="default"/>
+      </w:rPr>
+    </w:lvl>
+    <w:lvl w:ilvl="6" w:tplc="04090001" w:tentative="1">
+      <w:start w:val="1"/>
+      <w:numFmt w:val="bullet"/>
+      <w:lvlText w:val=""/>
+      <w:lvlJc w:val="left"/>
+      <w:pPr>
+        <w:ind w:left="5040" w:hanging="360"/>
+      </w:pPr>
+      <w:rPr>
+        <w:rFonts w:ascii="Symbol" w:hAnsi="Symbol" w:hint="default"/>
+      </w:rPr>
+    </w:lvl>
+    <w:lvl w:ilvl="7" w:tplc="04090003" w:tentative="1">
+      <w:start w:val="1"/>
+      <w:numFmt w:val="bullet"/>
+      <w:lvlText w:val="o"/>
+      <w:lvlJc w:val="left"/>
+      <w:pPr>
+        <w:ind w:left="5760" w:hanging="360"/>
+      </w:pPr>
+      <w:rPr>
+        <w:rFonts w:ascii="Courier New" w:hAnsi="Courier New" w:cs="Courier New" w:hint="default"/>
+      </w:rPr>
+    </w:lvl>
+    <w:lvl w:ilvl="8" w:tplc="04090005" w:tentative="1">
+      <w:start w:val="1"/>
+      <w:numFmt w:val="bullet"/>
+      <w:lvlText w:val=""/>
+      <w:lvlJc w:val="left"/>
+      <w:pPr>
+        <w:ind w:left="6480" w:hanging="360"/>
+      </w:pPr>
+      <w:rPr>
+        <w:rFonts w:ascii="Wingdings" w:hAnsi="Wingdings" w:hint="default"/>
+      </w:rPr>
+    </w:lvl>
+  </w:abstractNum>
+  <w:abstractNum w:abstractNumId="31" w15:restartNumberingAfterBreak="0">
+    <w:nsid w:val="5DE73E91"/>
+    <w:multiLevelType w:val="hybridMultilevel"/>
+    <w:tmpl w:val="21C01430"/>
+    <w:lvl w:ilvl="0" w:tplc="04090001">
+      <w:start w:val="1"/>
+      <w:numFmt w:val="bullet"/>
+      <w:lvlText w:val=""/>
+      <w:lvlJc w:val="left"/>
+      <w:pPr>
+        <w:ind w:left="1800" w:hanging="360"/>
+      </w:pPr>
+      <w:rPr>
+        <w:rFonts w:ascii="Symbol" w:hAnsi="Symbol" w:hint="default"/>
+      </w:rPr>
+    </w:lvl>
+    <w:lvl w:ilvl="1" w:tplc="04090003" w:tentative="1">
+      <w:start w:val="1"/>
+      <w:numFmt w:val="bullet"/>
+      <w:lvlText w:val="o"/>
+      <w:lvlJc w:val="left"/>
+      <w:pPr>
+        <w:ind w:left="2520" w:hanging="360"/>
+      </w:pPr>
+      <w:rPr>
+        <w:rFonts w:ascii="Courier New" w:hAnsi="Courier New" w:cs="Courier New" w:hint="default"/>
+      </w:rPr>
+    </w:lvl>
+    <w:lvl w:ilvl="2" w:tplc="04090005" w:tentative="1">
+      <w:start w:val="1"/>
+      <w:numFmt w:val="bullet"/>
+      <w:lvlText w:val=""/>
+      <w:lvlJc w:val="left"/>
+      <w:pPr>
+        <w:ind w:left="3240" w:hanging="360"/>
+      </w:pPr>
+      <w:rPr>
+        <w:rFonts w:ascii="Wingdings" w:hAnsi="Wingdings" w:hint="default"/>
+      </w:rPr>
+    </w:lvl>
+    <w:lvl w:ilvl="3" w:tplc="04090001" w:tentative="1">
+      <w:start w:val="1"/>
+      <w:numFmt w:val="bullet"/>
+      <w:lvlText w:val=""/>
+      <w:lvlJc w:val="left"/>
+      <w:pPr>
+        <w:ind w:left="3960" w:hanging="360"/>
+      </w:pPr>
+      <w:rPr>
+        <w:rFonts w:ascii="Symbol" w:hAnsi="Symbol" w:hint="default"/>
+      </w:rPr>
+    </w:lvl>
+    <w:lvl w:ilvl="4" w:tplc="04090003" w:tentative="1">
+      <w:start w:val="1"/>
+      <w:numFmt w:val="bullet"/>
+      <w:lvlText w:val="o"/>
+      <w:lvlJc w:val="left"/>
+      <w:pPr>
+        <w:ind w:left="4680" w:hanging="360"/>
+      </w:pPr>
+      <w:rPr>
+        <w:rFonts w:ascii="Courier New" w:hAnsi="Courier New" w:cs="Courier New" w:hint="default"/>
+      </w:rPr>
+    </w:lvl>
+    <w:lvl w:ilvl="5" w:tplc="04090005" w:tentative="1">
+      <w:start w:val="1"/>
+      <w:numFmt w:val="bullet"/>
+      <w:lvlText w:val=""/>
+      <w:lvlJc w:val="left"/>
+      <w:pPr>
+        <w:ind w:left="5400" w:hanging="360"/>
+      </w:pPr>
+      <w:rPr>
+        <w:rFonts w:ascii="Wingdings" w:hAnsi="Wingdings" w:hint="default"/>
+      </w:rPr>
+    </w:lvl>
+    <w:lvl w:ilvl="6" w:tplc="04090001" w:tentative="1">
+      <w:start w:val="1"/>
+      <w:numFmt w:val="bullet"/>
+      <w:lvlText w:val=""/>
+      <w:lvlJc w:val="left"/>
+      <w:pPr>
+        <w:ind w:left="6120" w:hanging="360"/>
+      </w:pPr>
+      <w:rPr>
+        <w:rFonts w:ascii="Symbol" w:hAnsi="Symbol" w:hint="default"/>
+      </w:rPr>
+    </w:lvl>
+    <w:lvl w:ilvl="7" w:tplc="04090003" w:tentative="1">
+      <w:start w:val="1"/>
+      <w:numFmt w:val="bullet"/>
+      <w:lvlText w:val="o"/>
+      <w:lvlJc w:val="left"/>
+      <w:pPr>
+        <w:ind w:left="6840" w:hanging="360"/>
+      </w:pPr>
+      <w:rPr>
+        <w:rFonts w:ascii="Courier New" w:hAnsi="Courier New" w:cs="Courier New" w:hint="default"/>
+      </w:rPr>
+    </w:lvl>
+    <w:lvl w:ilvl="8" w:tplc="04090005" w:tentative="1">
+      <w:start w:val="1"/>
+      <w:numFmt w:val="bullet"/>
+      <w:lvlText w:val=""/>
+      <w:lvlJc w:val="left"/>
+      <w:pPr>
+        <w:ind w:left="7560" w:hanging="360"/>
+      </w:pPr>
+      <w:rPr>
+        <w:rFonts w:ascii="Wingdings" w:hAnsi="Wingdings" w:hint="default"/>
+      </w:rPr>
+    </w:lvl>
+  </w:abstractNum>
+  <w:abstractNum w:abstractNumId="32" w15:restartNumberingAfterBreak="0">
     <w:nsid w:val="5DEF7555"/>
     <w:multiLevelType w:val="hybridMultilevel"/>
     <w:tmpl w:val="064E1962"/>
@@ -17851,7 +24179,7 @@
       </w:rPr>
     </w:lvl>
   </w:abstractNum>
-  <w:abstractNum w:abstractNumId="18" w15:restartNumberingAfterBreak="0">
+  <w:abstractNum w:abstractNumId="33" w15:restartNumberingAfterBreak="0">
     <w:nsid w:val="600615A1"/>
     <w:multiLevelType w:val="hybridMultilevel"/>
     <w:tmpl w:val="6A0CDBD4"/>
@@ -17942,7 +24270,7 @@
       </w:pPr>
     </w:lvl>
   </w:abstractNum>
-  <w:abstractNum w:abstractNumId="19" w15:restartNumberingAfterBreak="0">
+  <w:abstractNum w:abstractNumId="34" w15:restartNumberingAfterBreak="0">
     <w:nsid w:val="619B3526"/>
     <w:multiLevelType w:val="hybridMultilevel"/>
     <w:tmpl w:val="8D58F590"/>
@@ -18055,7 +24383,373 @@
       </w:rPr>
     </w:lvl>
   </w:abstractNum>
-  <w:abstractNum w:abstractNumId="20" w15:restartNumberingAfterBreak="0">
+  <w:abstractNum w:abstractNumId="35" w15:restartNumberingAfterBreak="0">
+    <w:nsid w:val="635911A1"/>
+    <w:multiLevelType w:val="hybridMultilevel"/>
+    <w:tmpl w:val="FF74B100"/>
+    <w:lvl w:ilvl="0" w:tplc="C2D0621A">
+      <w:start w:val="1"/>
+      <w:numFmt w:val="bullet"/>
+      <w:lvlText w:val=""/>
+      <w:lvlJc w:val="left"/>
+      <w:pPr>
+        <w:tabs>
+          <w:tab w:val="num" w:pos="720"/>
+        </w:tabs>
+        <w:ind w:left="720" w:hanging="360"/>
+      </w:pPr>
+      <w:rPr>
+        <w:rFonts w:ascii="Wingdings" w:hAnsi="Wingdings" w:hint="default"/>
+      </w:rPr>
+    </w:lvl>
+    <w:lvl w:ilvl="1" w:tplc="09B0FB12">
+      <w:start w:val="1"/>
+      <w:numFmt w:val="bullet"/>
+      <w:lvlText w:val=""/>
+      <w:lvlJc w:val="left"/>
+      <w:pPr>
+        <w:tabs>
+          <w:tab w:val="num" w:pos="1440"/>
+        </w:tabs>
+        <w:ind w:left="1440" w:hanging="360"/>
+      </w:pPr>
+      <w:rPr>
+        <w:rFonts w:ascii="Wingdings" w:hAnsi="Wingdings" w:hint="default"/>
+      </w:rPr>
+    </w:lvl>
+    <w:lvl w:ilvl="2" w:tplc="97F41664" w:tentative="1">
+      <w:start w:val="1"/>
+      <w:numFmt w:val="bullet"/>
+      <w:lvlText w:val=""/>
+      <w:lvlJc w:val="left"/>
+      <w:pPr>
+        <w:tabs>
+          <w:tab w:val="num" w:pos="2160"/>
+        </w:tabs>
+        <w:ind w:left="2160" w:hanging="360"/>
+      </w:pPr>
+      <w:rPr>
+        <w:rFonts w:ascii="Wingdings" w:hAnsi="Wingdings" w:hint="default"/>
+      </w:rPr>
+    </w:lvl>
+    <w:lvl w:ilvl="3" w:tplc="695AFDDC" w:tentative="1">
+      <w:start w:val="1"/>
+      <w:numFmt w:val="bullet"/>
+      <w:lvlText w:val=""/>
+      <w:lvlJc w:val="left"/>
+      <w:pPr>
+        <w:tabs>
+          <w:tab w:val="num" w:pos="2880"/>
+        </w:tabs>
+        <w:ind w:left="2880" w:hanging="360"/>
+      </w:pPr>
+      <w:rPr>
+        <w:rFonts w:ascii="Wingdings" w:hAnsi="Wingdings" w:hint="default"/>
+      </w:rPr>
+    </w:lvl>
+    <w:lvl w:ilvl="4" w:tplc="9F8C5346" w:tentative="1">
+      <w:start w:val="1"/>
+      <w:numFmt w:val="bullet"/>
+      <w:lvlText w:val=""/>
+      <w:lvlJc w:val="left"/>
+      <w:pPr>
+        <w:tabs>
+          <w:tab w:val="num" w:pos="3600"/>
+        </w:tabs>
+        <w:ind w:left="3600" w:hanging="360"/>
+      </w:pPr>
+      <w:rPr>
+        <w:rFonts w:ascii="Wingdings" w:hAnsi="Wingdings" w:hint="default"/>
+      </w:rPr>
+    </w:lvl>
+    <w:lvl w:ilvl="5" w:tplc="2D0A6430" w:tentative="1">
+      <w:start w:val="1"/>
+      <w:numFmt w:val="bullet"/>
+      <w:lvlText w:val=""/>
+      <w:lvlJc w:val="left"/>
+      <w:pPr>
+        <w:tabs>
+          <w:tab w:val="num" w:pos="4320"/>
+        </w:tabs>
+        <w:ind w:left="4320" w:hanging="360"/>
+      </w:pPr>
+      <w:rPr>
+        <w:rFonts w:ascii="Wingdings" w:hAnsi="Wingdings" w:hint="default"/>
+      </w:rPr>
+    </w:lvl>
+    <w:lvl w:ilvl="6" w:tplc="E7F4F8D8" w:tentative="1">
+      <w:start w:val="1"/>
+      <w:numFmt w:val="bullet"/>
+      <w:lvlText w:val=""/>
+      <w:lvlJc w:val="left"/>
+      <w:pPr>
+        <w:tabs>
+          <w:tab w:val="num" w:pos="5040"/>
+        </w:tabs>
+        <w:ind w:left="5040" w:hanging="360"/>
+      </w:pPr>
+      <w:rPr>
+        <w:rFonts w:ascii="Wingdings" w:hAnsi="Wingdings" w:hint="default"/>
+      </w:rPr>
+    </w:lvl>
+    <w:lvl w:ilvl="7" w:tplc="27B238BA" w:tentative="1">
+      <w:start w:val="1"/>
+      <w:numFmt w:val="bullet"/>
+      <w:lvlText w:val=""/>
+      <w:lvlJc w:val="left"/>
+      <w:pPr>
+        <w:tabs>
+          <w:tab w:val="num" w:pos="5760"/>
+        </w:tabs>
+        <w:ind w:left="5760" w:hanging="360"/>
+      </w:pPr>
+      <w:rPr>
+        <w:rFonts w:ascii="Wingdings" w:hAnsi="Wingdings" w:hint="default"/>
+      </w:rPr>
+    </w:lvl>
+    <w:lvl w:ilvl="8" w:tplc="91000ED2" w:tentative="1">
+      <w:start w:val="1"/>
+      <w:numFmt w:val="bullet"/>
+      <w:lvlText w:val=""/>
+      <w:lvlJc w:val="left"/>
+      <w:pPr>
+        <w:tabs>
+          <w:tab w:val="num" w:pos="6480"/>
+        </w:tabs>
+        <w:ind w:left="6480" w:hanging="360"/>
+      </w:pPr>
+      <w:rPr>
+        <w:rFonts w:ascii="Wingdings" w:hAnsi="Wingdings" w:hint="default"/>
+      </w:rPr>
+    </w:lvl>
+  </w:abstractNum>
+  <w:abstractNum w:abstractNumId="36" w15:restartNumberingAfterBreak="0">
+    <w:nsid w:val="63946275"/>
+    <w:multiLevelType w:val="hybridMultilevel"/>
+    <w:tmpl w:val="D4A2CB8E"/>
+    <w:lvl w:ilvl="0" w:tplc="04090001">
+      <w:start w:val="1"/>
+      <w:numFmt w:val="bullet"/>
+      <w:lvlText w:val=""/>
+      <w:lvlJc w:val="left"/>
+      <w:pPr>
+        <w:ind w:left="1800" w:hanging="360"/>
+      </w:pPr>
+      <w:rPr>
+        <w:rFonts w:ascii="Symbol" w:hAnsi="Symbol" w:hint="default"/>
+      </w:rPr>
+    </w:lvl>
+    <w:lvl w:ilvl="1" w:tplc="04090003">
+      <w:start w:val="1"/>
+      <w:numFmt w:val="bullet"/>
+      <w:lvlText w:val="o"/>
+      <w:lvlJc w:val="left"/>
+      <w:pPr>
+        <w:ind w:left="2520" w:hanging="360"/>
+      </w:pPr>
+      <w:rPr>
+        <w:rFonts w:ascii="Courier New" w:hAnsi="Courier New" w:cs="Courier New" w:hint="default"/>
+      </w:rPr>
+    </w:lvl>
+    <w:lvl w:ilvl="2" w:tplc="04090005" w:tentative="1">
+      <w:start w:val="1"/>
+      <w:numFmt w:val="bullet"/>
+      <w:lvlText w:val=""/>
+      <w:lvlJc w:val="left"/>
+      <w:pPr>
+        <w:ind w:left="3240" w:hanging="360"/>
+      </w:pPr>
+      <w:rPr>
+        <w:rFonts w:ascii="Wingdings" w:hAnsi="Wingdings" w:hint="default"/>
+      </w:rPr>
+    </w:lvl>
+    <w:lvl w:ilvl="3" w:tplc="04090001" w:tentative="1">
+      <w:start w:val="1"/>
+      <w:numFmt w:val="bullet"/>
+      <w:lvlText w:val=""/>
+      <w:lvlJc w:val="left"/>
+      <w:pPr>
+        <w:ind w:left="3960" w:hanging="360"/>
+      </w:pPr>
+      <w:rPr>
+        <w:rFonts w:ascii="Symbol" w:hAnsi="Symbol" w:hint="default"/>
+      </w:rPr>
+    </w:lvl>
+    <w:lvl w:ilvl="4" w:tplc="04090003" w:tentative="1">
+      <w:start w:val="1"/>
+      <w:numFmt w:val="bullet"/>
+      <w:lvlText w:val="o"/>
+      <w:lvlJc w:val="left"/>
+      <w:pPr>
+        <w:ind w:left="4680" w:hanging="360"/>
+      </w:pPr>
+      <w:rPr>
+        <w:rFonts w:ascii="Courier New" w:hAnsi="Courier New" w:cs="Courier New" w:hint="default"/>
+      </w:rPr>
+    </w:lvl>
+    <w:lvl w:ilvl="5" w:tplc="04090005" w:tentative="1">
+      <w:start w:val="1"/>
+      <w:numFmt w:val="bullet"/>
+      <w:lvlText w:val=""/>
+      <w:lvlJc w:val="left"/>
+      <w:pPr>
+        <w:ind w:left="5400" w:hanging="360"/>
+      </w:pPr>
+      <w:rPr>
+        <w:rFonts w:ascii="Wingdings" w:hAnsi="Wingdings" w:hint="default"/>
+      </w:rPr>
+    </w:lvl>
+    <w:lvl w:ilvl="6" w:tplc="04090001" w:tentative="1">
+      <w:start w:val="1"/>
+      <w:numFmt w:val="bullet"/>
+      <w:lvlText w:val=""/>
+      <w:lvlJc w:val="left"/>
+      <w:pPr>
+        <w:ind w:left="6120" w:hanging="360"/>
+      </w:pPr>
+      <w:rPr>
+        <w:rFonts w:ascii="Symbol" w:hAnsi="Symbol" w:hint="default"/>
+      </w:rPr>
+    </w:lvl>
+    <w:lvl w:ilvl="7" w:tplc="04090003" w:tentative="1">
+      <w:start w:val="1"/>
+      <w:numFmt w:val="bullet"/>
+      <w:lvlText w:val="o"/>
+      <w:lvlJc w:val="left"/>
+      <w:pPr>
+        <w:ind w:left="6840" w:hanging="360"/>
+      </w:pPr>
+      <w:rPr>
+        <w:rFonts w:ascii="Courier New" w:hAnsi="Courier New" w:cs="Courier New" w:hint="default"/>
+      </w:rPr>
+    </w:lvl>
+    <w:lvl w:ilvl="8" w:tplc="04090005" w:tentative="1">
+      <w:start w:val="1"/>
+      <w:numFmt w:val="bullet"/>
+      <w:lvlText w:val=""/>
+      <w:lvlJc w:val="left"/>
+      <w:pPr>
+        <w:ind w:left="7560" w:hanging="360"/>
+      </w:pPr>
+      <w:rPr>
+        <w:rFonts w:ascii="Wingdings" w:hAnsi="Wingdings" w:hint="default"/>
+      </w:rPr>
+    </w:lvl>
+  </w:abstractNum>
+  <w:abstractNum w:abstractNumId="37" w15:restartNumberingAfterBreak="0">
+    <w:nsid w:val="699B3FD4"/>
+    <w:multiLevelType w:val="hybridMultilevel"/>
+    <w:tmpl w:val="99E6B3E0"/>
+    <w:lvl w:ilvl="0" w:tplc="04090001">
+      <w:start w:val="1"/>
+      <w:numFmt w:val="bullet"/>
+      <w:lvlText w:val=""/>
+      <w:lvlJc w:val="left"/>
+      <w:pPr>
+        <w:ind w:left="1080" w:hanging="360"/>
+      </w:pPr>
+      <w:rPr>
+        <w:rFonts w:ascii="Symbol" w:hAnsi="Symbol" w:hint="default"/>
+      </w:rPr>
+    </w:lvl>
+    <w:lvl w:ilvl="1" w:tplc="08090003">
+      <w:start w:val="1"/>
+      <w:numFmt w:val="bullet"/>
+      <w:lvlText w:val="o"/>
+      <w:lvlJc w:val="left"/>
+      <w:pPr>
+        <w:ind w:left="1800" w:hanging="360"/>
+      </w:pPr>
+      <w:rPr>
+        <w:rFonts w:ascii="Courier New" w:hAnsi="Courier New" w:cs="Courier New" w:hint="default"/>
+      </w:rPr>
+    </w:lvl>
+    <w:lvl w:ilvl="2" w:tplc="08090005">
+      <w:start w:val="1"/>
+      <w:numFmt w:val="bullet"/>
+      <w:lvlText w:val=""/>
+      <w:lvlJc w:val="left"/>
+      <w:pPr>
+        <w:ind w:left="2520" w:hanging="360"/>
+      </w:pPr>
+      <w:rPr>
+        <w:rFonts w:ascii="Wingdings" w:hAnsi="Wingdings" w:hint="default"/>
+      </w:rPr>
+    </w:lvl>
+    <w:lvl w:ilvl="3" w:tplc="08090001">
+      <w:start w:val="1"/>
+      <w:numFmt w:val="bullet"/>
+      <w:lvlText w:val=""/>
+      <w:lvlJc w:val="left"/>
+      <w:pPr>
+        <w:ind w:left="3240" w:hanging="360"/>
+      </w:pPr>
+      <w:rPr>
+        <w:rFonts w:ascii="Symbol" w:hAnsi="Symbol" w:hint="default"/>
+      </w:rPr>
+    </w:lvl>
+    <w:lvl w:ilvl="4" w:tplc="08090003">
+      <w:start w:val="1"/>
+      <w:numFmt w:val="bullet"/>
+      <w:lvlText w:val="o"/>
+      <w:lvlJc w:val="left"/>
+      <w:pPr>
+        <w:ind w:left="3960" w:hanging="360"/>
+      </w:pPr>
+      <w:rPr>
+        <w:rFonts w:ascii="Courier New" w:hAnsi="Courier New" w:cs="Courier New" w:hint="default"/>
+      </w:rPr>
+    </w:lvl>
+    <w:lvl w:ilvl="5" w:tplc="08090005">
+      <w:start w:val="1"/>
+      <w:numFmt w:val="bullet"/>
+      <w:lvlText w:val=""/>
+      <w:lvlJc w:val="left"/>
+      <w:pPr>
+        <w:ind w:left="4680" w:hanging="360"/>
+      </w:pPr>
+      <w:rPr>
+        <w:rFonts w:ascii="Wingdings" w:hAnsi="Wingdings" w:hint="default"/>
+      </w:rPr>
+    </w:lvl>
+    <w:lvl w:ilvl="6" w:tplc="08090001">
+      <w:start w:val="1"/>
+      <w:numFmt w:val="bullet"/>
+      <w:lvlText w:val=""/>
+      <w:lvlJc w:val="left"/>
+      <w:pPr>
+        <w:ind w:left="5400" w:hanging="360"/>
+      </w:pPr>
+      <w:rPr>
+        <w:rFonts w:ascii="Symbol" w:hAnsi="Symbol" w:hint="default"/>
+      </w:rPr>
+    </w:lvl>
+    <w:lvl w:ilvl="7" w:tplc="08090003">
+      <w:start w:val="1"/>
+      <w:numFmt w:val="bullet"/>
+      <w:lvlText w:val="o"/>
+      <w:lvlJc w:val="left"/>
+      <w:pPr>
+        <w:ind w:left="6120" w:hanging="360"/>
+      </w:pPr>
+      <w:rPr>
+        <w:rFonts w:ascii="Courier New" w:hAnsi="Courier New" w:cs="Courier New" w:hint="default"/>
+      </w:rPr>
+    </w:lvl>
+    <w:lvl w:ilvl="8" w:tplc="08090005">
+      <w:start w:val="1"/>
+      <w:numFmt w:val="bullet"/>
+      <w:lvlText w:val=""/>
+      <w:lvlJc w:val="left"/>
+      <w:pPr>
+        <w:ind w:left="6840" w:hanging="360"/>
+      </w:pPr>
+      <w:rPr>
+        <w:rFonts w:ascii="Wingdings" w:hAnsi="Wingdings" w:hint="default"/>
+      </w:rPr>
+    </w:lvl>
+  </w:abstractNum>
+  <w:abstractNum w:abstractNumId="38" w15:restartNumberingAfterBreak="0">
     <w:nsid w:val="6B3A5AD9"/>
     <w:multiLevelType w:val="hybridMultilevel"/>
     <w:tmpl w:val="DADCA60E"/>
@@ -18168,7 +24862,7 @@
       </w:rPr>
     </w:lvl>
   </w:abstractNum>
-  <w:abstractNum w:abstractNumId="21" w15:restartNumberingAfterBreak="0">
+  <w:abstractNum w:abstractNumId="39" w15:restartNumberingAfterBreak="0">
     <w:nsid w:val="6E446372"/>
     <w:multiLevelType w:val="hybridMultilevel"/>
     <w:tmpl w:val="D244F99A"/>
@@ -18281,7 +24975,7 @@
       </w:rPr>
     </w:lvl>
   </w:abstractNum>
-  <w:abstractNum w:abstractNumId="22" w15:restartNumberingAfterBreak="0">
+  <w:abstractNum w:abstractNumId="40" w15:restartNumberingAfterBreak="0">
     <w:nsid w:val="72AD3078"/>
     <w:multiLevelType w:val="hybridMultilevel"/>
     <w:tmpl w:val="2E8656E4"/>
@@ -18394,7 +25088,120 @@
       </w:rPr>
     </w:lvl>
   </w:abstractNum>
-  <w:abstractNum w:abstractNumId="23" w15:restartNumberingAfterBreak="0">
+  <w:abstractNum w:abstractNumId="41" w15:restartNumberingAfterBreak="0">
+    <w:nsid w:val="7666753B"/>
+    <w:multiLevelType w:val="hybridMultilevel"/>
+    <w:tmpl w:val="5B8C5FB6"/>
+    <w:lvl w:ilvl="0" w:tplc="04090001">
+      <w:start w:val="1"/>
+      <w:numFmt w:val="bullet"/>
+      <w:lvlText w:val=""/>
+      <w:lvlJc w:val="left"/>
+      <w:pPr>
+        <w:ind w:left="720" w:hanging="360"/>
+      </w:pPr>
+      <w:rPr>
+        <w:rFonts w:ascii="Symbol" w:hAnsi="Symbol" w:hint="default"/>
+      </w:rPr>
+    </w:lvl>
+    <w:lvl w:ilvl="1" w:tplc="04090003" w:tentative="1">
+      <w:start w:val="1"/>
+      <w:numFmt w:val="bullet"/>
+      <w:lvlText w:val="o"/>
+      <w:lvlJc w:val="left"/>
+      <w:pPr>
+        <w:ind w:left="1440" w:hanging="360"/>
+      </w:pPr>
+      <w:rPr>
+        <w:rFonts w:ascii="Courier New" w:hAnsi="Courier New" w:cs="Courier New" w:hint="default"/>
+      </w:rPr>
+    </w:lvl>
+    <w:lvl w:ilvl="2" w:tplc="04090005" w:tentative="1">
+      <w:start w:val="1"/>
+      <w:numFmt w:val="bullet"/>
+      <w:lvlText w:val=""/>
+      <w:lvlJc w:val="left"/>
+      <w:pPr>
+        <w:ind w:left="2160" w:hanging="360"/>
+      </w:pPr>
+      <w:rPr>
+        <w:rFonts w:ascii="Wingdings" w:hAnsi="Wingdings" w:hint="default"/>
+      </w:rPr>
+    </w:lvl>
+    <w:lvl w:ilvl="3" w:tplc="04090001" w:tentative="1">
+      <w:start w:val="1"/>
+      <w:numFmt w:val="bullet"/>
+      <w:lvlText w:val=""/>
+      <w:lvlJc w:val="left"/>
+      <w:pPr>
+        <w:ind w:left="2880" w:hanging="360"/>
+      </w:pPr>
+      <w:rPr>
+        <w:rFonts w:ascii="Symbol" w:hAnsi="Symbol" w:hint="default"/>
+      </w:rPr>
+    </w:lvl>
+    <w:lvl w:ilvl="4" w:tplc="04090003" w:tentative="1">
+      <w:start w:val="1"/>
+      <w:numFmt w:val="bullet"/>
+      <w:lvlText w:val="o"/>
+      <w:lvlJc w:val="left"/>
+      <w:pPr>
+        <w:ind w:left="3600" w:hanging="360"/>
+      </w:pPr>
+      <w:rPr>
+        <w:rFonts w:ascii="Courier New" w:hAnsi="Courier New" w:cs="Courier New" w:hint="default"/>
+      </w:rPr>
+    </w:lvl>
+    <w:lvl w:ilvl="5" w:tplc="04090005" w:tentative="1">
+      <w:start w:val="1"/>
+      <w:numFmt w:val="bullet"/>
+      <w:lvlText w:val=""/>
+      <w:lvlJc w:val="left"/>
+      <w:pPr>
+        <w:ind w:left="4320" w:hanging="360"/>
+      </w:pPr>
+      <w:rPr>
+        <w:rFonts w:ascii="Wingdings" w:hAnsi="Wingdings" w:hint="default"/>
+      </w:rPr>
+    </w:lvl>
+    <w:lvl w:ilvl="6" w:tplc="04090001" w:tentative="1">
+      <w:start w:val="1"/>
+      <w:numFmt w:val="bullet"/>
+      <w:lvlText w:val=""/>
+      <w:lvlJc w:val="left"/>
+      <w:pPr>
+        <w:ind w:left="5040" w:hanging="360"/>
+      </w:pPr>
+      <w:rPr>
+        <w:rFonts w:ascii="Symbol" w:hAnsi="Symbol" w:hint="default"/>
+      </w:rPr>
+    </w:lvl>
+    <w:lvl w:ilvl="7" w:tplc="04090003" w:tentative="1">
+      <w:start w:val="1"/>
+      <w:numFmt w:val="bullet"/>
+      <w:lvlText w:val="o"/>
+      <w:lvlJc w:val="left"/>
+      <w:pPr>
+        <w:ind w:left="5760" w:hanging="360"/>
+      </w:pPr>
+      <w:rPr>
+        <w:rFonts w:ascii="Courier New" w:hAnsi="Courier New" w:cs="Courier New" w:hint="default"/>
+      </w:rPr>
+    </w:lvl>
+    <w:lvl w:ilvl="8" w:tplc="04090005" w:tentative="1">
+      <w:start w:val="1"/>
+      <w:numFmt w:val="bullet"/>
+      <w:lvlText w:val=""/>
+      <w:lvlJc w:val="left"/>
+      <w:pPr>
+        <w:ind w:left="6480" w:hanging="360"/>
+      </w:pPr>
+      <w:rPr>
+        <w:rFonts w:ascii="Wingdings" w:hAnsi="Wingdings" w:hint="default"/>
+      </w:rPr>
+    </w:lvl>
+  </w:abstractNum>
+  <w:abstractNum w:abstractNumId="42" w15:restartNumberingAfterBreak="0">
     <w:nsid w:val="7790313F"/>
     <w:multiLevelType w:val="hybridMultilevel"/>
     <w:tmpl w:val="D8327FE2"/>
@@ -18480,7 +25287,7 @@
       </w:pPr>
     </w:lvl>
   </w:abstractNum>
-  <w:abstractNum w:abstractNumId="24" w15:restartNumberingAfterBreak="0">
+  <w:abstractNum w:abstractNumId="43" w15:restartNumberingAfterBreak="0">
     <w:nsid w:val="785769D9"/>
     <w:multiLevelType w:val="hybridMultilevel"/>
     <w:tmpl w:val="DA22F4B2"/>
@@ -18593,7 +25400,7 @@
       </w:rPr>
     </w:lvl>
   </w:abstractNum>
-  <w:abstractNum w:abstractNumId="25" w15:restartNumberingAfterBreak="0">
+  <w:abstractNum w:abstractNumId="44" w15:restartNumberingAfterBreak="0">
     <w:nsid w:val="7DEB039E"/>
     <w:multiLevelType w:val="hybridMultilevel"/>
     <w:tmpl w:val="C3F872F2"/>
@@ -18707,31 +25514,31 @@
     </w:lvl>
   </w:abstractNum>
   <w:num w:numId="1">
-    <w:abstractNumId w:val="4"/>
+    <w:abstractNumId w:val="5"/>
   </w:num>
   <w:num w:numId="2">
-    <w:abstractNumId w:val="5"/>
+    <w:abstractNumId w:val="6"/>
   </w:num>
   <w:num w:numId="3">
-    <w:abstractNumId w:val="17"/>
+    <w:abstractNumId w:val="32"/>
   </w:num>
   <w:num w:numId="4">
-    <w:abstractNumId w:val="23"/>
+    <w:abstractNumId w:val="42"/>
   </w:num>
   <w:num w:numId="5">
-    <w:abstractNumId w:val="20"/>
+    <w:abstractNumId w:val="38"/>
   </w:num>
   <w:num w:numId="6">
-    <w:abstractNumId w:val="21"/>
+    <w:abstractNumId w:val="39"/>
   </w:num>
   <w:num w:numId="7">
-    <w:abstractNumId w:val="12"/>
+    <w:abstractNumId w:val="17"/>
   </w:num>
   <w:num w:numId="8">
     <w:abstractNumId w:val="1"/>
   </w:num>
   <w:num w:numId="9">
-    <w:abstractNumId w:val="13"/>
+    <w:abstractNumId w:val="19"/>
   </w:num>
   <w:num w:numId="10">
     <w:abstractNumId w:val="2"/>
@@ -18740,43 +25547,43 @@
     <w:abstractNumId w:val="0"/>
   </w:num>
   <w:num w:numId="12">
-    <w:abstractNumId w:val="9"/>
+    <w:abstractNumId w:val="11"/>
   </w:num>
   <w:num w:numId="13">
-    <w:abstractNumId w:val="8"/>
+    <w:abstractNumId w:val="10"/>
   </w:num>
   <w:num w:numId="14">
-    <w:abstractNumId w:val="18"/>
+    <w:abstractNumId w:val="33"/>
   </w:num>
   <w:num w:numId="15">
-    <w:abstractNumId w:val="10"/>
+    <w:abstractNumId w:val="13"/>
   </w:num>
   <w:num w:numId="16">
-    <w:abstractNumId w:val="6"/>
+    <w:abstractNumId w:val="7"/>
   </w:num>
   <w:num w:numId="17">
-    <w:abstractNumId w:val="11"/>
+    <w:abstractNumId w:val="14"/>
   </w:num>
   <w:num w:numId="18">
-    <w:abstractNumId w:val="16"/>
+    <w:abstractNumId w:val="27"/>
   </w:num>
   <w:num w:numId="19">
-    <w:abstractNumId w:val="3"/>
+    <w:abstractNumId w:val="4"/>
   </w:num>
   <w:num w:numId="20">
-    <w:abstractNumId w:val="15"/>
+    <w:abstractNumId w:val="24"/>
   </w:num>
   <w:num w:numId="21">
-    <w:abstractNumId w:val="25"/>
+    <w:abstractNumId w:val="44"/>
   </w:num>
   <w:num w:numId="22">
-    <w:abstractNumId w:val="22"/>
+    <w:abstractNumId w:val="40"/>
   </w:num>
   <w:num w:numId="23">
-    <w:abstractNumId w:val="24"/>
+    <w:abstractNumId w:val="43"/>
   </w:num>
   <w:num w:numId="24">
-    <w:abstractNumId w:val="15"/>
+    <w:abstractNumId w:val="24"/>
     <w:lvlOverride w:ilvl="0">
       <w:startOverride w:val="1"/>
     </w:lvlOverride>
@@ -18806,13 +25613,70 @@
     </w:lvlOverride>
   </w:num>
   <w:num w:numId="25">
-    <w:abstractNumId w:val="14"/>
+    <w:abstractNumId w:val="22"/>
   </w:num>
   <w:num w:numId="26">
-    <w:abstractNumId w:val="7"/>
+    <w:abstractNumId w:val="9"/>
   </w:num>
   <w:num w:numId="27">
-    <w:abstractNumId w:val="19"/>
+    <w:abstractNumId w:val="34"/>
+  </w:num>
+  <w:num w:numId="28">
+    <w:abstractNumId w:val="29"/>
+  </w:num>
+  <w:num w:numId="29">
+    <w:abstractNumId w:val="26"/>
+  </w:num>
+  <w:num w:numId="30">
+    <w:abstractNumId w:val="23"/>
+  </w:num>
+  <w:num w:numId="31">
+    <w:abstractNumId w:val="8"/>
+  </w:num>
+  <w:num w:numId="32">
+    <w:abstractNumId w:val="36"/>
+  </w:num>
+  <w:num w:numId="33">
+    <w:abstractNumId w:val="35"/>
+  </w:num>
+  <w:num w:numId="34">
+    <w:abstractNumId w:val="12"/>
+  </w:num>
+  <w:num w:numId="35">
+    <w:abstractNumId w:val="18"/>
+  </w:num>
+  <w:num w:numId="36">
+    <w:abstractNumId w:val="28"/>
+  </w:num>
+  <w:num w:numId="37">
+    <w:abstractNumId w:val="31"/>
+  </w:num>
+  <w:num w:numId="38">
+    <w:abstractNumId w:val="16"/>
+  </w:num>
+  <w:num w:numId="39">
+    <w:abstractNumId w:val="20"/>
+  </w:num>
+  <w:num w:numId="40">
+    <w:abstractNumId w:val="30"/>
+  </w:num>
+  <w:num w:numId="41">
+    <w:abstractNumId w:val="21"/>
+  </w:num>
+  <w:num w:numId="42">
+    <w:abstractNumId w:val="15"/>
+  </w:num>
+  <w:num w:numId="43">
+    <w:abstractNumId w:val="25"/>
+  </w:num>
+  <w:num w:numId="44">
+    <w:abstractNumId w:val="37"/>
+  </w:num>
+  <w:num w:numId="45">
+    <w:abstractNumId w:val="41"/>
+  </w:num>
+  <w:num w:numId="46">
+    <w:abstractNumId w:val="3"/>
   </w:num>
 </w:numbering>
 </file>
@@ -19334,7 +26198,7 @@
     <w:uiPriority w:val="9"/>
     <w:unhideWhenUsed/>
     <w:qFormat/>
-    <w:rsid w:val="00846A30"/>
+    <w:rsid w:val="000E1B4E"/>
     <w:pPr>
       <w:keepNext/>
       <w:keepLines/>
@@ -19343,6 +26207,7 @@
         <w:numId w:val="20"/>
       </w:numPr>
       <w:spacing w:before="120" w:after="120"/>
+      <w:ind w:left="1872"/>
       <w:outlineLvl w:val="4"/>
     </w:pPr>
     <w:rPr>
@@ -19615,7 +26480,7 @@
     <w:basedOn w:val="DefaultParagraphFont"/>
     <w:link w:val="Heading5"/>
     <w:uiPriority w:val="9"/>
-    <w:rsid w:val="00846A30"/>
+    <w:rsid w:val="000E1B4E"/>
     <w:rPr>
       <w:rFonts w:ascii="Times New Roman" w:eastAsiaTheme="majorEastAsia" w:hAnsi="Times New Roman" w:cstheme="majorBidi"/>
       <w:color w:val="000000" w:themeColor="text1"/>
@@ -19798,6 +26663,59 @@
     <w:link w:val="Footer"/>
     <w:uiPriority w:val="99"/>
     <w:rsid w:val="00BC0DB2"/>
+  </w:style>
+  <w:style w:type="paragraph" w:styleId="HTMLPreformatted">
+    <w:name w:val="HTML Preformatted"/>
+    <w:basedOn w:val="Normal"/>
+    <w:link w:val="HTMLPreformattedChar"/>
+    <w:uiPriority w:val="99"/>
+    <w:semiHidden/>
+    <w:unhideWhenUsed/>
+    <w:rsid w:val="00C94C69"/>
+    <w:pPr>
+      <w:tabs>
+        <w:tab w:val="left" w:pos="916"/>
+        <w:tab w:val="left" w:pos="1832"/>
+        <w:tab w:val="left" w:pos="2748"/>
+        <w:tab w:val="left" w:pos="3664"/>
+        <w:tab w:val="left" w:pos="4580"/>
+        <w:tab w:val="left" w:pos="5496"/>
+        <w:tab w:val="left" w:pos="6412"/>
+        <w:tab w:val="left" w:pos="7328"/>
+        <w:tab w:val="left" w:pos="8244"/>
+        <w:tab w:val="left" w:pos="9160"/>
+        <w:tab w:val="left" w:pos="10076"/>
+        <w:tab w:val="left" w:pos="10992"/>
+        <w:tab w:val="left" w:pos="11908"/>
+        <w:tab w:val="left" w:pos="12824"/>
+        <w:tab w:val="left" w:pos="13740"/>
+        <w:tab w:val="left" w:pos="14656"/>
+      </w:tabs>
+      <w:spacing w:after="0" w:line="240" w:lineRule="auto"/>
+    </w:pPr>
+    <w:rPr>
+      <w:rFonts w:ascii="Courier New" w:eastAsia="Times New Roman" w:hAnsi="Courier New" w:cs="Courier New"/>
+      <w:sz w:val="20"/>
+      <w:szCs w:val="20"/>
+    </w:rPr>
+  </w:style>
+  <w:style w:type="character" w:customStyle="1" w:styleId="HTMLPreformattedChar">
+    <w:name w:val="HTML Preformatted Char"/>
+    <w:basedOn w:val="DefaultParagraphFont"/>
+    <w:link w:val="HTMLPreformatted"/>
+    <w:uiPriority w:val="99"/>
+    <w:semiHidden/>
+    <w:rsid w:val="00C94C69"/>
+    <w:rPr>
+      <w:rFonts w:ascii="Courier New" w:eastAsia="Times New Roman" w:hAnsi="Courier New" w:cs="Courier New"/>
+      <w:sz w:val="20"/>
+      <w:szCs w:val="20"/>
+    </w:rPr>
+  </w:style>
+  <w:style w:type="character" w:customStyle="1" w:styleId="jlqj4b">
+    <w:name w:val="jlqj4b"/>
+    <w:basedOn w:val="DefaultParagraphFont"/>
+    <w:rsid w:val="00AE1EAA"/>
   </w:style>
 </w:styles>
 </file>
@@ -20521,7 +27439,7 @@
 </file>
 
 <file path=customXml/itemProps1.xml><?xml version="1.0" encoding="utf-8"?>
-<ds:datastoreItem xmlns:ds="http://schemas.openxmlformats.org/officeDocument/2006/customXml" ds:itemID="{9EDE9EB2-82C7-4A3A-8037-966031F31D87}">
+<ds:datastoreItem xmlns:ds="http://schemas.openxmlformats.org/officeDocument/2006/customXml" ds:itemID="{DC438130-2690-40D5-BF03-5245785779D9}">
   <ds:schemaRefs>
     <ds:schemaRef ds:uri="http://schemas.openxmlformats.org/officeDocument/2006/bibliography"/>
   </ds:schemaRefs>
